--- a/Interfaces.docx
+++ b/Interfaces.docx
@@ -442,27 +442,7 @@
           <w:szCs w:val="20"/>
           <w:bdr w:val="none" w:sz="0" w:space="0" w:color="auto" w:frame="1"/>
         </w:rPr>
-        <w:t xml:space="preserve">function </w:t>
-      </w:r>
-      <w:proofErr w:type="spellStart"/>
-      <w:r>
-        <w:rPr>
-          <w:rFonts w:ascii="inherit" w:eastAsia="Times New Roman" w:hAnsi="inherit" w:cs="Courier New"/>
-          <w:sz w:val="20"/>
-          <w:szCs w:val="20"/>
-          <w:bdr w:val="none" w:sz="0" w:space="0" w:color="auto" w:frame="1"/>
-        </w:rPr>
-        <w:t>SpawnCreature</w:t>
-      </w:r>
-      <w:proofErr w:type="spellEnd"/>
-      <w:r>
-        <w:rPr>
-          <w:rFonts w:ascii="inherit" w:eastAsia="Times New Roman" w:hAnsi="inherit" w:cs="Courier New"/>
-          <w:sz w:val="20"/>
-          <w:szCs w:val="20"/>
-          <w:bdr w:val="none" w:sz="0" w:space="0" w:color="auto" w:frame="1"/>
-        </w:rPr>
-        <w:t>()</w:t>
+        <w:t>function SpawnCreature()</w:t>
       </w:r>
     </w:p>
     <w:p>
@@ -540,27 +520,7 @@
           <w:szCs w:val="20"/>
           <w:bdr w:val="none" w:sz="0" w:space="0" w:color="auto" w:frame="1"/>
         </w:rPr>
-        <w:t xml:space="preserve">    Troll </w:t>
-      </w:r>
-      <w:proofErr w:type="spellStart"/>
-      <w:r>
-        <w:rPr>
-          <w:rFonts w:ascii="inherit" w:eastAsia="Times New Roman" w:hAnsi="inherit" w:cs="Courier New"/>
-          <w:sz w:val="20"/>
-          <w:szCs w:val="20"/>
-          <w:bdr w:val="none" w:sz="0" w:space="0" w:color="auto" w:frame="1"/>
-        </w:rPr>
-        <w:t>aTroll</w:t>
-      </w:r>
-      <w:proofErr w:type="spellEnd"/>
-      <w:r>
-        <w:rPr>
-          <w:rFonts w:ascii="inherit" w:eastAsia="Times New Roman" w:hAnsi="inherit" w:cs="Courier New"/>
-          <w:sz w:val="20"/>
-          <w:szCs w:val="20"/>
-          <w:bdr w:val="none" w:sz="0" w:space="0" w:color="auto" w:frame="1"/>
-        </w:rPr>
-        <w:t xml:space="preserve"> = new Troll();</w:t>
+        <w:t xml:space="preserve">    Troll aTroll = new Troll();</w:t>
       </w:r>
     </w:p>
     <w:p>
@@ -638,27 +598,7 @@
           <w:szCs w:val="20"/>
           <w:bdr w:val="none" w:sz="0" w:space="0" w:color="auto" w:frame="1"/>
         </w:rPr>
-        <w:t xml:space="preserve">    </w:t>
-      </w:r>
-      <w:proofErr w:type="spellStart"/>
-      <w:r>
-        <w:rPr>
-          <w:rFonts w:ascii="inherit" w:eastAsia="Times New Roman" w:hAnsi="inherit" w:cs="Courier New"/>
-          <w:sz w:val="20"/>
-          <w:szCs w:val="20"/>
-          <w:bdr w:val="none" w:sz="0" w:space="0" w:color="auto" w:frame="1"/>
-        </w:rPr>
-        <w:t>aTroll.Walk</w:t>
-      </w:r>
-      <w:proofErr w:type="spellEnd"/>
-      <w:r>
-        <w:rPr>
-          <w:rFonts w:ascii="inherit" w:eastAsia="Times New Roman" w:hAnsi="inherit" w:cs="Courier New"/>
-          <w:sz w:val="20"/>
-          <w:szCs w:val="20"/>
-          <w:bdr w:val="none" w:sz="0" w:space="0" w:color="auto" w:frame="1"/>
-        </w:rPr>
-        <w:t>(1);</w:t>
+        <w:t xml:space="preserve">    aTroll.Walk(1);</w:t>
       </w:r>
     </w:p>
     <w:p>
@@ -1053,47 +993,7 @@
           <w:szCs w:val="20"/>
           <w:bdr w:val="none" w:sz="0" w:space="0" w:color="auto" w:frame="1"/>
         </w:rPr>
-        <w:t xml:space="preserve">void </w:t>
-      </w:r>
-      <w:proofErr w:type="spellStart"/>
-      <w:r>
-        <w:rPr>
-          <w:rFonts w:ascii="inherit" w:eastAsia="Times New Roman" w:hAnsi="inherit" w:cs="Courier New"/>
-          <w:sz w:val="20"/>
-          <w:szCs w:val="20"/>
-          <w:bdr w:val="none" w:sz="0" w:space="0" w:color="auto" w:frame="1"/>
-        </w:rPr>
-        <w:t>SpawnCreature</w:t>
-      </w:r>
-      <w:proofErr w:type="spellEnd"/>
-      <w:r>
-        <w:rPr>
-          <w:rFonts w:ascii="inherit" w:eastAsia="Times New Roman" w:hAnsi="inherit" w:cs="Courier New"/>
-          <w:sz w:val="20"/>
-          <w:szCs w:val="20"/>
-          <w:bdr w:val="none" w:sz="0" w:space="0" w:color="auto" w:frame="1"/>
-        </w:rPr>
-        <w:t>(</w:t>
-      </w:r>
-      <w:proofErr w:type="spellStart"/>
-      <w:r>
-        <w:rPr>
-          <w:rFonts w:ascii="inherit" w:eastAsia="Times New Roman" w:hAnsi="inherit" w:cs="Courier New"/>
-          <w:sz w:val="20"/>
-          <w:szCs w:val="20"/>
-          <w:bdr w:val="none" w:sz="0" w:space="0" w:color="auto" w:frame="1"/>
-        </w:rPr>
-        <w:t>creatureType</w:t>
-      </w:r>
-      <w:proofErr w:type="spellEnd"/>
-      <w:r>
-        <w:rPr>
-          <w:rFonts w:ascii="inherit" w:eastAsia="Times New Roman" w:hAnsi="inherit" w:cs="Courier New"/>
-          <w:sz w:val="20"/>
-          <w:szCs w:val="20"/>
-          <w:bdr w:val="none" w:sz="0" w:space="0" w:color="auto" w:frame="1"/>
-        </w:rPr>
-        <w:t>)</w:t>
+        <w:t>void SpawnCreature(creatureType)</w:t>
       </w:r>
     </w:p>
     <w:p>
@@ -1171,27 +1071,7 @@
           <w:szCs w:val="20"/>
           <w:bdr w:val="none" w:sz="0" w:space="0" w:color="auto" w:frame="1"/>
         </w:rPr>
-        <w:t xml:space="preserve">    switch(</w:t>
-      </w:r>
-      <w:proofErr w:type="spellStart"/>
-      <w:r>
-        <w:rPr>
-          <w:rFonts w:ascii="inherit" w:eastAsia="Times New Roman" w:hAnsi="inherit" w:cs="Courier New"/>
-          <w:sz w:val="20"/>
-          <w:szCs w:val="20"/>
-          <w:bdr w:val="none" w:sz="0" w:space="0" w:color="auto" w:frame="1"/>
-        </w:rPr>
-        <w:t>creatureType</w:t>
-      </w:r>
-      <w:proofErr w:type="spellEnd"/>
-      <w:r>
-        <w:rPr>
-          <w:rFonts w:ascii="inherit" w:eastAsia="Times New Roman" w:hAnsi="inherit" w:cs="Courier New"/>
-          <w:sz w:val="20"/>
-          <w:szCs w:val="20"/>
-          <w:bdr w:val="none" w:sz="0" w:space="0" w:color="auto" w:frame="1"/>
-        </w:rPr>
-        <w:t>)</w:t>
+        <w:t xml:space="preserve">    switch(creatureType)</w:t>
       </w:r>
     </w:p>
     <w:p>
@@ -1338,86 +1218,46 @@
           <w:szCs w:val="20"/>
           <w:bdr w:val="none" w:sz="0" w:space="0" w:color="auto" w:frame="1"/>
         </w:rPr>
-        <w:t xml:space="preserve">           Orc </w:t>
-      </w:r>
-      <w:proofErr w:type="spellStart"/>
-      <w:r>
-        <w:rPr>
-          <w:rFonts w:ascii="inherit" w:eastAsia="Times New Roman" w:hAnsi="inherit" w:cs="Courier New"/>
-          <w:sz w:val="20"/>
-          <w:szCs w:val="20"/>
-          <w:bdr w:val="none" w:sz="0" w:space="0" w:color="auto" w:frame="1"/>
-        </w:rPr>
-        <w:t>anOrc</w:t>
-      </w:r>
-      <w:proofErr w:type="spellEnd"/>
-      <w:r>
-        <w:rPr>
-          <w:rFonts w:ascii="inherit" w:eastAsia="Times New Roman" w:hAnsi="inherit" w:cs="Courier New"/>
-          <w:sz w:val="20"/>
-          <w:szCs w:val="20"/>
-          <w:bdr w:val="none" w:sz="0" w:space="0" w:color="auto" w:frame="1"/>
-        </w:rPr>
-        <w:t xml:space="preserve"> = new Orc();</w:t>
-      </w:r>
-    </w:p>
-    <w:p>
-      <w:pPr>
-        <w:tabs>
-          <w:tab w:val="left" w:pos="916"/>
-          <w:tab w:val="left" w:pos="1832"/>
-          <w:tab w:val="left" w:pos="2748"/>
-          <w:tab w:val="left" w:pos="3664"/>
-          <w:tab w:val="left" w:pos="4580"/>
-          <w:tab w:val="left" w:pos="5496"/>
-          <w:tab w:val="left" w:pos="6412"/>
-          <w:tab w:val="left" w:pos="7328"/>
-          <w:tab w:val="left" w:pos="8244"/>
-          <w:tab w:val="left" w:pos="9160"/>
-          <w:tab w:val="left" w:pos="10076"/>
-          <w:tab w:val="left" w:pos="10992"/>
-          <w:tab w:val="left" w:pos="11908"/>
-          <w:tab w:val="left" w:pos="12824"/>
-          <w:tab w:val="left" w:pos="13740"/>
-          <w:tab w:val="left" w:pos="14656"/>
-        </w:tabs>
-        <w:spacing w:after="0" w:line="240" w:lineRule="auto"/>
-        <w:textAlignment w:val="baseline"/>
-        <w:rPr>
-          <w:rFonts w:ascii="inherit" w:eastAsia="Times New Roman" w:hAnsi="inherit" w:cs="Courier New"/>
-          <w:sz w:val="20"/>
-          <w:szCs w:val="20"/>
-          <w:bdr w:val="none" w:sz="0" w:space="0" w:color="auto" w:frame="1"/>
-        </w:rPr>
-      </w:pPr>
-      <w:r>
-        <w:rPr>
-          <w:rFonts w:ascii="inherit" w:eastAsia="Times New Roman" w:hAnsi="inherit" w:cs="Courier New"/>
-          <w:sz w:val="20"/>
-          <w:szCs w:val="20"/>
-          <w:bdr w:val="none" w:sz="0" w:space="0" w:color="auto" w:frame="1"/>
-        </w:rPr>
-        <w:t xml:space="preserve">           </w:t>
-      </w:r>
-      <w:proofErr w:type="spellStart"/>
-      <w:r>
-        <w:rPr>
-          <w:rFonts w:ascii="inherit" w:eastAsia="Times New Roman" w:hAnsi="inherit" w:cs="Courier New"/>
-          <w:sz w:val="20"/>
-          <w:szCs w:val="20"/>
-          <w:bdr w:val="none" w:sz="0" w:space="0" w:color="auto" w:frame="1"/>
-        </w:rPr>
-        <w:t>anORc.Walk</w:t>
-      </w:r>
-      <w:proofErr w:type="spellEnd"/>
-      <w:r>
-        <w:rPr>
-          <w:rFonts w:ascii="inherit" w:eastAsia="Times New Roman" w:hAnsi="inherit" w:cs="Courier New"/>
-          <w:sz w:val="20"/>
-          <w:szCs w:val="20"/>
-          <w:bdr w:val="none" w:sz="0" w:space="0" w:color="auto" w:frame="1"/>
-        </w:rPr>
-        <w:t>();</w:t>
+        <w:t xml:space="preserve">           Orc anOrc = new Orc();</w:t>
+      </w:r>
+    </w:p>
+    <w:p>
+      <w:pPr>
+        <w:tabs>
+          <w:tab w:val="left" w:pos="916"/>
+          <w:tab w:val="left" w:pos="1832"/>
+          <w:tab w:val="left" w:pos="2748"/>
+          <w:tab w:val="left" w:pos="3664"/>
+          <w:tab w:val="left" w:pos="4580"/>
+          <w:tab w:val="left" w:pos="5496"/>
+          <w:tab w:val="left" w:pos="6412"/>
+          <w:tab w:val="left" w:pos="7328"/>
+          <w:tab w:val="left" w:pos="8244"/>
+          <w:tab w:val="left" w:pos="9160"/>
+          <w:tab w:val="left" w:pos="10076"/>
+          <w:tab w:val="left" w:pos="10992"/>
+          <w:tab w:val="left" w:pos="11908"/>
+          <w:tab w:val="left" w:pos="12824"/>
+          <w:tab w:val="left" w:pos="13740"/>
+          <w:tab w:val="left" w:pos="14656"/>
+        </w:tabs>
+        <w:spacing w:after="0" w:line="240" w:lineRule="auto"/>
+        <w:textAlignment w:val="baseline"/>
+        <w:rPr>
+          <w:rFonts w:ascii="inherit" w:eastAsia="Times New Roman" w:hAnsi="inherit" w:cs="Courier New"/>
+          <w:sz w:val="20"/>
+          <w:szCs w:val="20"/>
+          <w:bdr w:val="none" w:sz="0" w:space="0" w:color="auto" w:frame="1"/>
+        </w:rPr>
+      </w:pPr>
+      <w:r>
+        <w:rPr>
+          <w:rFonts w:ascii="inherit" w:eastAsia="Times New Roman" w:hAnsi="inherit" w:cs="Courier New"/>
+          <w:sz w:val="20"/>
+          <w:szCs w:val="20"/>
+          <w:bdr w:val="none" w:sz="0" w:space="0" w:color="auto" w:frame="1"/>
+        </w:rPr>
+        <w:t xml:space="preserve">           anORc.Walk();</w:t>
       </w:r>
     </w:p>
     <w:p>
@@ -1555,86 +1395,46 @@
           <w:szCs w:val="20"/>
           <w:bdr w:val="none" w:sz="0" w:space="0" w:color="auto" w:frame="1"/>
         </w:rPr>
-        <w:t xml:space="preserve">            Troll </w:t>
-      </w:r>
-      <w:proofErr w:type="spellStart"/>
-      <w:r>
-        <w:rPr>
-          <w:rFonts w:ascii="inherit" w:eastAsia="Times New Roman" w:hAnsi="inherit" w:cs="Courier New"/>
-          <w:sz w:val="20"/>
-          <w:szCs w:val="20"/>
-          <w:bdr w:val="none" w:sz="0" w:space="0" w:color="auto" w:frame="1"/>
-        </w:rPr>
-        <w:t>aTroll</w:t>
-      </w:r>
-      <w:proofErr w:type="spellEnd"/>
-      <w:r>
-        <w:rPr>
-          <w:rFonts w:ascii="inherit" w:eastAsia="Times New Roman" w:hAnsi="inherit" w:cs="Courier New"/>
-          <w:sz w:val="20"/>
-          <w:szCs w:val="20"/>
-          <w:bdr w:val="none" w:sz="0" w:space="0" w:color="auto" w:frame="1"/>
-        </w:rPr>
-        <w:t xml:space="preserve"> = new Troll();</w:t>
-      </w:r>
-    </w:p>
-    <w:p>
-      <w:pPr>
-        <w:tabs>
-          <w:tab w:val="left" w:pos="916"/>
-          <w:tab w:val="left" w:pos="1832"/>
-          <w:tab w:val="left" w:pos="2748"/>
-          <w:tab w:val="left" w:pos="3664"/>
-          <w:tab w:val="left" w:pos="4580"/>
-          <w:tab w:val="left" w:pos="5496"/>
-          <w:tab w:val="left" w:pos="6412"/>
-          <w:tab w:val="left" w:pos="7328"/>
-          <w:tab w:val="left" w:pos="8244"/>
-          <w:tab w:val="left" w:pos="9160"/>
-          <w:tab w:val="left" w:pos="10076"/>
-          <w:tab w:val="left" w:pos="10992"/>
-          <w:tab w:val="left" w:pos="11908"/>
-          <w:tab w:val="left" w:pos="12824"/>
-          <w:tab w:val="left" w:pos="13740"/>
-          <w:tab w:val="left" w:pos="14656"/>
-        </w:tabs>
-        <w:spacing w:after="0" w:line="240" w:lineRule="auto"/>
-        <w:textAlignment w:val="baseline"/>
-        <w:rPr>
-          <w:rFonts w:ascii="inherit" w:eastAsia="Times New Roman" w:hAnsi="inherit" w:cs="Courier New"/>
-          <w:sz w:val="20"/>
-          <w:szCs w:val="20"/>
-          <w:bdr w:val="none" w:sz="0" w:space="0" w:color="auto" w:frame="1"/>
-        </w:rPr>
-      </w:pPr>
-      <w:r>
-        <w:rPr>
-          <w:rFonts w:ascii="inherit" w:eastAsia="Times New Roman" w:hAnsi="inherit" w:cs="Courier New"/>
-          <w:sz w:val="20"/>
-          <w:szCs w:val="20"/>
-          <w:bdr w:val="none" w:sz="0" w:space="0" w:color="auto" w:frame="1"/>
-        </w:rPr>
-        <w:t xml:space="preserve">             </w:t>
-      </w:r>
-      <w:proofErr w:type="spellStart"/>
-      <w:r>
-        <w:rPr>
-          <w:rFonts w:ascii="inherit" w:eastAsia="Times New Roman" w:hAnsi="inherit" w:cs="Courier New"/>
-          <w:sz w:val="20"/>
-          <w:szCs w:val="20"/>
-          <w:bdr w:val="none" w:sz="0" w:space="0" w:color="auto" w:frame="1"/>
-        </w:rPr>
-        <w:t>aTroll.Walk</w:t>
-      </w:r>
-      <w:proofErr w:type="spellEnd"/>
-      <w:r>
-        <w:rPr>
-          <w:rFonts w:ascii="inherit" w:eastAsia="Times New Roman" w:hAnsi="inherit" w:cs="Courier New"/>
-          <w:sz w:val="20"/>
-          <w:szCs w:val="20"/>
-          <w:bdr w:val="none" w:sz="0" w:space="0" w:color="auto" w:frame="1"/>
-        </w:rPr>
-        <w:t>();</w:t>
+        <w:t xml:space="preserve">            Troll aTroll = new Troll();</w:t>
+      </w:r>
+    </w:p>
+    <w:p>
+      <w:pPr>
+        <w:tabs>
+          <w:tab w:val="left" w:pos="916"/>
+          <w:tab w:val="left" w:pos="1832"/>
+          <w:tab w:val="left" w:pos="2748"/>
+          <w:tab w:val="left" w:pos="3664"/>
+          <w:tab w:val="left" w:pos="4580"/>
+          <w:tab w:val="left" w:pos="5496"/>
+          <w:tab w:val="left" w:pos="6412"/>
+          <w:tab w:val="left" w:pos="7328"/>
+          <w:tab w:val="left" w:pos="8244"/>
+          <w:tab w:val="left" w:pos="9160"/>
+          <w:tab w:val="left" w:pos="10076"/>
+          <w:tab w:val="left" w:pos="10992"/>
+          <w:tab w:val="left" w:pos="11908"/>
+          <w:tab w:val="left" w:pos="12824"/>
+          <w:tab w:val="left" w:pos="13740"/>
+          <w:tab w:val="left" w:pos="14656"/>
+        </w:tabs>
+        <w:spacing w:after="0" w:line="240" w:lineRule="auto"/>
+        <w:textAlignment w:val="baseline"/>
+        <w:rPr>
+          <w:rFonts w:ascii="inherit" w:eastAsia="Times New Roman" w:hAnsi="inherit" w:cs="Courier New"/>
+          <w:sz w:val="20"/>
+          <w:szCs w:val="20"/>
+          <w:bdr w:val="none" w:sz="0" w:space="0" w:color="auto" w:frame="1"/>
+        </w:rPr>
+      </w:pPr>
+      <w:r>
+        <w:rPr>
+          <w:rFonts w:ascii="inherit" w:eastAsia="Times New Roman" w:hAnsi="inherit" w:cs="Courier New"/>
+          <w:sz w:val="20"/>
+          <w:szCs w:val="20"/>
+          <w:bdr w:val="none" w:sz="0" w:space="0" w:color="auto" w:frame="1"/>
+        </w:rPr>
+        <w:t xml:space="preserve">             aTroll.Walk();</w:t>
       </w:r>
     </w:p>
     <w:p>
@@ -1774,19 +1574,8 @@
           <w:szCs w:val="20"/>
           <w:bdr w:val="none" w:sz="0" w:space="0" w:color="auto" w:frame="1"/>
         </w:rPr>
-        <w:t xml:space="preserve">interface </w:t>
-      </w:r>
-      <w:proofErr w:type="spellStart"/>
-      <w:r>
-        <w:rPr>
-          <w:rFonts w:ascii="inherit" w:eastAsia="Times New Roman" w:hAnsi="inherit" w:cs="Courier New"/>
-          <w:sz w:val="20"/>
-          <w:szCs w:val="20"/>
-          <w:bdr w:val="none" w:sz="0" w:space="0" w:color="auto" w:frame="1"/>
-        </w:rPr>
-        <w:t>ICreature</w:t>
-      </w:r>
-      <w:proofErr w:type="spellEnd"/>
+        <w:t>interface ICreature</w:t>
+      </w:r>
     </w:p>
     <w:p>
       <w:pPr>
@@ -1971,158 +1760,116 @@
           <w:szCs w:val="20"/>
           <w:bdr w:val="none" w:sz="0" w:space="0" w:color="auto" w:frame="1"/>
         </w:rPr>
-        <w:t xml:space="preserve">public class Troll : </w:t>
-      </w:r>
-      <w:proofErr w:type="spellStart"/>
-      <w:r>
-        <w:rPr>
-          <w:rFonts w:ascii="inherit" w:eastAsia="Times New Roman" w:hAnsi="inherit" w:cs="Courier New"/>
-          <w:sz w:val="20"/>
-          <w:szCs w:val="20"/>
-          <w:bdr w:val="none" w:sz="0" w:space="0" w:color="auto" w:frame="1"/>
-        </w:rPr>
-        <w:t>ICreature</w:t>
-      </w:r>
-      <w:proofErr w:type="spellEnd"/>
-    </w:p>
-    <w:p>
-      <w:pPr>
-        <w:tabs>
-          <w:tab w:val="left" w:pos="916"/>
-          <w:tab w:val="left" w:pos="1832"/>
-          <w:tab w:val="left" w:pos="2748"/>
-          <w:tab w:val="left" w:pos="3664"/>
-          <w:tab w:val="left" w:pos="4580"/>
-          <w:tab w:val="left" w:pos="5496"/>
-          <w:tab w:val="left" w:pos="6412"/>
-          <w:tab w:val="left" w:pos="7328"/>
-          <w:tab w:val="left" w:pos="8244"/>
-          <w:tab w:val="left" w:pos="9160"/>
-          <w:tab w:val="left" w:pos="10076"/>
-          <w:tab w:val="left" w:pos="10992"/>
-          <w:tab w:val="left" w:pos="11908"/>
-          <w:tab w:val="left" w:pos="12824"/>
-          <w:tab w:val="left" w:pos="13740"/>
-          <w:tab w:val="left" w:pos="14656"/>
-        </w:tabs>
-        <w:spacing w:after="0" w:line="240" w:lineRule="auto"/>
-        <w:textAlignment w:val="baseline"/>
-        <w:rPr>
-          <w:rFonts w:ascii="inherit" w:eastAsia="Times New Roman" w:hAnsi="inherit" w:cs="Courier New"/>
-          <w:sz w:val="20"/>
-          <w:szCs w:val="20"/>
-          <w:bdr w:val="none" w:sz="0" w:space="0" w:color="auto" w:frame="1"/>
-        </w:rPr>
-      </w:pPr>
-      <w:r>
-        <w:rPr>
-          <w:rFonts w:ascii="inherit" w:eastAsia="Times New Roman" w:hAnsi="inherit" w:cs="Courier New"/>
-          <w:sz w:val="20"/>
-          <w:szCs w:val="20"/>
-          <w:bdr w:val="none" w:sz="0" w:space="0" w:color="auto" w:frame="1"/>
-        </w:rPr>
-        <w:t xml:space="preserve">public class Orc : </w:t>
-      </w:r>
-      <w:proofErr w:type="spellStart"/>
-      <w:r>
-        <w:rPr>
-          <w:rFonts w:ascii="inherit" w:eastAsia="Times New Roman" w:hAnsi="inherit" w:cs="Courier New"/>
-          <w:sz w:val="20"/>
-          <w:szCs w:val="20"/>
-          <w:bdr w:val="none" w:sz="0" w:space="0" w:color="auto" w:frame="1"/>
-        </w:rPr>
-        <w:t>ICreature</w:t>
-      </w:r>
-      <w:proofErr w:type="spellEnd"/>
-      <w:r>
-        <w:rPr>
-          <w:rFonts w:ascii="inherit" w:eastAsia="Times New Roman" w:hAnsi="inherit" w:cs="Courier New"/>
-          <w:sz w:val="20"/>
-          <w:szCs w:val="20"/>
-          <w:bdr w:val="none" w:sz="0" w:space="0" w:color="auto" w:frame="1"/>
-        </w:rPr>
-        <w:t xml:space="preserve"> </w:t>
-      </w:r>
-    </w:p>
-    <w:p>
-      <w:pPr>
-        <w:tabs>
-          <w:tab w:val="left" w:pos="916"/>
-          <w:tab w:val="left" w:pos="1832"/>
-          <w:tab w:val="left" w:pos="2748"/>
-          <w:tab w:val="left" w:pos="3664"/>
-          <w:tab w:val="left" w:pos="4580"/>
-          <w:tab w:val="left" w:pos="5496"/>
-          <w:tab w:val="left" w:pos="6412"/>
-          <w:tab w:val="left" w:pos="7328"/>
-          <w:tab w:val="left" w:pos="8244"/>
-          <w:tab w:val="left" w:pos="9160"/>
-          <w:tab w:val="left" w:pos="10076"/>
-          <w:tab w:val="left" w:pos="10992"/>
-          <w:tab w:val="left" w:pos="11908"/>
-          <w:tab w:val="left" w:pos="12824"/>
-          <w:tab w:val="left" w:pos="13740"/>
-          <w:tab w:val="left" w:pos="14656"/>
-        </w:tabs>
-        <w:spacing w:after="0" w:line="240" w:lineRule="auto"/>
-        <w:textAlignment w:val="baseline"/>
-        <w:rPr>
-          <w:rFonts w:ascii="inherit" w:eastAsia="Times New Roman" w:hAnsi="inherit" w:cs="Courier New"/>
-          <w:sz w:val="20"/>
-          <w:szCs w:val="20"/>
-          <w:bdr w:val="none" w:sz="0" w:space="0" w:color="auto" w:frame="1"/>
-        </w:rPr>
-      </w:pPr>
-    </w:p>
-    <w:p>
-      <w:pPr>
-        <w:tabs>
-          <w:tab w:val="left" w:pos="916"/>
-          <w:tab w:val="left" w:pos="1832"/>
-          <w:tab w:val="left" w:pos="2748"/>
-          <w:tab w:val="left" w:pos="3664"/>
-          <w:tab w:val="left" w:pos="4580"/>
-          <w:tab w:val="left" w:pos="5496"/>
-          <w:tab w:val="left" w:pos="6412"/>
-          <w:tab w:val="left" w:pos="7328"/>
-          <w:tab w:val="left" w:pos="8244"/>
-          <w:tab w:val="left" w:pos="9160"/>
-          <w:tab w:val="left" w:pos="10076"/>
-          <w:tab w:val="left" w:pos="10992"/>
-          <w:tab w:val="left" w:pos="11908"/>
-          <w:tab w:val="left" w:pos="12824"/>
-          <w:tab w:val="left" w:pos="13740"/>
-          <w:tab w:val="left" w:pos="14656"/>
-        </w:tabs>
-        <w:spacing w:after="0" w:line="240" w:lineRule="auto"/>
-        <w:textAlignment w:val="baseline"/>
-        <w:rPr>
-          <w:rFonts w:ascii="inherit" w:eastAsia="Times New Roman" w:hAnsi="inherit" w:cs="Courier New"/>
-          <w:sz w:val="20"/>
-          <w:szCs w:val="20"/>
-          <w:bdr w:val="none" w:sz="0" w:space="0" w:color="auto" w:frame="1"/>
-        </w:rPr>
-      </w:pPr>
-      <w:r>
-        <w:rPr>
-          <w:rFonts w:ascii="inherit" w:eastAsia="Times New Roman" w:hAnsi="inherit" w:cs="Courier New"/>
-          <w:sz w:val="20"/>
-          <w:szCs w:val="20"/>
-          <w:bdr w:val="none" w:sz="0" w:space="0" w:color="auto" w:frame="1"/>
-        </w:rPr>
-        <w:t>//</w:t>
-      </w:r>
-      <w:proofErr w:type="spellStart"/>
-      <w:r>
-        <w:rPr>
-          <w:rFonts w:ascii="inherit" w:eastAsia="Times New Roman" w:hAnsi="inherit" w:cs="Courier New"/>
-          <w:sz w:val="20"/>
-          <w:szCs w:val="20"/>
-          <w:bdr w:val="none" w:sz="0" w:space="0" w:color="auto" w:frame="1"/>
-        </w:rPr>
-        <w:t>etc</w:t>
-      </w:r>
-      <w:proofErr w:type="spellEnd"/>
+        <w:t>public class Troll : ICreature</w:t>
+      </w:r>
+    </w:p>
+    <w:p>
+      <w:pPr>
+        <w:tabs>
+          <w:tab w:val="left" w:pos="916"/>
+          <w:tab w:val="left" w:pos="1832"/>
+          <w:tab w:val="left" w:pos="2748"/>
+          <w:tab w:val="left" w:pos="3664"/>
+          <w:tab w:val="left" w:pos="4580"/>
+          <w:tab w:val="left" w:pos="5496"/>
+          <w:tab w:val="left" w:pos="6412"/>
+          <w:tab w:val="left" w:pos="7328"/>
+          <w:tab w:val="left" w:pos="8244"/>
+          <w:tab w:val="left" w:pos="9160"/>
+          <w:tab w:val="left" w:pos="10076"/>
+          <w:tab w:val="left" w:pos="10992"/>
+          <w:tab w:val="left" w:pos="11908"/>
+          <w:tab w:val="left" w:pos="12824"/>
+          <w:tab w:val="left" w:pos="13740"/>
+          <w:tab w:val="left" w:pos="14656"/>
+        </w:tabs>
+        <w:spacing w:after="0" w:line="240" w:lineRule="auto"/>
+        <w:textAlignment w:val="baseline"/>
+        <w:rPr>
+          <w:rFonts w:ascii="inherit" w:eastAsia="Times New Roman" w:hAnsi="inherit" w:cs="Courier New"/>
+          <w:sz w:val="20"/>
+          <w:szCs w:val="20"/>
+          <w:bdr w:val="none" w:sz="0" w:space="0" w:color="auto" w:frame="1"/>
+        </w:rPr>
+      </w:pPr>
+      <w:r>
+        <w:rPr>
+          <w:rFonts w:ascii="inherit" w:eastAsia="Times New Roman" w:hAnsi="inherit" w:cs="Courier New"/>
+          <w:sz w:val="20"/>
+          <w:szCs w:val="20"/>
+          <w:bdr w:val="none" w:sz="0" w:space="0" w:color="auto" w:frame="1"/>
+        </w:rPr>
+        <w:t xml:space="preserve">public class Orc : ICreature </w:t>
+      </w:r>
+    </w:p>
+    <w:p>
+      <w:pPr>
+        <w:tabs>
+          <w:tab w:val="left" w:pos="916"/>
+          <w:tab w:val="left" w:pos="1832"/>
+          <w:tab w:val="left" w:pos="2748"/>
+          <w:tab w:val="left" w:pos="3664"/>
+          <w:tab w:val="left" w:pos="4580"/>
+          <w:tab w:val="left" w:pos="5496"/>
+          <w:tab w:val="left" w:pos="6412"/>
+          <w:tab w:val="left" w:pos="7328"/>
+          <w:tab w:val="left" w:pos="8244"/>
+          <w:tab w:val="left" w:pos="9160"/>
+          <w:tab w:val="left" w:pos="10076"/>
+          <w:tab w:val="left" w:pos="10992"/>
+          <w:tab w:val="left" w:pos="11908"/>
+          <w:tab w:val="left" w:pos="12824"/>
+          <w:tab w:val="left" w:pos="13740"/>
+          <w:tab w:val="left" w:pos="14656"/>
+        </w:tabs>
+        <w:spacing w:after="0" w:line="240" w:lineRule="auto"/>
+        <w:textAlignment w:val="baseline"/>
+        <w:rPr>
+          <w:rFonts w:ascii="inherit" w:eastAsia="Times New Roman" w:hAnsi="inherit" w:cs="Courier New"/>
+          <w:sz w:val="20"/>
+          <w:szCs w:val="20"/>
+          <w:bdr w:val="none" w:sz="0" w:space="0" w:color="auto" w:frame="1"/>
+        </w:rPr>
+      </w:pPr>
+    </w:p>
+    <w:p>
+      <w:pPr>
+        <w:tabs>
+          <w:tab w:val="left" w:pos="916"/>
+          <w:tab w:val="left" w:pos="1832"/>
+          <w:tab w:val="left" w:pos="2748"/>
+          <w:tab w:val="left" w:pos="3664"/>
+          <w:tab w:val="left" w:pos="4580"/>
+          <w:tab w:val="left" w:pos="5496"/>
+          <w:tab w:val="left" w:pos="6412"/>
+          <w:tab w:val="left" w:pos="7328"/>
+          <w:tab w:val="left" w:pos="8244"/>
+          <w:tab w:val="left" w:pos="9160"/>
+          <w:tab w:val="left" w:pos="10076"/>
+          <w:tab w:val="left" w:pos="10992"/>
+          <w:tab w:val="left" w:pos="11908"/>
+          <w:tab w:val="left" w:pos="12824"/>
+          <w:tab w:val="left" w:pos="13740"/>
+          <w:tab w:val="left" w:pos="14656"/>
+        </w:tabs>
+        <w:spacing w:after="0" w:line="240" w:lineRule="auto"/>
+        <w:textAlignment w:val="baseline"/>
+        <w:rPr>
+          <w:rFonts w:ascii="inherit" w:eastAsia="Times New Roman" w:hAnsi="inherit" w:cs="Courier New"/>
+          <w:sz w:val="20"/>
+          <w:szCs w:val="20"/>
+          <w:bdr w:val="none" w:sz="0" w:space="0" w:color="auto" w:frame="1"/>
+        </w:rPr>
+      </w:pPr>
+      <w:r>
+        <w:rPr>
+          <w:rFonts w:ascii="inherit" w:eastAsia="Times New Roman" w:hAnsi="inherit" w:cs="Courier New"/>
+          <w:sz w:val="20"/>
+          <w:szCs w:val="20"/>
+          <w:bdr w:val="none" w:sz="0" w:space="0" w:color="auto" w:frame="1"/>
+        </w:rPr>
+        <w:t>//etc</w:t>
+      </w:r>
     </w:p>
     <w:p>
       <w:pPr>
@@ -2182,47 +1929,7 @@
           <w:szCs w:val="20"/>
           <w:bdr w:val="none" w:sz="0" w:space="0" w:color="auto" w:frame="1"/>
         </w:rPr>
-        <w:t xml:space="preserve">void </w:t>
-      </w:r>
-      <w:proofErr w:type="spellStart"/>
-      <w:r>
-        <w:rPr>
-          <w:rFonts w:ascii="inherit" w:eastAsia="Times New Roman" w:hAnsi="inherit" w:cs="Courier New"/>
-          <w:sz w:val="20"/>
-          <w:szCs w:val="20"/>
-          <w:bdr w:val="none" w:sz="0" w:space="0" w:color="auto" w:frame="1"/>
-        </w:rPr>
-        <w:t>SpawnCreature</w:t>
-      </w:r>
-      <w:proofErr w:type="spellEnd"/>
-      <w:r>
-        <w:rPr>
-          <w:rFonts w:ascii="inherit" w:eastAsia="Times New Roman" w:hAnsi="inherit" w:cs="Courier New"/>
-          <w:sz w:val="20"/>
-          <w:szCs w:val="20"/>
-          <w:bdr w:val="none" w:sz="0" w:space="0" w:color="auto" w:frame="1"/>
-        </w:rPr>
-        <w:t>(</w:t>
-      </w:r>
-      <w:proofErr w:type="spellStart"/>
-      <w:r>
-        <w:rPr>
-          <w:rFonts w:ascii="inherit" w:eastAsia="Times New Roman" w:hAnsi="inherit" w:cs="Courier New"/>
-          <w:sz w:val="20"/>
-          <w:szCs w:val="20"/>
-          <w:bdr w:val="none" w:sz="0" w:space="0" w:color="auto" w:frame="1"/>
-        </w:rPr>
-        <w:t>creatureType</w:t>
-      </w:r>
-      <w:proofErr w:type="spellEnd"/>
-      <w:r>
-        <w:rPr>
-          <w:rFonts w:ascii="inherit" w:eastAsia="Times New Roman" w:hAnsi="inherit" w:cs="Courier New"/>
-          <w:sz w:val="20"/>
-          <w:szCs w:val="20"/>
-          <w:bdr w:val="none" w:sz="0" w:space="0" w:color="auto" w:frame="1"/>
-        </w:rPr>
-        <w:t>)</w:t>
+        <w:t>void SpawnCreature(creatureType)</w:t>
       </w:r>
     </w:p>
     <w:p>
@@ -2300,116 +2007,76 @@
           <w:szCs w:val="20"/>
           <w:bdr w:val="none" w:sz="0" w:space="0" w:color="auto" w:frame="1"/>
         </w:rPr>
-        <w:t xml:space="preserve">    </w:t>
-      </w:r>
-      <w:proofErr w:type="spellStart"/>
-      <w:r>
-        <w:rPr>
-          <w:rFonts w:ascii="inherit" w:eastAsia="Times New Roman" w:hAnsi="inherit" w:cs="Courier New"/>
-          <w:sz w:val="20"/>
-          <w:szCs w:val="20"/>
-          <w:bdr w:val="none" w:sz="0" w:space="0" w:color="auto" w:frame="1"/>
-        </w:rPr>
-        <w:t>ICreature</w:t>
-      </w:r>
-      <w:proofErr w:type="spellEnd"/>
-      <w:r>
-        <w:rPr>
-          <w:rFonts w:ascii="inherit" w:eastAsia="Times New Roman" w:hAnsi="inherit" w:cs="Courier New"/>
-          <w:sz w:val="20"/>
-          <w:szCs w:val="20"/>
-          <w:bdr w:val="none" w:sz="0" w:space="0" w:color="auto" w:frame="1"/>
-        </w:rPr>
-        <w:t xml:space="preserve"> creature;</w:t>
-      </w:r>
-    </w:p>
-    <w:p>
-      <w:pPr>
-        <w:tabs>
-          <w:tab w:val="left" w:pos="916"/>
-          <w:tab w:val="left" w:pos="1832"/>
-          <w:tab w:val="left" w:pos="2748"/>
-          <w:tab w:val="left" w:pos="3664"/>
-          <w:tab w:val="left" w:pos="4580"/>
-          <w:tab w:val="left" w:pos="5496"/>
-          <w:tab w:val="left" w:pos="6412"/>
-          <w:tab w:val="left" w:pos="7328"/>
-          <w:tab w:val="left" w:pos="8244"/>
-          <w:tab w:val="left" w:pos="9160"/>
-          <w:tab w:val="left" w:pos="10076"/>
-          <w:tab w:val="left" w:pos="10992"/>
-          <w:tab w:val="left" w:pos="11908"/>
-          <w:tab w:val="left" w:pos="12824"/>
-          <w:tab w:val="left" w:pos="13740"/>
-          <w:tab w:val="left" w:pos="14656"/>
-        </w:tabs>
-        <w:spacing w:after="0" w:line="240" w:lineRule="auto"/>
-        <w:textAlignment w:val="baseline"/>
-        <w:rPr>
-          <w:rFonts w:ascii="inherit" w:eastAsia="Times New Roman" w:hAnsi="inherit" w:cs="Courier New"/>
-          <w:sz w:val="20"/>
-          <w:szCs w:val="20"/>
-          <w:bdr w:val="none" w:sz="0" w:space="0" w:color="auto" w:frame="1"/>
-        </w:rPr>
-      </w:pPr>
-    </w:p>
-    <w:p>
-      <w:pPr>
-        <w:tabs>
-          <w:tab w:val="left" w:pos="916"/>
-          <w:tab w:val="left" w:pos="1832"/>
-          <w:tab w:val="left" w:pos="2748"/>
-          <w:tab w:val="left" w:pos="3664"/>
-          <w:tab w:val="left" w:pos="4580"/>
-          <w:tab w:val="left" w:pos="5496"/>
-          <w:tab w:val="left" w:pos="6412"/>
-          <w:tab w:val="left" w:pos="7328"/>
-          <w:tab w:val="left" w:pos="8244"/>
-          <w:tab w:val="left" w:pos="9160"/>
-          <w:tab w:val="left" w:pos="10076"/>
-          <w:tab w:val="left" w:pos="10992"/>
-          <w:tab w:val="left" w:pos="11908"/>
-          <w:tab w:val="left" w:pos="12824"/>
-          <w:tab w:val="left" w:pos="13740"/>
-          <w:tab w:val="left" w:pos="14656"/>
-        </w:tabs>
-        <w:spacing w:after="0" w:line="240" w:lineRule="auto"/>
-        <w:textAlignment w:val="baseline"/>
-        <w:rPr>
-          <w:rFonts w:ascii="inherit" w:eastAsia="Times New Roman" w:hAnsi="inherit" w:cs="Courier New"/>
-          <w:sz w:val="20"/>
-          <w:szCs w:val="20"/>
-          <w:bdr w:val="none" w:sz="0" w:space="0" w:color="auto" w:frame="1"/>
-        </w:rPr>
-      </w:pPr>
-      <w:r>
-        <w:rPr>
-          <w:rFonts w:ascii="inherit" w:eastAsia="Times New Roman" w:hAnsi="inherit" w:cs="Courier New"/>
-          <w:sz w:val="20"/>
-          <w:szCs w:val="20"/>
-          <w:bdr w:val="none" w:sz="0" w:space="0" w:color="auto" w:frame="1"/>
-        </w:rPr>
-        <w:t xml:space="preserve">    switch(</w:t>
-      </w:r>
-      <w:proofErr w:type="spellStart"/>
-      <w:r>
-        <w:rPr>
-          <w:rFonts w:ascii="inherit" w:eastAsia="Times New Roman" w:hAnsi="inherit" w:cs="Courier New"/>
-          <w:sz w:val="20"/>
-          <w:szCs w:val="20"/>
-          <w:bdr w:val="none" w:sz="0" w:space="0" w:color="auto" w:frame="1"/>
-        </w:rPr>
-        <w:t>creatureType</w:t>
-      </w:r>
-      <w:proofErr w:type="spellEnd"/>
-      <w:r>
-        <w:rPr>
-          <w:rFonts w:ascii="inherit" w:eastAsia="Times New Roman" w:hAnsi="inherit" w:cs="Courier New"/>
-          <w:sz w:val="20"/>
-          <w:szCs w:val="20"/>
-          <w:bdr w:val="none" w:sz="0" w:space="0" w:color="auto" w:frame="1"/>
-        </w:rPr>
-        <w:t>)</w:t>
+        <w:t xml:space="preserve">    ICreature creature;</w:t>
+      </w:r>
+    </w:p>
+    <w:p>
+      <w:pPr>
+        <w:tabs>
+          <w:tab w:val="left" w:pos="916"/>
+          <w:tab w:val="left" w:pos="1832"/>
+          <w:tab w:val="left" w:pos="2748"/>
+          <w:tab w:val="left" w:pos="3664"/>
+          <w:tab w:val="left" w:pos="4580"/>
+          <w:tab w:val="left" w:pos="5496"/>
+          <w:tab w:val="left" w:pos="6412"/>
+          <w:tab w:val="left" w:pos="7328"/>
+          <w:tab w:val="left" w:pos="8244"/>
+          <w:tab w:val="left" w:pos="9160"/>
+          <w:tab w:val="left" w:pos="10076"/>
+          <w:tab w:val="left" w:pos="10992"/>
+          <w:tab w:val="left" w:pos="11908"/>
+          <w:tab w:val="left" w:pos="12824"/>
+          <w:tab w:val="left" w:pos="13740"/>
+          <w:tab w:val="left" w:pos="14656"/>
+        </w:tabs>
+        <w:spacing w:after="0" w:line="240" w:lineRule="auto"/>
+        <w:textAlignment w:val="baseline"/>
+        <w:rPr>
+          <w:rFonts w:ascii="inherit" w:eastAsia="Times New Roman" w:hAnsi="inherit" w:cs="Courier New"/>
+          <w:sz w:val="20"/>
+          <w:szCs w:val="20"/>
+          <w:bdr w:val="none" w:sz="0" w:space="0" w:color="auto" w:frame="1"/>
+        </w:rPr>
+      </w:pPr>
+    </w:p>
+    <w:p>
+      <w:pPr>
+        <w:tabs>
+          <w:tab w:val="left" w:pos="916"/>
+          <w:tab w:val="left" w:pos="1832"/>
+          <w:tab w:val="left" w:pos="2748"/>
+          <w:tab w:val="left" w:pos="3664"/>
+          <w:tab w:val="left" w:pos="4580"/>
+          <w:tab w:val="left" w:pos="5496"/>
+          <w:tab w:val="left" w:pos="6412"/>
+          <w:tab w:val="left" w:pos="7328"/>
+          <w:tab w:val="left" w:pos="8244"/>
+          <w:tab w:val="left" w:pos="9160"/>
+          <w:tab w:val="left" w:pos="10076"/>
+          <w:tab w:val="left" w:pos="10992"/>
+          <w:tab w:val="left" w:pos="11908"/>
+          <w:tab w:val="left" w:pos="12824"/>
+          <w:tab w:val="left" w:pos="13740"/>
+          <w:tab w:val="left" w:pos="14656"/>
+        </w:tabs>
+        <w:spacing w:after="0" w:line="240" w:lineRule="auto"/>
+        <w:textAlignment w:val="baseline"/>
+        <w:rPr>
+          <w:rFonts w:ascii="inherit" w:eastAsia="Times New Roman" w:hAnsi="inherit" w:cs="Courier New"/>
+          <w:sz w:val="20"/>
+          <w:szCs w:val="20"/>
+          <w:bdr w:val="none" w:sz="0" w:space="0" w:color="auto" w:frame="1"/>
+        </w:rPr>
+      </w:pPr>
+      <w:r>
+        <w:rPr>
+          <w:rFonts w:ascii="inherit" w:eastAsia="Times New Roman" w:hAnsi="inherit" w:cs="Courier New"/>
+          <w:sz w:val="20"/>
+          <w:szCs w:val="20"/>
+          <w:bdr w:val="none" w:sz="0" w:space="0" w:color="auto" w:frame="1"/>
+        </w:rPr>
+        <w:t xml:space="preserve">    switch(creatureType)</w:t>
       </w:r>
     </w:p>
     <w:p>
@@ -2802,27 +2469,7 @@
           <w:szCs w:val="20"/>
           <w:bdr w:val="none" w:sz="0" w:space="0" w:color="auto" w:frame="1"/>
         </w:rPr>
-        <w:t xml:space="preserve">    </w:t>
-      </w:r>
-      <w:proofErr w:type="spellStart"/>
-      <w:r>
-        <w:rPr>
-          <w:rFonts w:ascii="inherit" w:eastAsia="Times New Roman" w:hAnsi="inherit" w:cs="Courier New"/>
-          <w:sz w:val="20"/>
-          <w:szCs w:val="20"/>
-          <w:bdr w:val="none" w:sz="0" w:space="0" w:color="auto" w:frame="1"/>
-        </w:rPr>
-        <w:t>creature.Walk</w:t>
-      </w:r>
-      <w:proofErr w:type="spellEnd"/>
-      <w:r>
-        <w:rPr>
-          <w:rFonts w:ascii="inherit" w:eastAsia="Times New Roman" w:hAnsi="inherit" w:cs="Courier New"/>
-          <w:sz w:val="20"/>
-          <w:szCs w:val="20"/>
-          <w:bdr w:val="none" w:sz="0" w:space="0" w:color="auto" w:frame="1"/>
-        </w:rPr>
-        <w:t>();</w:t>
+        <w:t xml:space="preserve">    creature.Walk();</w:t>
       </w:r>
     </w:p>
     <w:p>
@@ -2883,47 +2530,7 @@
           <w:sz w:val="23"/>
           <w:szCs w:val="23"/>
         </w:rPr>
-        <w:t xml:space="preserve">The front end now only cares about the interface </w:t>
-      </w:r>
-      <w:proofErr w:type="spellStart"/>
-      <w:r>
-        <w:rPr>
-          <w:rFonts w:ascii="Segoe UI" w:eastAsia="Times New Roman" w:hAnsi="Segoe UI" w:cs="Segoe UI"/>
-          <w:color w:val="232629"/>
-          <w:sz w:val="23"/>
-          <w:szCs w:val="23"/>
-        </w:rPr>
-        <w:t>ICreature</w:t>
-      </w:r>
-      <w:proofErr w:type="spellEnd"/>
-      <w:r>
-        <w:rPr>
-          <w:rFonts w:ascii="Segoe UI" w:eastAsia="Times New Roman" w:hAnsi="Segoe UI" w:cs="Segoe UI"/>
-          <w:color w:val="232629"/>
-          <w:sz w:val="23"/>
-          <w:szCs w:val="23"/>
-        </w:rPr>
-        <w:t xml:space="preserve"> - it's not bothered about the internal implementation of a troll or an orc, but only on the fact that they implement </w:t>
-      </w:r>
-      <w:proofErr w:type="spellStart"/>
-      <w:r>
-        <w:rPr>
-          <w:rFonts w:ascii="Segoe UI" w:eastAsia="Times New Roman" w:hAnsi="Segoe UI" w:cs="Segoe UI"/>
-          <w:color w:val="232629"/>
-          <w:sz w:val="23"/>
-          <w:szCs w:val="23"/>
-        </w:rPr>
-        <w:t>ICreature</w:t>
-      </w:r>
-      <w:proofErr w:type="spellEnd"/>
-      <w:r>
-        <w:rPr>
-          <w:rFonts w:ascii="Segoe UI" w:eastAsia="Times New Roman" w:hAnsi="Segoe UI" w:cs="Segoe UI"/>
-          <w:color w:val="232629"/>
-          <w:sz w:val="23"/>
-          <w:szCs w:val="23"/>
-        </w:rPr>
-        <w:t>.</w:t>
+        <w:t>The front end now only cares about the interface ICreature - it's not bothered about the internal implementation of a troll or an orc, but only on the fact that they implement ICreature.</w:t>
       </w:r>
     </w:p>
     <w:p>
@@ -3027,19 +2634,107 @@
           <w:szCs w:val="20"/>
           <w:bdr w:val="none" w:sz="0" w:space="0" w:color="auto" w:frame="1"/>
         </w:rPr>
-        <w:t xml:space="preserve">public class </w:t>
-      </w:r>
-      <w:proofErr w:type="spellStart"/>
-      <w:r>
-        <w:rPr>
-          <w:rFonts w:ascii="inherit" w:eastAsia="Times New Roman" w:hAnsi="inherit" w:cs="Courier New"/>
-          <w:sz w:val="20"/>
-          <w:szCs w:val="20"/>
-          <w:bdr w:val="none" w:sz="0" w:space="0" w:color="auto" w:frame="1"/>
-        </w:rPr>
-        <w:t>CreatureFactory</w:t>
-      </w:r>
-      <w:proofErr w:type="spellEnd"/>
+        <w:t>public class CreatureFactory {</w:t>
+      </w:r>
+    </w:p>
+    <w:p>
+      <w:pPr>
+        <w:tabs>
+          <w:tab w:val="left" w:pos="916"/>
+          <w:tab w:val="left" w:pos="1832"/>
+          <w:tab w:val="left" w:pos="2748"/>
+          <w:tab w:val="left" w:pos="3664"/>
+          <w:tab w:val="left" w:pos="4580"/>
+          <w:tab w:val="left" w:pos="5496"/>
+          <w:tab w:val="left" w:pos="6412"/>
+          <w:tab w:val="left" w:pos="7328"/>
+          <w:tab w:val="left" w:pos="8244"/>
+          <w:tab w:val="left" w:pos="9160"/>
+          <w:tab w:val="left" w:pos="10076"/>
+          <w:tab w:val="left" w:pos="10992"/>
+          <w:tab w:val="left" w:pos="11908"/>
+          <w:tab w:val="left" w:pos="12824"/>
+          <w:tab w:val="left" w:pos="13740"/>
+          <w:tab w:val="left" w:pos="14656"/>
+        </w:tabs>
+        <w:spacing w:after="0" w:line="240" w:lineRule="auto"/>
+        <w:textAlignment w:val="baseline"/>
+        <w:rPr>
+          <w:rFonts w:ascii="inherit" w:eastAsia="Times New Roman" w:hAnsi="inherit" w:cs="Courier New"/>
+          <w:sz w:val="20"/>
+          <w:szCs w:val="20"/>
+          <w:bdr w:val="none" w:sz="0" w:space="0" w:color="auto" w:frame="1"/>
+        </w:rPr>
+      </w:pPr>
+    </w:p>
+    <w:p>
+      <w:pPr>
+        <w:tabs>
+          <w:tab w:val="left" w:pos="916"/>
+          <w:tab w:val="left" w:pos="1832"/>
+          <w:tab w:val="left" w:pos="2748"/>
+          <w:tab w:val="left" w:pos="3664"/>
+          <w:tab w:val="left" w:pos="4580"/>
+          <w:tab w:val="left" w:pos="5496"/>
+          <w:tab w:val="left" w:pos="6412"/>
+          <w:tab w:val="left" w:pos="7328"/>
+          <w:tab w:val="left" w:pos="8244"/>
+          <w:tab w:val="left" w:pos="9160"/>
+          <w:tab w:val="left" w:pos="10076"/>
+          <w:tab w:val="left" w:pos="10992"/>
+          <w:tab w:val="left" w:pos="11908"/>
+          <w:tab w:val="left" w:pos="12824"/>
+          <w:tab w:val="left" w:pos="13740"/>
+          <w:tab w:val="left" w:pos="14656"/>
+        </w:tabs>
+        <w:spacing w:after="0" w:line="240" w:lineRule="auto"/>
+        <w:textAlignment w:val="baseline"/>
+        <w:rPr>
+          <w:rFonts w:ascii="inherit" w:eastAsia="Times New Roman" w:hAnsi="inherit" w:cs="Courier New"/>
+          <w:sz w:val="20"/>
+          <w:szCs w:val="20"/>
+          <w:bdr w:val="none" w:sz="0" w:space="0" w:color="auto" w:frame="1"/>
+        </w:rPr>
+      </w:pPr>
+      <w:r>
+        <w:rPr>
+          <w:rFonts w:ascii="inherit" w:eastAsia="Times New Roman" w:hAnsi="inherit" w:cs="Courier New"/>
+          <w:sz w:val="20"/>
+          <w:szCs w:val="20"/>
+          <w:bdr w:val="none" w:sz="0" w:space="0" w:color="auto" w:frame="1"/>
+        </w:rPr>
+        <w:t xml:space="preserve"> public ICreature GetCreature(creatureType)</w:t>
+      </w:r>
+    </w:p>
+    <w:p>
+      <w:pPr>
+        <w:tabs>
+          <w:tab w:val="left" w:pos="916"/>
+          <w:tab w:val="left" w:pos="1832"/>
+          <w:tab w:val="left" w:pos="2748"/>
+          <w:tab w:val="left" w:pos="3664"/>
+          <w:tab w:val="left" w:pos="4580"/>
+          <w:tab w:val="left" w:pos="5496"/>
+          <w:tab w:val="left" w:pos="6412"/>
+          <w:tab w:val="left" w:pos="7328"/>
+          <w:tab w:val="left" w:pos="8244"/>
+          <w:tab w:val="left" w:pos="9160"/>
+          <w:tab w:val="left" w:pos="10076"/>
+          <w:tab w:val="left" w:pos="10992"/>
+          <w:tab w:val="left" w:pos="11908"/>
+          <w:tab w:val="left" w:pos="12824"/>
+          <w:tab w:val="left" w:pos="13740"/>
+          <w:tab w:val="left" w:pos="14656"/>
+        </w:tabs>
+        <w:spacing w:after="0" w:line="240" w:lineRule="auto"/>
+        <w:textAlignment w:val="baseline"/>
+        <w:rPr>
+          <w:rFonts w:ascii="inherit" w:eastAsia="Times New Roman" w:hAnsi="inherit" w:cs="Courier New"/>
+          <w:sz w:val="20"/>
+          <w:szCs w:val="20"/>
+          <w:bdr w:val="none" w:sz="0" w:space="0" w:color="auto" w:frame="1"/>
+        </w:rPr>
+      </w:pPr>
       <w:r>
         <w:rPr>
           <w:rFonts w:ascii="inherit" w:eastAsia="Times New Roman" w:hAnsi="inherit" w:cs="Courier New"/>
@@ -3079,291 +2774,83 @@
           <w:bdr w:val="none" w:sz="0" w:space="0" w:color="auto" w:frame="1"/>
         </w:rPr>
       </w:pPr>
-    </w:p>
-    <w:p>
-      <w:pPr>
-        <w:tabs>
-          <w:tab w:val="left" w:pos="916"/>
-          <w:tab w:val="left" w:pos="1832"/>
-          <w:tab w:val="left" w:pos="2748"/>
-          <w:tab w:val="left" w:pos="3664"/>
-          <w:tab w:val="left" w:pos="4580"/>
-          <w:tab w:val="left" w:pos="5496"/>
-          <w:tab w:val="left" w:pos="6412"/>
-          <w:tab w:val="left" w:pos="7328"/>
-          <w:tab w:val="left" w:pos="8244"/>
-          <w:tab w:val="left" w:pos="9160"/>
-          <w:tab w:val="left" w:pos="10076"/>
-          <w:tab w:val="left" w:pos="10992"/>
-          <w:tab w:val="left" w:pos="11908"/>
-          <w:tab w:val="left" w:pos="12824"/>
-          <w:tab w:val="left" w:pos="13740"/>
-          <w:tab w:val="left" w:pos="14656"/>
-        </w:tabs>
-        <w:spacing w:after="0" w:line="240" w:lineRule="auto"/>
-        <w:textAlignment w:val="baseline"/>
-        <w:rPr>
-          <w:rFonts w:ascii="inherit" w:eastAsia="Times New Roman" w:hAnsi="inherit" w:cs="Courier New"/>
-          <w:sz w:val="20"/>
-          <w:szCs w:val="20"/>
-          <w:bdr w:val="none" w:sz="0" w:space="0" w:color="auto" w:frame="1"/>
-        </w:rPr>
-      </w:pPr>
-      <w:r>
-        <w:rPr>
-          <w:rFonts w:ascii="inherit" w:eastAsia="Times New Roman" w:hAnsi="inherit" w:cs="Courier New"/>
-          <w:sz w:val="20"/>
-          <w:szCs w:val="20"/>
-          <w:bdr w:val="none" w:sz="0" w:space="0" w:color="auto" w:frame="1"/>
-        </w:rPr>
-        <w:t xml:space="preserve"> public </w:t>
-      </w:r>
-      <w:proofErr w:type="spellStart"/>
-      <w:r>
-        <w:rPr>
-          <w:rFonts w:ascii="inherit" w:eastAsia="Times New Roman" w:hAnsi="inherit" w:cs="Courier New"/>
-          <w:sz w:val="20"/>
-          <w:szCs w:val="20"/>
-          <w:bdr w:val="none" w:sz="0" w:space="0" w:color="auto" w:frame="1"/>
-        </w:rPr>
-        <w:t>ICreature</w:t>
-      </w:r>
-      <w:proofErr w:type="spellEnd"/>
-      <w:r>
-        <w:rPr>
-          <w:rFonts w:ascii="inherit" w:eastAsia="Times New Roman" w:hAnsi="inherit" w:cs="Courier New"/>
-          <w:sz w:val="20"/>
-          <w:szCs w:val="20"/>
-          <w:bdr w:val="none" w:sz="0" w:space="0" w:color="auto" w:frame="1"/>
-        </w:rPr>
-        <w:t xml:space="preserve"> </w:t>
-      </w:r>
-      <w:proofErr w:type="spellStart"/>
-      <w:r>
-        <w:rPr>
-          <w:rFonts w:ascii="inherit" w:eastAsia="Times New Roman" w:hAnsi="inherit" w:cs="Courier New"/>
-          <w:sz w:val="20"/>
-          <w:szCs w:val="20"/>
-          <w:bdr w:val="none" w:sz="0" w:space="0" w:color="auto" w:frame="1"/>
-        </w:rPr>
-        <w:t>GetCreature</w:t>
-      </w:r>
-      <w:proofErr w:type="spellEnd"/>
-      <w:r>
-        <w:rPr>
-          <w:rFonts w:ascii="inherit" w:eastAsia="Times New Roman" w:hAnsi="inherit" w:cs="Courier New"/>
-          <w:sz w:val="20"/>
-          <w:szCs w:val="20"/>
-          <w:bdr w:val="none" w:sz="0" w:space="0" w:color="auto" w:frame="1"/>
-        </w:rPr>
-        <w:t>(</w:t>
-      </w:r>
-      <w:proofErr w:type="spellStart"/>
-      <w:r>
-        <w:rPr>
-          <w:rFonts w:ascii="inherit" w:eastAsia="Times New Roman" w:hAnsi="inherit" w:cs="Courier New"/>
-          <w:sz w:val="20"/>
-          <w:szCs w:val="20"/>
-          <w:bdr w:val="none" w:sz="0" w:space="0" w:color="auto" w:frame="1"/>
-        </w:rPr>
-        <w:t>creatureType</w:t>
-      </w:r>
-      <w:proofErr w:type="spellEnd"/>
-      <w:r>
-        <w:rPr>
-          <w:rFonts w:ascii="inherit" w:eastAsia="Times New Roman" w:hAnsi="inherit" w:cs="Courier New"/>
-          <w:sz w:val="20"/>
-          <w:szCs w:val="20"/>
-          <w:bdr w:val="none" w:sz="0" w:space="0" w:color="auto" w:frame="1"/>
-        </w:rPr>
-        <w:t>)</w:t>
-      </w:r>
-    </w:p>
-    <w:p>
-      <w:pPr>
-        <w:tabs>
-          <w:tab w:val="left" w:pos="916"/>
-          <w:tab w:val="left" w:pos="1832"/>
-          <w:tab w:val="left" w:pos="2748"/>
-          <w:tab w:val="left" w:pos="3664"/>
-          <w:tab w:val="left" w:pos="4580"/>
-          <w:tab w:val="left" w:pos="5496"/>
-          <w:tab w:val="left" w:pos="6412"/>
-          <w:tab w:val="left" w:pos="7328"/>
-          <w:tab w:val="left" w:pos="8244"/>
-          <w:tab w:val="left" w:pos="9160"/>
-          <w:tab w:val="left" w:pos="10076"/>
-          <w:tab w:val="left" w:pos="10992"/>
-          <w:tab w:val="left" w:pos="11908"/>
-          <w:tab w:val="left" w:pos="12824"/>
-          <w:tab w:val="left" w:pos="13740"/>
-          <w:tab w:val="left" w:pos="14656"/>
-        </w:tabs>
-        <w:spacing w:after="0" w:line="240" w:lineRule="auto"/>
-        <w:textAlignment w:val="baseline"/>
-        <w:rPr>
-          <w:rFonts w:ascii="inherit" w:eastAsia="Times New Roman" w:hAnsi="inherit" w:cs="Courier New"/>
-          <w:sz w:val="20"/>
-          <w:szCs w:val="20"/>
-          <w:bdr w:val="none" w:sz="0" w:space="0" w:color="auto" w:frame="1"/>
-        </w:rPr>
-      </w:pPr>
-      <w:r>
-        <w:rPr>
-          <w:rFonts w:ascii="inherit" w:eastAsia="Times New Roman" w:hAnsi="inherit" w:cs="Courier New"/>
-          <w:sz w:val="20"/>
-          <w:szCs w:val="20"/>
-          <w:bdr w:val="none" w:sz="0" w:space="0" w:color="auto" w:frame="1"/>
-        </w:rPr>
-        <w:t xml:space="preserve"> {</w:t>
-      </w:r>
-    </w:p>
-    <w:p>
-      <w:pPr>
-        <w:tabs>
-          <w:tab w:val="left" w:pos="916"/>
-          <w:tab w:val="left" w:pos="1832"/>
-          <w:tab w:val="left" w:pos="2748"/>
-          <w:tab w:val="left" w:pos="3664"/>
-          <w:tab w:val="left" w:pos="4580"/>
-          <w:tab w:val="left" w:pos="5496"/>
-          <w:tab w:val="left" w:pos="6412"/>
-          <w:tab w:val="left" w:pos="7328"/>
-          <w:tab w:val="left" w:pos="8244"/>
-          <w:tab w:val="left" w:pos="9160"/>
-          <w:tab w:val="left" w:pos="10076"/>
-          <w:tab w:val="left" w:pos="10992"/>
-          <w:tab w:val="left" w:pos="11908"/>
-          <w:tab w:val="left" w:pos="12824"/>
-          <w:tab w:val="left" w:pos="13740"/>
-          <w:tab w:val="left" w:pos="14656"/>
-        </w:tabs>
-        <w:spacing w:after="0" w:line="240" w:lineRule="auto"/>
-        <w:textAlignment w:val="baseline"/>
-        <w:rPr>
-          <w:rFonts w:ascii="inherit" w:eastAsia="Times New Roman" w:hAnsi="inherit" w:cs="Courier New"/>
-          <w:sz w:val="20"/>
-          <w:szCs w:val="20"/>
-          <w:bdr w:val="none" w:sz="0" w:space="0" w:color="auto" w:frame="1"/>
-        </w:rPr>
-      </w:pPr>
-      <w:r>
-        <w:rPr>
-          <w:rFonts w:ascii="inherit" w:eastAsia="Times New Roman" w:hAnsi="inherit" w:cs="Courier New"/>
-          <w:sz w:val="20"/>
-          <w:szCs w:val="20"/>
-          <w:bdr w:val="none" w:sz="0" w:space="0" w:color="auto" w:frame="1"/>
-        </w:rPr>
-        <w:t xml:space="preserve">    </w:t>
-      </w:r>
-      <w:proofErr w:type="spellStart"/>
-      <w:r>
-        <w:rPr>
-          <w:rFonts w:ascii="inherit" w:eastAsia="Times New Roman" w:hAnsi="inherit" w:cs="Courier New"/>
-          <w:sz w:val="20"/>
-          <w:szCs w:val="20"/>
-          <w:bdr w:val="none" w:sz="0" w:space="0" w:color="auto" w:frame="1"/>
-        </w:rPr>
-        <w:t>ICreature</w:t>
-      </w:r>
-      <w:proofErr w:type="spellEnd"/>
-      <w:r>
-        <w:rPr>
-          <w:rFonts w:ascii="inherit" w:eastAsia="Times New Roman" w:hAnsi="inherit" w:cs="Courier New"/>
-          <w:sz w:val="20"/>
-          <w:szCs w:val="20"/>
-          <w:bdr w:val="none" w:sz="0" w:space="0" w:color="auto" w:frame="1"/>
-        </w:rPr>
-        <w:t xml:space="preserve"> creature;</w:t>
-      </w:r>
-    </w:p>
-    <w:p>
-      <w:pPr>
-        <w:tabs>
-          <w:tab w:val="left" w:pos="916"/>
-          <w:tab w:val="left" w:pos="1832"/>
-          <w:tab w:val="left" w:pos="2748"/>
-          <w:tab w:val="left" w:pos="3664"/>
-          <w:tab w:val="left" w:pos="4580"/>
-          <w:tab w:val="left" w:pos="5496"/>
-          <w:tab w:val="left" w:pos="6412"/>
-          <w:tab w:val="left" w:pos="7328"/>
-          <w:tab w:val="left" w:pos="8244"/>
-          <w:tab w:val="left" w:pos="9160"/>
-          <w:tab w:val="left" w:pos="10076"/>
-          <w:tab w:val="left" w:pos="10992"/>
-          <w:tab w:val="left" w:pos="11908"/>
-          <w:tab w:val="left" w:pos="12824"/>
-          <w:tab w:val="left" w:pos="13740"/>
-          <w:tab w:val="left" w:pos="14656"/>
-        </w:tabs>
-        <w:spacing w:after="0" w:line="240" w:lineRule="auto"/>
-        <w:textAlignment w:val="baseline"/>
-        <w:rPr>
-          <w:rFonts w:ascii="inherit" w:eastAsia="Times New Roman" w:hAnsi="inherit" w:cs="Courier New"/>
-          <w:sz w:val="20"/>
-          <w:szCs w:val="20"/>
-          <w:bdr w:val="none" w:sz="0" w:space="0" w:color="auto" w:frame="1"/>
-        </w:rPr>
-      </w:pPr>
-    </w:p>
-    <w:p>
-      <w:pPr>
-        <w:tabs>
-          <w:tab w:val="left" w:pos="916"/>
-          <w:tab w:val="left" w:pos="1832"/>
-          <w:tab w:val="left" w:pos="2748"/>
-          <w:tab w:val="left" w:pos="3664"/>
-          <w:tab w:val="left" w:pos="4580"/>
-          <w:tab w:val="left" w:pos="5496"/>
-          <w:tab w:val="left" w:pos="6412"/>
-          <w:tab w:val="left" w:pos="7328"/>
-          <w:tab w:val="left" w:pos="8244"/>
-          <w:tab w:val="left" w:pos="9160"/>
-          <w:tab w:val="left" w:pos="10076"/>
-          <w:tab w:val="left" w:pos="10992"/>
-          <w:tab w:val="left" w:pos="11908"/>
-          <w:tab w:val="left" w:pos="12824"/>
-          <w:tab w:val="left" w:pos="13740"/>
-          <w:tab w:val="left" w:pos="14656"/>
-        </w:tabs>
-        <w:spacing w:after="0" w:line="240" w:lineRule="auto"/>
-        <w:textAlignment w:val="baseline"/>
-        <w:rPr>
-          <w:rFonts w:ascii="inherit" w:eastAsia="Times New Roman" w:hAnsi="inherit" w:cs="Courier New"/>
-          <w:sz w:val="20"/>
-          <w:szCs w:val="20"/>
-          <w:bdr w:val="none" w:sz="0" w:space="0" w:color="auto" w:frame="1"/>
-        </w:rPr>
-      </w:pPr>
-      <w:r>
-        <w:rPr>
-          <w:rFonts w:ascii="inherit" w:eastAsia="Times New Roman" w:hAnsi="inherit" w:cs="Courier New"/>
-          <w:sz w:val="20"/>
-          <w:szCs w:val="20"/>
-          <w:bdr w:val="none" w:sz="0" w:space="0" w:color="auto" w:frame="1"/>
-        </w:rPr>
-        <w:t xml:space="preserve">    switch(</w:t>
-      </w:r>
-      <w:proofErr w:type="spellStart"/>
-      <w:r>
-        <w:rPr>
-          <w:rFonts w:ascii="inherit" w:eastAsia="Times New Roman" w:hAnsi="inherit" w:cs="Courier New"/>
-          <w:sz w:val="20"/>
-          <w:szCs w:val="20"/>
-          <w:bdr w:val="none" w:sz="0" w:space="0" w:color="auto" w:frame="1"/>
-        </w:rPr>
-        <w:t>creatureType</w:t>
-      </w:r>
-      <w:proofErr w:type="spellEnd"/>
-      <w:r>
-        <w:rPr>
-          <w:rFonts w:ascii="inherit" w:eastAsia="Times New Roman" w:hAnsi="inherit" w:cs="Courier New"/>
-          <w:sz w:val="20"/>
-          <w:szCs w:val="20"/>
-          <w:bdr w:val="none" w:sz="0" w:space="0" w:color="auto" w:frame="1"/>
-        </w:rPr>
-        <w:t>)</w:t>
+      <w:r>
+        <w:rPr>
+          <w:rFonts w:ascii="inherit" w:eastAsia="Times New Roman" w:hAnsi="inherit" w:cs="Courier New"/>
+          <w:sz w:val="20"/>
+          <w:szCs w:val="20"/>
+          <w:bdr w:val="none" w:sz="0" w:space="0" w:color="auto" w:frame="1"/>
+        </w:rPr>
+        <w:t xml:space="preserve">    ICreature creature;</w:t>
+      </w:r>
+    </w:p>
+    <w:p>
+      <w:pPr>
+        <w:tabs>
+          <w:tab w:val="left" w:pos="916"/>
+          <w:tab w:val="left" w:pos="1832"/>
+          <w:tab w:val="left" w:pos="2748"/>
+          <w:tab w:val="left" w:pos="3664"/>
+          <w:tab w:val="left" w:pos="4580"/>
+          <w:tab w:val="left" w:pos="5496"/>
+          <w:tab w:val="left" w:pos="6412"/>
+          <w:tab w:val="left" w:pos="7328"/>
+          <w:tab w:val="left" w:pos="8244"/>
+          <w:tab w:val="left" w:pos="9160"/>
+          <w:tab w:val="left" w:pos="10076"/>
+          <w:tab w:val="left" w:pos="10992"/>
+          <w:tab w:val="left" w:pos="11908"/>
+          <w:tab w:val="left" w:pos="12824"/>
+          <w:tab w:val="left" w:pos="13740"/>
+          <w:tab w:val="left" w:pos="14656"/>
+        </w:tabs>
+        <w:spacing w:after="0" w:line="240" w:lineRule="auto"/>
+        <w:textAlignment w:val="baseline"/>
+        <w:rPr>
+          <w:rFonts w:ascii="inherit" w:eastAsia="Times New Roman" w:hAnsi="inherit" w:cs="Courier New"/>
+          <w:sz w:val="20"/>
+          <w:szCs w:val="20"/>
+          <w:bdr w:val="none" w:sz="0" w:space="0" w:color="auto" w:frame="1"/>
+        </w:rPr>
+      </w:pPr>
+    </w:p>
+    <w:p>
+      <w:pPr>
+        <w:tabs>
+          <w:tab w:val="left" w:pos="916"/>
+          <w:tab w:val="left" w:pos="1832"/>
+          <w:tab w:val="left" w:pos="2748"/>
+          <w:tab w:val="left" w:pos="3664"/>
+          <w:tab w:val="left" w:pos="4580"/>
+          <w:tab w:val="left" w:pos="5496"/>
+          <w:tab w:val="left" w:pos="6412"/>
+          <w:tab w:val="left" w:pos="7328"/>
+          <w:tab w:val="left" w:pos="8244"/>
+          <w:tab w:val="left" w:pos="9160"/>
+          <w:tab w:val="left" w:pos="10076"/>
+          <w:tab w:val="left" w:pos="10992"/>
+          <w:tab w:val="left" w:pos="11908"/>
+          <w:tab w:val="left" w:pos="12824"/>
+          <w:tab w:val="left" w:pos="13740"/>
+          <w:tab w:val="left" w:pos="14656"/>
+        </w:tabs>
+        <w:spacing w:after="0" w:line="240" w:lineRule="auto"/>
+        <w:textAlignment w:val="baseline"/>
+        <w:rPr>
+          <w:rFonts w:ascii="inherit" w:eastAsia="Times New Roman" w:hAnsi="inherit" w:cs="Courier New"/>
+          <w:sz w:val="20"/>
+          <w:szCs w:val="20"/>
+          <w:bdr w:val="none" w:sz="0" w:space="0" w:color="auto" w:frame="1"/>
+        </w:rPr>
+      </w:pPr>
+      <w:r>
+        <w:rPr>
+          <w:rFonts w:ascii="inherit" w:eastAsia="Times New Roman" w:hAnsi="inherit" w:cs="Courier New"/>
+          <w:sz w:val="20"/>
+          <w:szCs w:val="20"/>
+          <w:bdr w:val="none" w:sz="0" w:space="0" w:color="auto" w:frame="1"/>
+        </w:rPr>
+        <w:t xml:space="preserve">    switch(creatureType)</w:t>
       </w:r>
     </w:p>
     <w:p>
@@ -3889,134 +3376,83 @@
           <w:bdr w:val="none" w:sz="0" w:space="0" w:color="auto" w:frame="1"/>
         </w:rPr>
       </w:pPr>
-      <w:proofErr w:type="spellStart"/>
-      <w:r>
-        <w:rPr>
-          <w:rFonts w:ascii="inherit" w:eastAsia="Times New Roman" w:hAnsi="inherit" w:cs="Courier New"/>
-          <w:sz w:val="20"/>
-          <w:szCs w:val="20"/>
-          <w:bdr w:val="none" w:sz="0" w:space="0" w:color="auto" w:frame="1"/>
-        </w:rPr>
-        <w:t>CreatureFactory</w:t>
-      </w:r>
-      <w:proofErr w:type="spellEnd"/>
-      <w:r>
-        <w:rPr>
-          <w:rFonts w:ascii="inherit" w:eastAsia="Times New Roman" w:hAnsi="inherit" w:cs="Courier New"/>
-          <w:sz w:val="20"/>
-          <w:szCs w:val="20"/>
-          <w:bdr w:val="none" w:sz="0" w:space="0" w:color="auto" w:frame="1"/>
-        </w:rPr>
-        <w:t xml:space="preserve"> _factory;</w:t>
-      </w:r>
-    </w:p>
-    <w:p>
-      <w:pPr>
-        <w:tabs>
-          <w:tab w:val="left" w:pos="916"/>
-          <w:tab w:val="left" w:pos="1832"/>
-          <w:tab w:val="left" w:pos="2748"/>
-          <w:tab w:val="left" w:pos="3664"/>
-          <w:tab w:val="left" w:pos="4580"/>
-          <w:tab w:val="left" w:pos="5496"/>
-          <w:tab w:val="left" w:pos="6412"/>
-          <w:tab w:val="left" w:pos="7328"/>
-          <w:tab w:val="left" w:pos="8244"/>
-          <w:tab w:val="left" w:pos="9160"/>
-          <w:tab w:val="left" w:pos="10076"/>
-          <w:tab w:val="left" w:pos="10992"/>
-          <w:tab w:val="left" w:pos="11908"/>
-          <w:tab w:val="left" w:pos="12824"/>
-          <w:tab w:val="left" w:pos="13740"/>
-          <w:tab w:val="left" w:pos="14656"/>
-        </w:tabs>
-        <w:spacing w:after="0" w:line="240" w:lineRule="auto"/>
-        <w:textAlignment w:val="baseline"/>
-        <w:rPr>
-          <w:rFonts w:ascii="inherit" w:eastAsia="Times New Roman" w:hAnsi="inherit" w:cs="Courier New"/>
-          <w:sz w:val="20"/>
-          <w:szCs w:val="20"/>
-          <w:bdr w:val="none" w:sz="0" w:space="0" w:color="auto" w:frame="1"/>
-        </w:rPr>
-      </w:pPr>
-    </w:p>
-    <w:p>
-      <w:pPr>
-        <w:tabs>
-          <w:tab w:val="left" w:pos="916"/>
-          <w:tab w:val="left" w:pos="1832"/>
-          <w:tab w:val="left" w:pos="2748"/>
-          <w:tab w:val="left" w:pos="3664"/>
-          <w:tab w:val="left" w:pos="4580"/>
-          <w:tab w:val="left" w:pos="5496"/>
-          <w:tab w:val="left" w:pos="6412"/>
-          <w:tab w:val="left" w:pos="7328"/>
-          <w:tab w:val="left" w:pos="8244"/>
-          <w:tab w:val="left" w:pos="9160"/>
-          <w:tab w:val="left" w:pos="10076"/>
-          <w:tab w:val="left" w:pos="10992"/>
-          <w:tab w:val="left" w:pos="11908"/>
-          <w:tab w:val="left" w:pos="12824"/>
-          <w:tab w:val="left" w:pos="13740"/>
-          <w:tab w:val="left" w:pos="14656"/>
-        </w:tabs>
-        <w:spacing w:after="0" w:line="240" w:lineRule="auto"/>
-        <w:textAlignment w:val="baseline"/>
-        <w:rPr>
-          <w:rFonts w:ascii="inherit" w:eastAsia="Times New Roman" w:hAnsi="inherit" w:cs="Courier New"/>
-          <w:sz w:val="20"/>
-          <w:szCs w:val="20"/>
-          <w:bdr w:val="none" w:sz="0" w:space="0" w:color="auto" w:frame="1"/>
-        </w:rPr>
-      </w:pPr>
-      <w:r>
-        <w:rPr>
-          <w:rFonts w:ascii="inherit" w:eastAsia="Times New Roman" w:hAnsi="inherit" w:cs="Courier New"/>
-          <w:sz w:val="20"/>
-          <w:szCs w:val="20"/>
-          <w:bdr w:val="none" w:sz="0" w:space="0" w:color="auto" w:frame="1"/>
-        </w:rPr>
-        <w:t xml:space="preserve">void </w:t>
-      </w:r>
-      <w:proofErr w:type="spellStart"/>
-      <w:r>
-        <w:rPr>
-          <w:rFonts w:ascii="inherit" w:eastAsia="Times New Roman" w:hAnsi="inherit" w:cs="Courier New"/>
-          <w:sz w:val="20"/>
-          <w:szCs w:val="20"/>
-          <w:bdr w:val="none" w:sz="0" w:space="0" w:color="auto" w:frame="1"/>
-        </w:rPr>
-        <w:t>SpawnCreature</w:t>
-      </w:r>
-      <w:proofErr w:type="spellEnd"/>
-      <w:r>
-        <w:rPr>
-          <w:rFonts w:ascii="inherit" w:eastAsia="Times New Roman" w:hAnsi="inherit" w:cs="Courier New"/>
-          <w:sz w:val="20"/>
-          <w:szCs w:val="20"/>
-          <w:bdr w:val="none" w:sz="0" w:space="0" w:color="auto" w:frame="1"/>
-        </w:rPr>
-        <w:t>(</w:t>
-      </w:r>
-      <w:proofErr w:type="spellStart"/>
-      <w:r>
-        <w:rPr>
-          <w:rFonts w:ascii="inherit" w:eastAsia="Times New Roman" w:hAnsi="inherit" w:cs="Courier New"/>
-          <w:sz w:val="20"/>
-          <w:szCs w:val="20"/>
-          <w:bdr w:val="none" w:sz="0" w:space="0" w:color="auto" w:frame="1"/>
-        </w:rPr>
-        <w:t>creatureType</w:t>
-      </w:r>
-      <w:proofErr w:type="spellEnd"/>
-      <w:r>
-        <w:rPr>
-          <w:rFonts w:ascii="inherit" w:eastAsia="Times New Roman" w:hAnsi="inherit" w:cs="Courier New"/>
-          <w:sz w:val="20"/>
-          <w:szCs w:val="20"/>
-          <w:bdr w:val="none" w:sz="0" w:space="0" w:color="auto" w:frame="1"/>
-        </w:rPr>
-        <w:t>)</w:t>
+      <w:r>
+        <w:rPr>
+          <w:rFonts w:ascii="inherit" w:eastAsia="Times New Roman" w:hAnsi="inherit" w:cs="Courier New"/>
+          <w:sz w:val="20"/>
+          <w:szCs w:val="20"/>
+          <w:bdr w:val="none" w:sz="0" w:space="0" w:color="auto" w:frame="1"/>
+        </w:rPr>
+        <w:t>CreatureFactory _factory;</w:t>
+      </w:r>
+    </w:p>
+    <w:p>
+      <w:pPr>
+        <w:tabs>
+          <w:tab w:val="left" w:pos="916"/>
+          <w:tab w:val="left" w:pos="1832"/>
+          <w:tab w:val="left" w:pos="2748"/>
+          <w:tab w:val="left" w:pos="3664"/>
+          <w:tab w:val="left" w:pos="4580"/>
+          <w:tab w:val="left" w:pos="5496"/>
+          <w:tab w:val="left" w:pos="6412"/>
+          <w:tab w:val="left" w:pos="7328"/>
+          <w:tab w:val="left" w:pos="8244"/>
+          <w:tab w:val="left" w:pos="9160"/>
+          <w:tab w:val="left" w:pos="10076"/>
+          <w:tab w:val="left" w:pos="10992"/>
+          <w:tab w:val="left" w:pos="11908"/>
+          <w:tab w:val="left" w:pos="12824"/>
+          <w:tab w:val="left" w:pos="13740"/>
+          <w:tab w:val="left" w:pos="14656"/>
+        </w:tabs>
+        <w:spacing w:after="0" w:line="240" w:lineRule="auto"/>
+        <w:textAlignment w:val="baseline"/>
+        <w:rPr>
+          <w:rFonts w:ascii="inherit" w:eastAsia="Times New Roman" w:hAnsi="inherit" w:cs="Courier New"/>
+          <w:sz w:val="20"/>
+          <w:szCs w:val="20"/>
+          <w:bdr w:val="none" w:sz="0" w:space="0" w:color="auto" w:frame="1"/>
+        </w:rPr>
+      </w:pPr>
+    </w:p>
+    <w:p>
+      <w:pPr>
+        <w:tabs>
+          <w:tab w:val="left" w:pos="916"/>
+          <w:tab w:val="left" w:pos="1832"/>
+          <w:tab w:val="left" w:pos="2748"/>
+          <w:tab w:val="left" w:pos="3664"/>
+          <w:tab w:val="left" w:pos="4580"/>
+          <w:tab w:val="left" w:pos="5496"/>
+          <w:tab w:val="left" w:pos="6412"/>
+          <w:tab w:val="left" w:pos="7328"/>
+          <w:tab w:val="left" w:pos="8244"/>
+          <w:tab w:val="left" w:pos="9160"/>
+          <w:tab w:val="left" w:pos="10076"/>
+          <w:tab w:val="left" w:pos="10992"/>
+          <w:tab w:val="left" w:pos="11908"/>
+          <w:tab w:val="left" w:pos="12824"/>
+          <w:tab w:val="left" w:pos="13740"/>
+          <w:tab w:val="left" w:pos="14656"/>
+        </w:tabs>
+        <w:spacing w:after="0" w:line="240" w:lineRule="auto"/>
+        <w:textAlignment w:val="baseline"/>
+        <w:rPr>
+          <w:rFonts w:ascii="inherit" w:eastAsia="Times New Roman" w:hAnsi="inherit" w:cs="Courier New"/>
+          <w:sz w:val="20"/>
+          <w:szCs w:val="20"/>
+          <w:bdr w:val="none" w:sz="0" w:space="0" w:color="auto" w:frame="1"/>
+        </w:rPr>
+      </w:pPr>
+      <w:r>
+        <w:rPr>
+          <w:rFonts w:ascii="inherit" w:eastAsia="Times New Roman" w:hAnsi="inherit" w:cs="Courier New"/>
+          <w:sz w:val="20"/>
+          <w:szCs w:val="20"/>
+          <w:bdr w:val="none" w:sz="0" w:space="0" w:color="auto" w:frame="1"/>
+        </w:rPr>
+        <w:t>void SpawnCreature(creatureType)</w:t>
       </w:r>
     </w:p>
     <w:p>
@@ -4094,156 +3530,76 @@
           <w:szCs w:val="20"/>
           <w:bdr w:val="none" w:sz="0" w:space="0" w:color="auto" w:frame="1"/>
         </w:rPr>
-        <w:t xml:space="preserve">    </w:t>
-      </w:r>
-      <w:proofErr w:type="spellStart"/>
-      <w:r>
-        <w:rPr>
-          <w:rFonts w:ascii="inherit" w:eastAsia="Times New Roman" w:hAnsi="inherit" w:cs="Courier New"/>
-          <w:sz w:val="20"/>
-          <w:szCs w:val="20"/>
-          <w:bdr w:val="none" w:sz="0" w:space="0" w:color="auto" w:frame="1"/>
-        </w:rPr>
-        <w:t>ICreature</w:t>
-      </w:r>
-      <w:proofErr w:type="spellEnd"/>
-      <w:r>
-        <w:rPr>
-          <w:rFonts w:ascii="inherit" w:eastAsia="Times New Roman" w:hAnsi="inherit" w:cs="Courier New"/>
-          <w:sz w:val="20"/>
-          <w:szCs w:val="20"/>
-          <w:bdr w:val="none" w:sz="0" w:space="0" w:color="auto" w:frame="1"/>
-        </w:rPr>
-        <w:t xml:space="preserve"> creature = _</w:t>
-      </w:r>
-      <w:proofErr w:type="spellStart"/>
-      <w:r>
-        <w:rPr>
-          <w:rFonts w:ascii="inherit" w:eastAsia="Times New Roman" w:hAnsi="inherit" w:cs="Courier New"/>
-          <w:sz w:val="20"/>
-          <w:szCs w:val="20"/>
-          <w:bdr w:val="none" w:sz="0" w:space="0" w:color="auto" w:frame="1"/>
-        </w:rPr>
-        <w:t>factory.GetCreature</w:t>
-      </w:r>
-      <w:proofErr w:type="spellEnd"/>
-      <w:r>
-        <w:rPr>
-          <w:rFonts w:ascii="inherit" w:eastAsia="Times New Roman" w:hAnsi="inherit" w:cs="Courier New"/>
-          <w:sz w:val="20"/>
-          <w:szCs w:val="20"/>
-          <w:bdr w:val="none" w:sz="0" w:space="0" w:color="auto" w:frame="1"/>
-        </w:rPr>
-        <w:t>(</w:t>
-      </w:r>
-      <w:proofErr w:type="spellStart"/>
-      <w:r>
-        <w:rPr>
-          <w:rFonts w:ascii="inherit" w:eastAsia="Times New Roman" w:hAnsi="inherit" w:cs="Courier New"/>
-          <w:sz w:val="20"/>
-          <w:szCs w:val="20"/>
-          <w:bdr w:val="none" w:sz="0" w:space="0" w:color="auto" w:frame="1"/>
-        </w:rPr>
-        <w:t>creatureType</w:t>
-      </w:r>
-      <w:proofErr w:type="spellEnd"/>
-      <w:r>
-        <w:rPr>
-          <w:rFonts w:ascii="inherit" w:eastAsia="Times New Roman" w:hAnsi="inherit" w:cs="Courier New"/>
-          <w:sz w:val="20"/>
-          <w:szCs w:val="20"/>
-          <w:bdr w:val="none" w:sz="0" w:space="0" w:color="auto" w:frame="1"/>
-        </w:rPr>
-        <w:t>);</w:t>
-      </w:r>
-    </w:p>
-    <w:p>
-      <w:pPr>
-        <w:tabs>
-          <w:tab w:val="left" w:pos="916"/>
-          <w:tab w:val="left" w:pos="1832"/>
-          <w:tab w:val="left" w:pos="2748"/>
-          <w:tab w:val="left" w:pos="3664"/>
-          <w:tab w:val="left" w:pos="4580"/>
-          <w:tab w:val="left" w:pos="5496"/>
-          <w:tab w:val="left" w:pos="6412"/>
-          <w:tab w:val="left" w:pos="7328"/>
-          <w:tab w:val="left" w:pos="8244"/>
-          <w:tab w:val="left" w:pos="9160"/>
-          <w:tab w:val="left" w:pos="10076"/>
-          <w:tab w:val="left" w:pos="10992"/>
-          <w:tab w:val="left" w:pos="11908"/>
-          <w:tab w:val="left" w:pos="12824"/>
-          <w:tab w:val="left" w:pos="13740"/>
-          <w:tab w:val="left" w:pos="14656"/>
-        </w:tabs>
-        <w:spacing w:after="0" w:line="240" w:lineRule="auto"/>
-        <w:textAlignment w:val="baseline"/>
-        <w:rPr>
-          <w:rFonts w:ascii="inherit" w:eastAsia="Times New Roman" w:hAnsi="inherit" w:cs="Courier New"/>
-          <w:sz w:val="20"/>
-          <w:szCs w:val="20"/>
-          <w:bdr w:val="none" w:sz="0" w:space="0" w:color="auto" w:frame="1"/>
-        </w:rPr>
-      </w:pPr>
-    </w:p>
-    <w:p>
-      <w:pPr>
-        <w:tabs>
-          <w:tab w:val="left" w:pos="916"/>
-          <w:tab w:val="left" w:pos="1832"/>
-          <w:tab w:val="left" w:pos="2748"/>
-          <w:tab w:val="left" w:pos="3664"/>
-          <w:tab w:val="left" w:pos="4580"/>
-          <w:tab w:val="left" w:pos="5496"/>
-          <w:tab w:val="left" w:pos="6412"/>
-          <w:tab w:val="left" w:pos="7328"/>
-          <w:tab w:val="left" w:pos="8244"/>
-          <w:tab w:val="left" w:pos="9160"/>
-          <w:tab w:val="left" w:pos="10076"/>
-          <w:tab w:val="left" w:pos="10992"/>
-          <w:tab w:val="left" w:pos="11908"/>
-          <w:tab w:val="left" w:pos="12824"/>
-          <w:tab w:val="left" w:pos="13740"/>
-          <w:tab w:val="left" w:pos="14656"/>
-        </w:tabs>
-        <w:spacing w:after="0" w:line="240" w:lineRule="auto"/>
-        <w:textAlignment w:val="baseline"/>
-        <w:rPr>
-          <w:rFonts w:ascii="inherit" w:eastAsia="Times New Roman" w:hAnsi="inherit" w:cs="Courier New"/>
-          <w:sz w:val="20"/>
-          <w:szCs w:val="20"/>
-          <w:bdr w:val="none" w:sz="0" w:space="0" w:color="auto" w:frame="1"/>
-        </w:rPr>
-      </w:pPr>
-      <w:r>
-        <w:rPr>
-          <w:rFonts w:ascii="inherit" w:eastAsia="Times New Roman" w:hAnsi="inherit" w:cs="Courier New"/>
-          <w:sz w:val="20"/>
-          <w:szCs w:val="20"/>
-          <w:bdr w:val="none" w:sz="0" w:space="0" w:color="auto" w:frame="1"/>
-        </w:rPr>
-        <w:t xml:space="preserve">    </w:t>
-      </w:r>
-      <w:proofErr w:type="spellStart"/>
-      <w:r>
-        <w:rPr>
-          <w:rFonts w:ascii="inherit" w:eastAsia="Times New Roman" w:hAnsi="inherit" w:cs="Courier New"/>
-          <w:sz w:val="20"/>
-          <w:szCs w:val="20"/>
-          <w:bdr w:val="none" w:sz="0" w:space="0" w:color="auto" w:frame="1"/>
-        </w:rPr>
-        <w:t>creature.Walk</w:t>
-      </w:r>
-      <w:proofErr w:type="spellEnd"/>
-      <w:r>
-        <w:rPr>
-          <w:rFonts w:ascii="inherit" w:eastAsia="Times New Roman" w:hAnsi="inherit" w:cs="Courier New"/>
-          <w:sz w:val="20"/>
-          <w:szCs w:val="20"/>
-          <w:bdr w:val="none" w:sz="0" w:space="0" w:color="auto" w:frame="1"/>
-        </w:rPr>
-        <w:t>();</w:t>
+        <w:t xml:space="preserve">    ICreature creature = _factory.GetCreature(creatureType);</w:t>
+      </w:r>
+    </w:p>
+    <w:p>
+      <w:pPr>
+        <w:tabs>
+          <w:tab w:val="left" w:pos="916"/>
+          <w:tab w:val="left" w:pos="1832"/>
+          <w:tab w:val="left" w:pos="2748"/>
+          <w:tab w:val="left" w:pos="3664"/>
+          <w:tab w:val="left" w:pos="4580"/>
+          <w:tab w:val="left" w:pos="5496"/>
+          <w:tab w:val="left" w:pos="6412"/>
+          <w:tab w:val="left" w:pos="7328"/>
+          <w:tab w:val="left" w:pos="8244"/>
+          <w:tab w:val="left" w:pos="9160"/>
+          <w:tab w:val="left" w:pos="10076"/>
+          <w:tab w:val="left" w:pos="10992"/>
+          <w:tab w:val="left" w:pos="11908"/>
+          <w:tab w:val="left" w:pos="12824"/>
+          <w:tab w:val="left" w:pos="13740"/>
+          <w:tab w:val="left" w:pos="14656"/>
+        </w:tabs>
+        <w:spacing w:after="0" w:line="240" w:lineRule="auto"/>
+        <w:textAlignment w:val="baseline"/>
+        <w:rPr>
+          <w:rFonts w:ascii="inherit" w:eastAsia="Times New Roman" w:hAnsi="inherit" w:cs="Courier New"/>
+          <w:sz w:val="20"/>
+          <w:szCs w:val="20"/>
+          <w:bdr w:val="none" w:sz="0" w:space="0" w:color="auto" w:frame="1"/>
+        </w:rPr>
+      </w:pPr>
+    </w:p>
+    <w:p>
+      <w:pPr>
+        <w:tabs>
+          <w:tab w:val="left" w:pos="916"/>
+          <w:tab w:val="left" w:pos="1832"/>
+          <w:tab w:val="left" w:pos="2748"/>
+          <w:tab w:val="left" w:pos="3664"/>
+          <w:tab w:val="left" w:pos="4580"/>
+          <w:tab w:val="left" w:pos="5496"/>
+          <w:tab w:val="left" w:pos="6412"/>
+          <w:tab w:val="left" w:pos="7328"/>
+          <w:tab w:val="left" w:pos="8244"/>
+          <w:tab w:val="left" w:pos="9160"/>
+          <w:tab w:val="left" w:pos="10076"/>
+          <w:tab w:val="left" w:pos="10992"/>
+          <w:tab w:val="left" w:pos="11908"/>
+          <w:tab w:val="left" w:pos="12824"/>
+          <w:tab w:val="left" w:pos="13740"/>
+          <w:tab w:val="left" w:pos="14656"/>
+        </w:tabs>
+        <w:spacing w:after="0" w:line="240" w:lineRule="auto"/>
+        <w:textAlignment w:val="baseline"/>
+        <w:rPr>
+          <w:rFonts w:ascii="inherit" w:eastAsia="Times New Roman" w:hAnsi="inherit" w:cs="Courier New"/>
+          <w:sz w:val="20"/>
+          <w:szCs w:val="20"/>
+          <w:bdr w:val="none" w:sz="0" w:space="0" w:color="auto" w:frame="1"/>
+        </w:rPr>
+      </w:pPr>
+      <w:r>
+        <w:rPr>
+          <w:rFonts w:ascii="inherit" w:eastAsia="Times New Roman" w:hAnsi="inherit" w:cs="Courier New"/>
+          <w:sz w:val="20"/>
+          <w:szCs w:val="20"/>
+          <w:bdr w:val="none" w:sz="0" w:space="0" w:color="auto" w:frame="1"/>
+        </w:rPr>
+        <w:t xml:space="preserve">    creature.Walk();</w:t>
       </w:r>
     </w:p>
     <w:p>
@@ -4377,19 +3733,8 @@
           <w:szCs w:val="20"/>
           <w:bdr w:val="none" w:sz="0" w:space="0" w:color="auto" w:frame="1"/>
         </w:rPr>
-        <w:t xml:space="preserve">interface </w:t>
-      </w:r>
-      <w:proofErr w:type="spellStart"/>
-      <w:r>
-        <w:rPr>
-          <w:rFonts w:ascii="inherit" w:eastAsia="Times New Roman" w:hAnsi="inherit" w:cs="Courier New"/>
-          <w:sz w:val="20"/>
-          <w:szCs w:val="20"/>
-          <w:bdr w:val="none" w:sz="0" w:space="0" w:color="auto" w:frame="1"/>
-        </w:rPr>
-        <w:t>ICanTurnToStone</w:t>
-      </w:r>
-      <w:proofErr w:type="spellEnd"/>
+        <w:t>interface ICanTurnToStone</w:t>
+      </w:r>
     </w:p>
     <w:p>
       <w:pPr>
@@ -4466,27 +3811,7 @@
           <w:szCs w:val="20"/>
           <w:bdr w:val="none" w:sz="0" w:space="0" w:color="auto" w:frame="1"/>
         </w:rPr>
-        <w:t xml:space="preserve">   void </w:t>
-      </w:r>
-      <w:proofErr w:type="spellStart"/>
-      <w:r>
-        <w:rPr>
-          <w:rFonts w:ascii="inherit" w:eastAsia="Times New Roman" w:hAnsi="inherit" w:cs="Courier New"/>
-          <w:sz w:val="20"/>
-          <w:szCs w:val="20"/>
-          <w:bdr w:val="none" w:sz="0" w:space="0" w:color="auto" w:frame="1"/>
-        </w:rPr>
-        <w:t>TurnToStone</w:t>
-      </w:r>
-      <w:proofErr w:type="spellEnd"/>
-      <w:r>
-        <w:rPr>
-          <w:rFonts w:ascii="inherit" w:eastAsia="Times New Roman" w:hAnsi="inherit" w:cs="Courier New"/>
-          <w:sz w:val="20"/>
-          <w:szCs w:val="20"/>
-          <w:bdr w:val="none" w:sz="0" w:space="0" w:color="auto" w:frame="1"/>
-        </w:rPr>
-        <w:t>();</w:t>
+        <w:t xml:space="preserve">   void TurnToStone();</w:t>
       </w:r>
     </w:p>
     <w:p>
@@ -4594,39 +3919,8 @@
           <w:szCs w:val="20"/>
           <w:bdr w:val="none" w:sz="0" w:space="0" w:color="auto" w:frame="1"/>
         </w:rPr>
-        <w:t xml:space="preserve">public class Troll: </w:t>
-      </w:r>
-      <w:proofErr w:type="spellStart"/>
-      <w:r>
-        <w:rPr>
-          <w:rFonts w:ascii="inherit" w:eastAsia="Times New Roman" w:hAnsi="inherit" w:cs="Courier New"/>
-          <w:sz w:val="20"/>
-          <w:szCs w:val="20"/>
-          <w:bdr w:val="none" w:sz="0" w:space="0" w:color="auto" w:frame="1"/>
-        </w:rPr>
-        <w:t>ICreature</w:t>
-      </w:r>
-      <w:proofErr w:type="spellEnd"/>
-      <w:r>
-        <w:rPr>
-          <w:rFonts w:ascii="inherit" w:eastAsia="Times New Roman" w:hAnsi="inherit" w:cs="Courier New"/>
-          <w:sz w:val="20"/>
-          <w:szCs w:val="20"/>
-          <w:bdr w:val="none" w:sz="0" w:space="0" w:color="auto" w:frame="1"/>
-        </w:rPr>
-        <w:t xml:space="preserve">, </w:t>
-      </w:r>
-      <w:proofErr w:type="spellStart"/>
-      <w:r>
-        <w:rPr>
-          <w:rFonts w:ascii="inherit" w:eastAsia="Times New Roman" w:hAnsi="inherit" w:cs="Courier New"/>
-          <w:sz w:val="20"/>
-          <w:szCs w:val="20"/>
-          <w:bdr w:val="none" w:sz="0" w:space="0" w:color="auto" w:frame="1"/>
-        </w:rPr>
-        <w:t>ICanTurnToStone</w:t>
-      </w:r>
-      <w:proofErr w:type="spellEnd"/>
+        <w:t>public class Troll: ICreature, ICanTurnToStone</w:t>
+      </w:r>
     </w:p>
     <w:p>
       <w:pPr>
@@ -4686,47 +3980,7 @@
           <w:szCs w:val="20"/>
           <w:bdr w:val="none" w:sz="0" w:space="0" w:color="auto" w:frame="1"/>
         </w:rPr>
-        <w:t xml:space="preserve">void </w:t>
-      </w:r>
-      <w:proofErr w:type="spellStart"/>
-      <w:r>
-        <w:rPr>
-          <w:rFonts w:ascii="inherit" w:eastAsia="Times New Roman" w:hAnsi="inherit" w:cs="Courier New"/>
-          <w:sz w:val="20"/>
-          <w:szCs w:val="20"/>
-          <w:bdr w:val="none" w:sz="0" w:space="0" w:color="auto" w:frame="1"/>
-        </w:rPr>
-        <w:t>SpawnCreatureInSunlight</w:t>
-      </w:r>
-      <w:proofErr w:type="spellEnd"/>
-      <w:r>
-        <w:rPr>
-          <w:rFonts w:ascii="inherit" w:eastAsia="Times New Roman" w:hAnsi="inherit" w:cs="Courier New"/>
-          <w:sz w:val="20"/>
-          <w:szCs w:val="20"/>
-          <w:bdr w:val="none" w:sz="0" w:space="0" w:color="auto" w:frame="1"/>
-        </w:rPr>
-        <w:t>(</w:t>
-      </w:r>
-      <w:proofErr w:type="spellStart"/>
-      <w:r>
-        <w:rPr>
-          <w:rFonts w:ascii="inherit" w:eastAsia="Times New Roman" w:hAnsi="inherit" w:cs="Courier New"/>
-          <w:sz w:val="20"/>
-          <w:szCs w:val="20"/>
-          <w:bdr w:val="none" w:sz="0" w:space="0" w:color="auto" w:frame="1"/>
-        </w:rPr>
-        <w:t>creatureType</w:t>
-      </w:r>
-      <w:proofErr w:type="spellEnd"/>
-      <w:r>
-        <w:rPr>
-          <w:rFonts w:ascii="inherit" w:eastAsia="Times New Roman" w:hAnsi="inherit" w:cs="Courier New"/>
-          <w:sz w:val="20"/>
-          <w:szCs w:val="20"/>
-          <w:bdr w:val="none" w:sz="0" w:space="0" w:color="auto" w:frame="1"/>
-        </w:rPr>
-        <w:t>)</w:t>
+        <w:t>void SpawnCreatureInSunlight(creatureType)</w:t>
       </w:r>
     </w:p>
     <w:p>
@@ -4804,245 +4058,145 @@
           <w:szCs w:val="20"/>
           <w:bdr w:val="none" w:sz="0" w:space="0" w:color="auto" w:frame="1"/>
         </w:rPr>
-        <w:t xml:space="preserve">    </w:t>
-      </w:r>
-      <w:proofErr w:type="spellStart"/>
-      <w:r>
-        <w:rPr>
-          <w:rFonts w:ascii="inherit" w:eastAsia="Times New Roman" w:hAnsi="inherit" w:cs="Courier New"/>
-          <w:sz w:val="20"/>
-          <w:szCs w:val="20"/>
-          <w:bdr w:val="none" w:sz="0" w:space="0" w:color="auto" w:frame="1"/>
-        </w:rPr>
-        <w:t>ICreature</w:t>
-      </w:r>
-      <w:proofErr w:type="spellEnd"/>
-      <w:r>
-        <w:rPr>
-          <w:rFonts w:ascii="inherit" w:eastAsia="Times New Roman" w:hAnsi="inherit" w:cs="Courier New"/>
-          <w:sz w:val="20"/>
-          <w:szCs w:val="20"/>
-          <w:bdr w:val="none" w:sz="0" w:space="0" w:color="auto" w:frame="1"/>
-        </w:rPr>
-        <w:t xml:space="preserve"> creature = _</w:t>
-      </w:r>
-      <w:proofErr w:type="spellStart"/>
-      <w:r>
-        <w:rPr>
-          <w:rFonts w:ascii="inherit" w:eastAsia="Times New Roman" w:hAnsi="inherit" w:cs="Courier New"/>
-          <w:sz w:val="20"/>
-          <w:szCs w:val="20"/>
-          <w:bdr w:val="none" w:sz="0" w:space="0" w:color="auto" w:frame="1"/>
-        </w:rPr>
-        <w:t>factory.GetCreature</w:t>
-      </w:r>
-      <w:proofErr w:type="spellEnd"/>
-      <w:r>
-        <w:rPr>
-          <w:rFonts w:ascii="inherit" w:eastAsia="Times New Roman" w:hAnsi="inherit" w:cs="Courier New"/>
-          <w:sz w:val="20"/>
-          <w:szCs w:val="20"/>
-          <w:bdr w:val="none" w:sz="0" w:space="0" w:color="auto" w:frame="1"/>
-        </w:rPr>
-        <w:t>(</w:t>
-      </w:r>
-      <w:proofErr w:type="spellStart"/>
-      <w:r>
-        <w:rPr>
-          <w:rFonts w:ascii="inherit" w:eastAsia="Times New Roman" w:hAnsi="inherit" w:cs="Courier New"/>
-          <w:sz w:val="20"/>
-          <w:szCs w:val="20"/>
-          <w:bdr w:val="none" w:sz="0" w:space="0" w:color="auto" w:frame="1"/>
-        </w:rPr>
-        <w:t>creatureType</w:t>
-      </w:r>
-      <w:proofErr w:type="spellEnd"/>
-      <w:r>
-        <w:rPr>
-          <w:rFonts w:ascii="inherit" w:eastAsia="Times New Roman" w:hAnsi="inherit" w:cs="Courier New"/>
-          <w:sz w:val="20"/>
-          <w:szCs w:val="20"/>
-          <w:bdr w:val="none" w:sz="0" w:space="0" w:color="auto" w:frame="1"/>
-        </w:rPr>
-        <w:t>);</w:t>
-      </w:r>
-    </w:p>
-    <w:p>
-      <w:pPr>
-        <w:tabs>
-          <w:tab w:val="left" w:pos="916"/>
-          <w:tab w:val="left" w:pos="1832"/>
-          <w:tab w:val="left" w:pos="2748"/>
-          <w:tab w:val="left" w:pos="3664"/>
-          <w:tab w:val="left" w:pos="4580"/>
-          <w:tab w:val="left" w:pos="5496"/>
-          <w:tab w:val="left" w:pos="6412"/>
-          <w:tab w:val="left" w:pos="7328"/>
-          <w:tab w:val="left" w:pos="8244"/>
-          <w:tab w:val="left" w:pos="9160"/>
-          <w:tab w:val="left" w:pos="10076"/>
-          <w:tab w:val="left" w:pos="10992"/>
-          <w:tab w:val="left" w:pos="11908"/>
-          <w:tab w:val="left" w:pos="12824"/>
-          <w:tab w:val="left" w:pos="13740"/>
-          <w:tab w:val="left" w:pos="14656"/>
-        </w:tabs>
-        <w:spacing w:after="0" w:line="240" w:lineRule="auto"/>
-        <w:textAlignment w:val="baseline"/>
-        <w:rPr>
-          <w:rFonts w:ascii="inherit" w:eastAsia="Times New Roman" w:hAnsi="inherit" w:cs="Courier New"/>
-          <w:sz w:val="20"/>
-          <w:szCs w:val="20"/>
-          <w:bdr w:val="none" w:sz="0" w:space="0" w:color="auto" w:frame="1"/>
-        </w:rPr>
-      </w:pPr>
-    </w:p>
-    <w:p>
-      <w:pPr>
-        <w:tabs>
-          <w:tab w:val="left" w:pos="916"/>
-          <w:tab w:val="left" w:pos="1832"/>
-          <w:tab w:val="left" w:pos="2748"/>
-          <w:tab w:val="left" w:pos="3664"/>
-          <w:tab w:val="left" w:pos="4580"/>
-          <w:tab w:val="left" w:pos="5496"/>
-          <w:tab w:val="left" w:pos="6412"/>
-          <w:tab w:val="left" w:pos="7328"/>
-          <w:tab w:val="left" w:pos="8244"/>
-          <w:tab w:val="left" w:pos="9160"/>
-          <w:tab w:val="left" w:pos="10076"/>
-          <w:tab w:val="left" w:pos="10992"/>
-          <w:tab w:val="left" w:pos="11908"/>
-          <w:tab w:val="left" w:pos="12824"/>
-          <w:tab w:val="left" w:pos="13740"/>
-          <w:tab w:val="left" w:pos="14656"/>
-        </w:tabs>
-        <w:spacing w:after="0" w:line="240" w:lineRule="auto"/>
-        <w:textAlignment w:val="baseline"/>
-        <w:rPr>
-          <w:rFonts w:ascii="inherit" w:eastAsia="Times New Roman" w:hAnsi="inherit" w:cs="Courier New"/>
-          <w:sz w:val="20"/>
-          <w:szCs w:val="20"/>
-          <w:bdr w:val="none" w:sz="0" w:space="0" w:color="auto" w:frame="1"/>
-        </w:rPr>
-      </w:pPr>
-      <w:r>
-        <w:rPr>
-          <w:rFonts w:ascii="inherit" w:eastAsia="Times New Roman" w:hAnsi="inherit" w:cs="Courier New"/>
-          <w:sz w:val="20"/>
-          <w:szCs w:val="20"/>
-          <w:bdr w:val="none" w:sz="0" w:space="0" w:color="auto" w:frame="1"/>
-        </w:rPr>
-        <w:t xml:space="preserve">    </w:t>
-      </w:r>
-      <w:proofErr w:type="spellStart"/>
-      <w:r>
-        <w:rPr>
-          <w:rFonts w:ascii="inherit" w:eastAsia="Times New Roman" w:hAnsi="inherit" w:cs="Courier New"/>
-          <w:sz w:val="20"/>
-          <w:szCs w:val="20"/>
-          <w:bdr w:val="none" w:sz="0" w:space="0" w:color="auto" w:frame="1"/>
-        </w:rPr>
-        <w:t>creature.Walk</w:t>
-      </w:r>
-      <w:proofErr w:type="spellEnd"/>
-      <w:r>
-        <w:rPr>
-          <w:rFonts w:ascii="inherit" w:eastAsia="Times New Roman" w:hAnsi="inherit" w:cs="Courier New"/>
-          <w:sz w:val="20"/>
-          <w:szCs w:val="20"/>
-          <w:bdr w:val="none" w:sz="0" w:space="0" w:color="auto" w:frame="1"/>
-        </w:rPr>
-        <w:t>();</w:t>
-      </w:r>
-    </w:p>
-    <w:p>
-      <w:pPr>
-        <w:tabs>
-          <w:tab w:val="left" w:pos="916"/>
-          <w:tab w:val="left" w:pos="1832"/>
-          <w:tab w:val="left" w:pos="2748"/>
-          <w:tab w:val="left" w:pos="3664"/>
-          <w:tab w:val="left" w:pos="4580"/>
-          <w:tab w:val="left" w:pos="5496"/>
-          <w:tab w:val="left" w:pos="6412"/>
-          <w:tab w:val="left" w:pos="7328"/>
-          <w:tab w:val="left" w:pos="8244"/>
-          <w:tab w:val="left" w:pos="9160"/>
-          <w:tab w:val="left" w:pos="10076"/>
-          <w:tab w:val="left" w:pos="10992"/>
-          <w:tab w:val="left" w:pos="11908"/>
-          <w:tab w:val="left" w:pos="12824"/>
-          <w:tab w:val="left" w:pos="13740"/>
-          <w:tab w:val="left" w:pos="14656"/>
-        </w:tabs>
-        <w:spacing w:after="0" w:line="240" w:lineRule="auto"/>
-        <w:textAlignment w:val="baseline"/>
-        <w:rPr>
-          <w:rFonts w:ascii="inherit" w:eastAsia="Times New Roman" w:hAnsi="inherit" w:cs="Courier New"/>
-          <w:sz w:val="20"/>
-          <w:szCs w:val="20"/>
-          <w:bdr w:val="none" w:sz="0" w:space="0" w:color="auto" w:frame="1"/>
-        </w:rPr>
-      </w:pPr>
-    </w:p>
-    <w:p>
-      <w:pPr>
-        <w:tabs>
-          <w:tab w:val="left" w:pos="916"/>
-          <w:tab w:val="left" w:pos="1832"/>
-          <w:tab w:val="left" w:pos="2748"/>
-          <w:tab w:val="left" w:pos="3664"/>
-          <w:tab w:val="left" w:pos="4580"/>
-          <w:tab w:val="left" w:pos="5496"/>
-          <w:tab w:val="left" w:pos="6412"/>
-          <w:tab w:val="left" w:pos="7328"/>
-          <w:tab w:val="left" w:pos="8244"/>
-          <w:tab w:val="left" w:pos="9160"/>
-          <w:tab w:val="left" w:pos="10076"/>
-          <w:tab w:val="left" w:pos="10992"/>
-          <w:tab w:val="left" w:pos="11908"/>
-          <w:tab w:val="left" w:pos="12824"/>
-          <w:tab w:val="left" w:pos="13740"/>
-          <w:tab w:val="left" w:pos="14656"/>
-        </w:tabs>
-        <w:spacing w:after="0" w:line="240" w:lineRule="auto"/>
-        <w:textAlignment w:val="baseline"/>
-        <w:rPr>
-          <w:rFonts w:ascii="inherit" w:eastAsia="Times New Roman" w:hAnsi="inherit" w:cs="Courier New"/>
-          <w:sz w:val="20"/>
-          <w:szCs w:val="20"/>
-          <w:bdr w:val="none" w:sz="0" w:space="0" w:color="auto" w:frame="1"/>
-        </w:rPr>
-      </w:pPr>
-      <w:r>
-        <w:rPr>
-          <w:rFonts w:ascii="inherit" w:eastAsia="Times New Roman" w:hAnsi="inherit" w:cs="Courier New"/>
-          <w:sz w:val="20"/>
-          <w:szCs w:val="20"/>
-          <w:bdr w:val="none" w:sz="0" w:space="0" w:color="auto" w:frame="1"/>
-        </w:rPr>
-        <w:t xml:space="preserve">    if (creature is </w:t>
-      </w:r>
-      <w:proofErr w:type="spellStart"/>
-      <w:r>
-        <w:rPr>
-          <w:rFonts w:ascii="inherit" w:eastAsia="Times New Roman" w:hAnsi="inherit" w:cs="Courier New"/>
-          <w:sz w:val="20"/>
-          <w:szCs w:val="20"/>
-          <w:bdr w:val="none" w:sz="0" w:space="0" w:color="auto" w:frame="1"/>
-        </w:rPr>
-        <w:t>ICanTurnToStone</w:t>
-      </w:r>
-      <w:proofErr w:type="spellEnd"/>
-      <w:r>
-        <w:rPr>
-          <w:rFonts w:ascii="inherit" w:eastAsia="Times New Roman" w:hAnsi="inherit" w:cs="Courier New"/>
-          <w:sz w:val="20"/>
-          <w:szCs w:val="20"/>
-          <w:bdr w:val="none" w:sz="0" w:space="0" w:color="auto" w:frame="1"/>
-        </w:rPr>
-        <w:t>)</w:t>
+        <w:t xml:space="preserve">    ICreature creature = _factory.GetCreature(creatureType);</w:t>
+      </w:r>
+    </w:p>
+    <w:p>
+      <w:pPr>
+        <w:tabs>
+          <w:tab w:val="left" w:pos="916"/>
+          <w:tab w:val="left" w:pos="1832"/>
+          <w:tab w:val="left" w:pos="2748"/>
+          <w:tab w:val="left" w:pos="3664"/>
+          <w:tab w:val="left" w:pos="4580"/>
+          <w:tab w:val="left" w:pos="5496"/>
+          <w:tab w:val="left" w:pos="6412"/>
+          <w:tab w:val="left" w:pos="7328"/>
+          <w:tab w:val="left" w:pos="8244"/>
+          <w:tab w:val="left" w:pos="9160"/>
+          <w:tab w:val="left" w:pos="10076"/>
+          <w:tab w:val="left" w:pos="10992"/>
+          <w:tab w:val="left" w:pos="11908"/>
+          <w:tab w:val="left" w:pos="12824"/>
+          <w:tab w:val="left" w:pos="13740"/>
+          <w:tab w:val="left" w:pos="14656"/>
+        </w:tabs>
+        <w:spacing w:after="0" w:line="240" w:lineRule="auto"/>
+        <w:textAlignment w:val="baseline"/>
+        <w:rPr>
+          <w:rFonts w:ascii="inherit" w:eastAsia="Times New Roman" w:hAnsi="inherit" w:cs="Courier New"/>
+          <w:sz w:val="20"/>
+          <w:szCs w:val="20"/>
+          <w:bdr w:val="none" w:sz="0" w:space="0" w:color="auto" w:frame="1"/>
+        </w:rPr>
+      </w:pPr>
+    </w:p>
+    <w:p>
+      <w:pPr>
+        <w:tabs>
+          <w:tab w:val="left" w:pos="916"/>
+          <w:tab w:val="left" w:pos="1832"/>
+          <w:tab w:val="left" w:pos="2748"/>
+          <w:tab w:val="left" w:pos="3664"/>
+          <w:tab w:val="left" w:pos="4580"/>
+          <w:tab w:val="left" w:pos="5496"/>
+          <w:tab w:val="left" w:pos="6412"/>
+          <w:tab w:val="left" w:pos="7328"/>
+          <w:tab w:val="left" w:pos="8244"/>
+          <w:tab w:val="left" w:pos="9160"/>
+          <w:tab w:val="left" w:pos="10076"/>
+          <w:tab w:val="left" w:pos="10992"/>
+          <w:tab w:val="left" w:pos="11908"/>
+          <w:tab w:val="left" w:pos="12824"/>
+          <w:tab w:val="left" w:pos="13740"/>
+          <w:tab w:val="left" w:pos="14656"/>
+        </w:tabs>
+        <w:spacing w:after="0" w:line="240" w:lineRule="auto"/>
+        <w:textAlignment w:val="baseline"/>
+        <w:rPr>
+          <w:rFonts w:ascii="inherit" w:eastAsia="Times New Roman" w:hAnsi="inherit" w:cs="Courier New"/>
+          <w:sz w:val="20"/>
+          <w:szCs w:val="20"/>
+          <w:bdr w:val="none" w:sz="0" w:space="0" w:color="auto" w:frame="1"/>
+        </w:rPr>
+      </w:pPr>
+      <w:r>
+        <w:rPr>
+          <w:rFonts w:ascii="inherit" w:eastAsia="Times New Roman" w:hAnsi="inherit" w:cs="Courier New"/>
+          <w:sz w:val="20"/>
+          <w:szCs w:val="20"/>
+          <w:bdr w:val="none" w:sz="0" w:space="0" w:color="auto" w:frame="1"/>
+        </w:rPr>
+        <w:t xml:space="preserve">    creature.Walk();</w:t>
+      </w:r>
+    </w:p>
+    <w:p>
+      <w:pPr>
+        <w:tabs>
+          <w:tab w:val="left" w:pos="916"/>
+          <w:tab w:val="left" w:pos="1832"/>
+          <w:tab w:val="left" w:pos="2748"/>
+          <w:tab w:val="left" w:pos="3664"/>
+          <w:tab w:val="left" w:pos="4580"/>
+          <w:tab w:val="left" w:pos="5496"/>
+          <w:tab w:val="left" w:pos="6412"/>
+          <w:tab w:val="left" w:pos="7328"/>
+          <w:tab w:val="left" w:pos="8244"/>
+          <w:tab w:val="left" w:pos="9160"/>
+          <w:tab w:val="left" w:pos="10076"/>
+          <w:tab w:val="left" w:pos="10992"/>
+          <w:tab w:val="left" w:pos="11908"/>
+          <w:tab w:val="left" w:pos="12824"/>
+          <w:tab w:val="left" w:pos="13740"/>
+          <w:tab w:val="left" w:pos="14656"/>
+        </w:tabs>
+        <w:spacing w:after="0" w:line="240" w:lineRule="auto"/>
+        <w:textAlignment w:val="baseline"/>
+        <w:rPr>
+          <w:rFonts w:ascii="inherit" w:eastAsia="Times New Roman" w:hAnsi="inherit" w:cs="Courier New"/>
+          <w:sz w:val="20"/>
+          <w:szCs w:val="20"/>
+          <w:bdr w:val="none" w:sz="0" w:space="0" w:color="auto" w:frame="1"/>
+        </w:rPr>
+      </w:pPr>
+    </w:p>
+    <w:p>
+      <w:pPr>
+        <w:tabs>
+          <w:tab w:val="left" w:pos="916"/>
+          <w:tab w:val="left" w:pos="1832"/>
+          <w:tab w:val="left" w:pos="2748"/>
+          <w:tab w:val="left" w:pos="3664"/>
+          <w:tab w:val="left" w:pos="4580"/>
+          <w:tab w:val="left" w:pos="5496"/>
+          <w:tab w:val="left" w:pos="6412"/>
+          <w:tab w:val="left" w:pos="7328"/>
+          <w:tab w:val="left" w:pos="8244"/>
+          <w:tab w:val="left" w:pos="9160"/>
+          <w:tab w:val="left" w:pos="10076"/>
+          <w:tab w:val="left" w:pos="10992"/>
+          <w:tab w:val="left" w:pos="11908"/>
+          <w:tab w:val="left" w:pos="12824"/>
+          <w:tab w:val="left" w:pos="13740"/>
+          <w:tab w:val="left" w:pos="14656"/>
+        </w:tabs>
+        <w:spacing w:after="0" w:line="240" w:lineRule="auto"/>
+        <w:textAlignment w:val="baseline"/>
+        <w:rPr>
+          <w:rFonts w:ascii="inherit" w:eastAsia="Times New Roman" w:hAnsi="inherit" w:cs="Courier New"/>
+          <w:sz w:val="20"/>
+          <w:szCs w:val="20"/>
+          <w:bdr w:val="none" w:sz="0" w:space="0" w:color="auto" w:frame="1"/>
+        </w:rPr>
+      </w:pPr>
+      <w:r>
+        <w:rPr>
+          <w:rFonts w:ascii="inherit" w:eastAsia="Times New Roman" w:hAnsi="inherit" w:cs="Courier New"/>
+          <w:sz w:val="20"/>
+          <w:szCs w:val="20"/>
+          <w:bdr w:val="none" w:sz="0" w:space="0" w:color="auto" w:frame="1"/>
+        </w:rPr>
+        <w:t xml:space="preserve">    if (creature is ICanTurnToStone)</w:t>
       </w:r>
     </w:p>
     <w:p>
@@ -5120,47 +4274,7 @@
           <w:szCs w:val="20"/>
           <w:bdr w:val="none" w:sz="0" w:space="0" w:color="auto" w:frame="1"/>
         </w:rPr>
-        <w:t xml:space="preserve">       (</w:t>
-      </w:r>
-      <w:proofErr w:type="spellStart"/>
-      <w:r>
-        <w:rPr>
-          <w:rFonts w:ascii="inherit" w:eastAsia="Times New Roman" w:hAnsi="inherit" w:cs="Courier New"/>
-          <w:sz w:val="20"/>
-          <w:szCs w:val="20"/>
-          <w:bdr w:val="none" w:sz="0" w:space="0" w:color="auto" w:frame="1"/>
-        </w:rPr>
-        <w:t>ICanTurnToStone</w:t>
-      </w:r>
-      <w:proofErr w:type="spellEnd"/>
-      <w:r>
-        <w:rPr>
-          <w:rFonts w:ascii="inherit" w:eastAsia="Times New Roman" w:hAnsi="inherit" w:cs="Courier New"/>
-          <w:sz w:val="20"/>
-          <w:szCs w:val="20"/>
-          <w:bdr w:val="none" w:sz="0" w:space="0" w:color="auto" w:frame="1"/>
-        </w:rPr>
-        <w:t>)</w:t>
-      </w:r>
-      <w:proofErr w:type="spellStart"/>
-      <w:r>
-        <w:rPr>
-          <w:rFonts w:ascii="inherit" w:eastAsia="Times New Roman" w:hAnsi="inherit" w:cs="Courier New"/>
-          <w:sz w:val="20"/>
-          <w:szCs w:val="20"/>
-          <w:bdr w:val="none" w:sz="0" w:space="0" w:color="auto" w:frame="1"/>
-        </w:rPr>
-        <w:t>creature.TurnToStone</w:t>
-      </w:r>
-      <w:proofErr w:type="spellEnd"/>
-      <w:r>
-        <w:rPr>
-          <w:rFonts w:ascii="inherit" w:eastAsia="Times New Roman" w:hAnsi="inherit" w:cs="Courier New"/>
-          <w:sz w:val="20"/>
-          <w:szCs w:val="20"/>
-          <w:bdr w:val="none" w:sz="0" w:space="0" w:color="auto" w:frame="1"/>
-        </w:rPr>
-        <w:t>();</w:t>
+        <w:t xml:space="preserve">       (ICanTurnToStone)creature.TurnToStone();</w:t>
       </w:r>
     </w:p>
     <w:p>
@@ -5325,126 +4439,46 @@
           <w:szCs w:val="20"/>
           <w:bdr w:val="none" w:sz="0" w:space="0" w:color="auto" w:frame="1"/>
         </w:rPr>
-        <w:t xml:space="preserve">public interface </w:t>
-      </w:r>
-      <w:proofErr w:type="spellStart"/>
-      <w:r>
-        <w:rPr>
-          <w:rFonts w:ascii="inherit" w:eastAsia="Times New Roman" w:hAnsi="inherit" w:cs="Courier New"/>
-          <w:sz w:val="20"/>
-          <w:szCs w:val="20"/>
-          <w:bdr w:val="none" w:sz="0" w:space="0" w:color="auto" w:frame="1"/>
-        </w:rPr>
-        <w:t>ICreatureFactory</w:t>
-      </w:r>
-      <w:proofErr w:type="spellEnd"/>
-      <w:r>
-        <w:rPr>
-          <w:rFonts w:ascii="inherit" w:eastAsia="Times New Roman" w:hAnsi="inherit" w:cs="Courier New"/>
-          <w:sz w:val="20"/>
-          <w:szCs w:val="20"/>
-          <w:bdr w:val="none" w:sz="0" w:space="0" w:color="auto" w:frame="1"/>
-        </w:rPr>
-        <w:t xml:space="preserve"> {</w:t>
-      </w:r>
-    </w:p>
-    <w:p>
-      <w:pPr>
-        <w:tabs>
-          <w:tab w:val="left" w:pos="916"/>
-          <w:tab w:val="left" w:pos="1832"/>
-          <w:tab w:val="left" w:pos="2748"/>
-          <w:tab w:val="left" w:pos="3664"/>
-          <w:tab w:val="left" w:pos="4580"/>
-          <w:tab w:val="left" w:pos="5496"/>
-          <w:tab w:val="left" w:pos="6412"/>
-          <w:tab w:val="left" w:pos="7328"/>
-          <w:tab w:val="left" w:pos="8244"/>
-          <w:tab w:val="left" w:pos="9160"/>
-          <w:tab w:val="left" w:pos="10076"/>
-          <w:tab w:val="left" w:pos="10992"/>
-          <w:tab w:val="left" w:pos="11908"/>
-          <w:tab w:val="left" w:pos="12824"/>
-          <w:tab w:val="left" w:pos="13740"/>
-          <w:tab w:val="left" w:pos="14656"/>
-        </w:tabs>
-        <w:spacing w:after="0" w:line="240" w:lineRule="auto"/>
-        <w:textAlignment w:val="baseline"/>
-        <w:rPr>
-          <w:rFonts w:ascii="inherit" w:eastAsia="Times New Roman" w:hAnsi="inherit" w:cs="Courier New"/>
-          <w:sz w:val="20"/>
-          <w:szCs w:val="20"/>
-          <w:bdr w:val="none" w:sz="0" w:space="0" w:color="auto" w:frame="1"/>
-        </w:rPr>
-      </w:pPr>
-      <w:r>
-        <w:rPr>
-          <w:rFonts w:ascii="inherit" w:eastAsia="Times New Roman" w:hAnsi="inherit" w:cs="Courier New"/>
-          <w:sz w:val="20"/>
-          <w:szCs w:val="20"/>
-          <w:bdr w:val="none" w:sz="0" w:space="0" w:color="auto" w:frame="1"/>
-        </w:rPr>
-        <w:t xml:space="preserve">     </w:t>
-      </w:r>
-      <w:proofErr w:type="spellStart"/>
-      <w:r>
-        <w:rPr>
-          <w:rFonts w:ascii="inherit" w:eastAsia="Times New Roman" w:hAnsi="inherit" w:cs="Courier New"/>
-          <w:sz w:val="20"/>
-          <w:szCs w:val="20"/>
-          <w:bdr w:val="none" w:sz="0" w:space="0" w:color="auto" w:frame="1"/>
-        </w:rPr>
-        <w:t>ICreature</w:t>
-      </w:r>
-      <w:proofErr w:type="spellEnd"/>
-      <w:r>
-        <w:rPr>
-          <w:rFonts w:ascii="inherit" w:eastAsia="Times New Roman" w:hAnsi="inherit" w:cs="Courier New"/>
-          <w:sz w:val="20"/>
-          <w:szCs w:val="20"/>
-          <w:bdr w:val="none" w:sz="0" w:space="0" w:color="auto" w:frame="1"/>
-        </w:rPr>
-        <w:t xml:space="preserve"> </w:t>
-      </w:r>
-      <w:proofErr w:type="spellStart"/>
-      <w:r>
-        <w:rPr>
-          <w:rFonts w:ascii="inherit" w:eastAsia="Times New Roman" w:hAnsi="inherit" w:cs="Courier New"/>
-          <w:sz w:val="20"/>
-          <w:szCs w:val="20"/>
-          <w:bdr w:val="none" w:sz="0" w:space="0" w:color="auto" w:frame="1"/>
-        </w:rPr>
-        <w:t>GetCreature</w:t>
-      </w:r>
-      <w:proofErr w:type="spellEnd"/>
-      <w:r>
-        <w:rPr>
-          <w:rFonts w:ascii="inherit" w:eastAsia="Times New Roman" w:hAnsi="inherit" w:cs="Courier New"/>
-          <w:sz w:val="20"/>
-          <w:szCs w:val="20"/>
-          <w:bdr w:val="none" w:sz="0" w:space="0" w:color="auto" w:frame="1"/>
-        </w:rPr>
-        <w:t xml:space="preserve">(string </w:t>
-      </w:r>
-      <w:proofErr w:type="spellStart"/>
-      <w:r>
-        <w:rPr>
-          <w:rFonts w:ascii="inherit" w:eastAsia="Times New Roman" w:hAnsi="inherit" w:cs="Courier New"/>
-          <w:sz w:val="20"/>
-          <w:szCs w:val="20"/>
-          <w:bdr w:val="none" w:sz="0" w:space="0" w:color="auto" w:frame="1"/>
-        </w:rPr>
-        <w:t>creatureType</w:t>
-      </w:r>
-      <w:proofErr w:type="spellEnd"/>
-      <w:r>
-        <w:rPr>
-          <w:rFonts w:ascii="inherit" w:eastAsia="Times New Roman" w:hAnsi="inherit" w:cs="Courier New"/>
-          <w:sz w:val="20"/>
-          <w:szCs w:val="20"/>
-          <w:bdr w:val="none" w:sz="0" w:space="0" w:color="auto" w:frame="1"/>
-        </w:rPr>
-        <w:t>);</w:t>
+        <w:t>public interface ICreatureFactory {</w:t>
+      </w:r>
+    </w:p>
+    <w:p>
+      <w:pPr>
+        <w:tabs>
+          <w:tab w:val="left" w:pos="916"/>
+          <w:tab w:val="left" w:pos="1832"/>
+          <w:tab w:val="left" w:pos="2748"/>
+          <w:tab w:val="left" w:pos="3664"/>
+          <w:tab w:val="left" w:pos="4580"/>
+          <w:tab w:val="left" w:pos="5496"/>
+          <w:tab w:val="left" w:pos="6412"/>
+          <w:tab w:val="left" w:pos="7328"/>
+          <w:tab w:val="left" w:pos="8244"/>
+          <w:tab w:val="left" w:pos="9160"/>
+          <w:tab w:val="left" w:pos="10076"/>
+          <w:tab w:val="left" w:pos="10992"/>
+          <w:tab w:val="left" w:pos="11908"/>
+          <w:tab w:val="left" w:pos="12824"/>
+          <w:tab w:val="left" w:pos="13740"/>
+          <w:tab w:val="left" w:pos="14656"/>
+        </w:tabs>
+        <w:spacing w:after="0" w:line="240" w:lineRule="auto"/>
+        <w:textAlignment w:val="baseline"/>
+        <w:rPr>
+          <w:rFonts w:ascii="inherit" w:eastAsia="Times New Roman" w:hAnsi="inherit" w:cs="Courier New"/>
+          <w:sz w:val="20"/>
+          <w:szCs w:val="20"/>
+          <w:bdr w:val="none" w:sz="0" w:space="0" w:color="auto" w:frame="1"/>
+        </w:rPr>
+      </w:pPr>
+      <w:r>
+        <w:rPr>
+          <w:rFonts w:ascii="inherit" w:eastAsia="Times New Roman" w:hAnsi="inherit" w:cs="Courier New"/>
+          <w:sz w:val="20"/>
+          <w:szCs w:val="20"/>
+          <w:bdr w:val="none" w:sz="0" w:space="0" w:color="auto" w:frame="1"/>
+        </w:rPr>
+        <w:t xml:space="preserve">     ICreature GetCreature(string creatureType);</w:t>
       </w:r>
     </w:p>
     <w:p>
@@ -5505,19 +4539,639 @@
           <w:sz w:val="23"/>
           <w:szCs w:val="23"/>
         </w:rPr>
-        <w:t>Our front end could then have this injected (</w:t>
-      </w:r>
-      <w:proofErr w:type="spellStart"/>
-      <w:r>
+        <w:t>Our front end could then have this injected (e.g an MVC API controller) through the constructor (typically):</w:t>
+      </w:r>
+    </w:p>
+    <w:p>
+      <w:pPr>
+        <w:tabs>
+          <w:tab w:val="left" w:pos="916"/>
+          <w:tab w:val="left" w:pos="1832"/>
+          <w:tab w:val="left" w:pos="2748"/>
+          <w:tab w:val="left" w:pos="3664"/>
+          <w:tab w:val="left" w:pos="4580"/>
+          <w:tab w:val="left" w:pos="5496"/>
+          <w:tab w:val="left" w:pos="6412"/>
+          <w:tab w:val="left" w:pos="7328"/>
+          <w:tab w:val="left" w:pos="8244"/>
+          <w:tab w:val="left" w:pos="9160"/>
+          <w:tab w:val="left" w:pos="10076"/>
+          <w:tab w:val="left" w:pos="10992"/>
+          <w:tab w:val="left" w:pos="11908"/>
+          <w:tab w:val="left" w:pos="12824"/>
+          <w:tab w:val="left" w:pos="13740"/>
+          <w:tab w:val="left" w:pos="14656"/>
+        </w:tabs>
+        <w:spacing w:after="0" w:line="240" w:lineRule="auto"/>
+        <w:textAlignment w:val="baseline"/>
+        <w:rPr>
+          <w:rFonts w:ascii="inherit" w:eastAsia="Times New Roman" w:hAnsi="inherit" w:cs="Courier New"/>
+          <w:sz w:val="20"/>
+          <w:szCs w:val="20"/>
+          <w:bdr w:val="none" w:sz="0" w:space="0" w:color="auto" w:frame="1"/>
+        </w:rPr>
+      </w:pPr>
+      <w:r>
+        <w:rPr>
+          <w:rFonts w:ascii="inherit" w:eastAsia="Times New Roman" w:hAnsi="inherit" w:cs="Courier New"/>
+          <w:sz w:val="20"/>
+          <w:szCs w:val="20"/>
+          <w:bdr w:val="none" w:sz="0" w:space="0" w:color="auto" w:frame="1"/>
+        </w:rPr>
+        <w:t>public class CreatureController : Controller {</w:t>
+      </w:r>
+    </w:p>
+    <w:p>
+      <w:pPr>
+        <w:tabs>
+          <w:tab w:val="left" w:pos="916"/>
+          <w:tab w:val="left" w:pos="1832"/>
+          <w:tab w:val="left" w:pos="2748"/>
+          <w:tab w:val="left" w:pos="3664"/>
+          <w:tab w:val="left" w:pos="4580"/>
+          <w:tab w:val="left" w:pos="5496"/>
+          <w:tab w:val="left" w:pos="6412"/>
+          <w:tab w:val="left" w:pos="7328"/>
+          <w:tab w:val="left" w:pos="8244"/>
+          <w:tab w:val="left" w:pos="9160"/>
+          <w:tab w:val="left" w:pos="10076"/>
+          <w:tab w:val="left" w:pos="10992"/>
+          <w:tab w:val="left" w:pos="11908"/>
+          <w:tab w:val="left" w:pos="12824"/>
+          <w:tab w:val="left" w:pos="13740"/>
+          <w:tab w:val="left" w:pos="14656"/>
+        </w:tabs>
+        <w:spacing w:after="0" w:line="240" w:lineRule="auto"/>
+        <w:textAlignment w:val="baseline"/>
+        <w:rPr>
+          <w:rFonts w:ascii="inherit" w:eastAsia="Times New Roman" w:hAnsi="inherit" w:cs="Courier New"/>
+          <w:sz w:val="20"/>
+          <w:szCs w:val="20"/>
+          <w:bdr w:val="none" w:sz="0" w:space="0" w:color="auto" w:frame="1"/>
+        </w:rPr>
+      </w:pPr>
+    </w:p>
+    <w:p>
+      <w:pPr>
+        <w:tabs>
+          <w:tab w:val="left" w:pos="916"/>
+          <w:tab w:val="left" w:pos="1832"/>
+          <w:tab w:val="left" w:pos="2748"/>
+          <w:tab w:val="left" w:pos="3664"/>
+          <w:tab w:val="left" w:pos="4580"/>
+          <w:tab w:val="left" w:pos="5496"/>
+          <w:tab w:val="left" w:pos="6412"/>
+          <w:tab w:val="left" w:pos="7328"/>
+          <w:tab w:val="left" w:pos="8244"/>
+          <w:tab w:val="left" w:pos="9160"/>
+          <w:tab w:val="left" w:pos="10076"/>
+          <w:tab w:val="left" w:pos="10992"/>
+          <w:tab w:val="left" w:pos="11908"/>
+          <w:tab w:val="left" w:pos="12824"/>
+          <w:tab w:val="left" w:pos="13740"/>
+          <w:tab w:val="left" w:pos="14656"/>
+        </w:tabs>
+        <w:spacing w:after="0" w:line="240" w:lineRule="auto"/>
+        <w:textAlignment w:val="baseline"/>
+        <w:rPr>
+          <w:rFonts w:ascii="inherit" w:eastAsia="Times New Roman" w:hAnsi="inherit" w:cs="Courier New"/>
+          <w:sz w:val="20"/>
+          <w:szCs w:val="20"/>
+          <w:bdr w:val="none" w:sz="0" w:space="0" w:color="auto" w:frame="1"/>
+        </w:rPr>
+      </w:pPr>
+      <w:r>
+        <w:rPr>
+          <w:rFonts w:ascii="inherit" w:eastAsia="Times New Roman" w:hAnsi="inherit" w:cs="Courier New"/>
+          <w:sz w:val="20"/>
+          <w:szCs w:val="20"/>
+          <w:bdr w:val="none" w:sz="0" w:space="0" w:color="auto" w:frame="1"/>
+        </w:rPr>
+        <w:t xml:space="preserve">   private readonly ICreatureFactory _factory;</w:t>
+      </w:r>
+    </w:p>
+    <w:p>
+      <w:pPr>
+        <w:tabs>
+          <w:tab w:val="left" w:pos="916"/>
+          <w:tab w:val="left" w:pos="1832"/>
+          <w:tab w:val="left" w:pos="2748"/>
+          <w:tab w:val="left" w:pos="3664"/>
+          <w:tab w:val="left" w:pos="4580"/>
+          <w:tab w:val="left" w:pos="5496"/>
+          <w:tab w:val="left" w:pos="6412"/>
+          <w:tab w:val="left" w:pos="7328"/>
+          <w:tab w:val="left" w:pos="8244"/>
+          <w:tab w:val="left" w:pos="9160"/>
+          <w:tab w:val="left" w:pos="10076"/>
+          <w:tab w:val="left" w:pos="10992"/>
+          <w:tab w:val="left" w:pos="11908"/>
+          <w:tab w:val="left" w:pos="12824"/>
+          <w:tab w:val="left" w:pos="13740"/>
+          <w:tab w:val="left" w:pos="14656"/>
+        </w:tabs>
+        <w:spacing w:after="0" w:line="240" w:lineRule="auto"/>
+        <w:textAlignment w:val="baseline"/>
+        <w:rPr>
+          <w:rFonts w:ascii="inherit" w:eastAsia="Times New Roman" w:hAnsi="inherit" w:cs="Courier New"/>
+          <w:sz w:val="20"/>
+          <w:szCs w:val="20"/>
+          <w:bdr w:val="none" w:sz="0" w:space="0" w:color="auto" w:frame="1"/>
+        </w:rPr>
+      </w:pPr>
+    </w:p>
+    <w:p>
+      <w:pPr>
+        <w:tabs>
+          <w:tab w:val="left" w:pos="916"/>
+          <w:tab w:val="left" w:pos="1832"/>
+          <w:tab w:val="left" w:pos="2748"/>
+          <w:tab w:val="left" w:pos="3664"/>
+          <w:tab w:val="left" w:pos="4580"/>
+          <w:tab w:val="left" w:pos="5496"/>
+          <w:tab w:val="left" w:pos="6412"/>
+          <w:tab w:val="left" w:pos="7328"/>
+          <w:tab w:val="left" w:pos="8244"/>
+          <w:tab w:val="left" w:pos="9160"/>
+          <w:tab w:val="left" w:pos="10076"/>
+          <w:tab w:val="left" w:pos="10992"/>
+          <w:tab w:val="left" w:pos="11908"/>
+          <w:tab w:val="left" w:pos="12824"/>
+          <w:tab w:val="left" w:pos="13740"/>
+          <w:tab w:val="left" w:pos="14656"/>
+        </w:tabs>
+        <w:spacing w:after="0" w:line="240" w:lineRule="auto"/>
+        <w:textAlignment w:val="baseline"/>
+        <w:rPr>
+          <w:rFonts w:ascii="inherit" w:eastAsia="Times New Roman" w:hAnsi="inherit" w:cs="Courier New"/>
+          <w:sz w:val="20"/>
+          <w:szCs w:val="20"/>
+          <w:bdr w:val="none" w:sz="0" w:space="0" w:color="auto" w:frame="1"/>
+        </w:rPr>
+      </w:pPr>
+      <w:r>
+        <w:rPr>
+          <w:rFonts w:ascii="inherit" w:eastAsia="Times New Roman" w:hAnsi="inherit" w:cs="Courier New"/>
+          <w:sz w:val="20"/>
+          <w:szCs w:val="20"/>
+          <w:bdr w:val="none" w:sz="0" w:space="0" w:color="auto" w:frame="1"/>
+        </w:rPr>
+        <w:t xml:space="preserve">   public CreatureController(ICreatureFactory factory) {</w:t>
+      </w:r>
+    </w:p>
+    <w:p>
+      <w:pPr>
+        <w:tabs>
+          <w:tab w:val="left" w:pos="916"/>
+          <w:tab w:val="left" w:pos="1832"/>
+          <w:tab w:val="left" w:pos="2748"/>
+          <w:tab w:val="left" w:pos="3664"/>
+          <w:tab w:val="left" w:pos="4580"/>
+          <w:tab w:val="left" w:pos="5496"/>
+          <w:tab w:val="left" w:pos="6412"/>
+          <w:tab w:val="left" w:pos="7328"/>
+          <w:tab w:val="left" w:pos="8244"/>
+          <w:tab w:val="left" w:pos="9160"/>
+          <w:tab w:val="left" w:pos="10076"/>
+          <w:tab w:val="left" w:pos="10992"/>
+          <w:tab w:val="left" w:pos="11908"/>
+          <w:tab w:val="left" w:pos="12824"/>
+          <w:tab w:val="left" w:pos="13740"/>
+          <w:tab w:val="left" w:pos="14656"/>
+        </w:tabs>
+        <w:spacing w:after="0" w:line="240" w:lineRule="auto"/>
+        <w:textAlignment w:val="baseline"/>
+        <w:rPr>
+          <w:rFonts w:ascii="inherit" w:eastAsia="Times New Roman" w:hAnsi="inherit" w:cs="Courier New"/>
+          <w:sz w:val="20"/>
+          <w:szCs w:val="20"/>
+          <w:bdr w:val="none" w:sz="0" w:space="0" w:color="auto" w:frame="1"/>
+        </w:rPr>
+      </w:pPr>
+      <w:r>
+        <w:rPr>
+          <w:rFonts w:ascii="inherit" w:eastAsia="Times New Roman" w:hAnsi="inherit" w:cs="Courier New"/>
+          <w:sz w:val="20"/>
+          <w:szCs w:val="20"/>
+          <w:bdr w:val="none" w:sz="0" w:space="0" w:color="auto" w:frame="1"/>
+        </w:rPr>
+        <w:t xml:space="preserve">     _factory = factory;</w:t>
+      </w:r>
+    </w:p>
+    <w:p>
+      <w:pPr>
+        <w:tabs>
+          <w:tab w:val="left" w:pos="916"/>
+          <w:tab w:val="left" w:pos="1832"/>
+          <w:tab w:val="left" w:pos="2748"/>
+          <w:tab w:val="left" w:pos="3664"/>
+          <w:tab w:val="left" w:pos="4580"/>
+          <w:tab w:val="left" w:pos="5496"/>
+          <w:tab w:val="left" w:pos="6412"/>
+          <w:tab w:val="left" w:pos="7328"/>
+          <w:tab w:val="left" w:pos="8244"/>
+          <w:tab w:val="left" w:pos="9160"/>
+          <w:tab w:val="left" w:pos="10076"/>
+          <w:tab w:val="left" w:pos="10992"/>
+          <w:tab w:val="left" w:pos="11908"/>
+          <w:tab w:val="left" w:pos="12824"/>
+          <w:tab w:val="left" w:pos="13740"/>
+          <w:tab w:val="left" w:pos="14656"/>
+        </w:tabs>
+        <w:spacing w:after="0" w:line="240" w:lineRule="auto"/>
+        <w:textAlignment w:val="baseline"/>
+        <w:rPr>
+          <w:rFonts w:ascii="inherit" w:eastAsia="Times New Roman" w:hAnsi="inherit" w:cs="Courier New"/>
+          <w:sz w:val="20"/>
+          <w:szCs w:val="20"/>
+          <w:bdr w:val="none" w:sz="0" w:space="0" w:color="auto" w:frame="1"/>
+        </w:rPr>
+      </w:pPr>
+      <w:r>
+        <w:rPr>
+          <w:rFonts w:ascii="inherit" w:eastAsia="Times New Roman" w:hAnsi="inherit" w:cs="Courier New"/>
+          <w:sz w:val="20"/>
+          <w:szCs w:val="20"/>
+          <w:bdr w:val="none" w:sz="0" w:space="0" w:color="auto" w:frame="1"/>
+        </w:rPr>
+        <w:t xml:space="preserve">   }</w:t>
+      </w:r>
+    </w:p>
+    <w:p>
+      <w:pPr>
+        <w:tabs>
+          <w:tab w:val="left" w:pos="916"/>
+          <w:tab w:val="left" w:pos="1832"/>
+          <w:tab w:val="left" w:pos="2748"/>
+          <w:tab w:val="left" w:pos="3664"/>
+          <w:tab w:val="left" w:pos="4580"/>
+          <w:tab w:val="left" w:pos="5496"/>
+          <w:tab w:val="left" w:pos="6412"/>
+          <w:tab w:val="left" w:pos="7328"/>
+          <w:tab w:val="left" w:pos="8244"/>
+          <w:tab w:val="left" w:pos="9160"/>
+          <w:tab w:val="left" w:pos="10076"/>
+          <w:tab w:val="left" w:pos="10992"/>
+          <w:tab w:val="left" w:pos="11908"/>
+          <w:tab w:val="left" w:pos="12824"/>
+          <w:tab w:val="left" w:pos="13740"/>
+          <w:tab w:val="left" w:pos="14656"/>
+        </w:tabs>
+        <w:spacing w:after="0" w:line="240" w:lineRule="auto"/>
+        <w:textAlignment w:val="baseline"/>
+        <w:rPr>
+          <w:rFonts w:ascii="inherit" w:eastAsia="Times New Roman" w:hAnsi="inherit" w:cs="Courier New"/>
+          <w:sz w:val="20"/>
+          <w:szCs w:val="20"/>
+          <w:bdr w:val="none" w:sz="0" w:space="0" w:color="auto" w:frame="1"/>
+        </w:rPr>
+      </w:pPr>
+    </w:p>
+    <w:p>
+      <w:pPr>
+        <w:tabs>
+          <w:tab w:val="left" w:pos="916"/>
+          <w:tab w:val="left" w:pos="1832"/>
+          <w:tab w:val="left" w:pos="2748"/>
+          <w:tab w:val="left" w:pos="3664"/>
+          <w:tab w:val="left" w:pos="4580"/>
+          <w:tab w:val="left" w:pos="5496"/>
+          <w:tab w:val="left" w:pos="6412"/>
+          <w:tab w:val="left" w:pos="7328"/>
+          <w:tab w:val="left" w:pos="8244"/>
+          <w:tab w:val="left" w:pos="9160"/>
+          <w:tab w:val="left" w:pos="10076"/>
+          <w:tab w:val="left" w:pos="10992"/>
+          <w:tab w:val="left" w:pos="11908"/>
+          <w:tab w:val="left" w:pos="12824"/>
+          <w:tab w:val="left" w:pos="13740"/>
+          <w:tab w:val="left" w:pos="14656"/>
+        </w:tabs>
+        <w:spacing w:after="0" w:line="240" w:lineRule="auto"/>
+        <w:textAlignment w:val="baseline"/>
+        <w:rPr>
+          <w:rFonts w:ascii="inherit" w:eastAsia="Times New Roman" w:hAnsi="inherit" w:cs="Courier New"/>
+          <w:sz w:val="20"/>
+          <w:szCs w:val="20"/>
+          <w:bdr w:val="none" w:sz="0" w:space="0" w:color="auto" w:frame="1"/>
+        </w:rPr>
+      </w:pPr>
+      <w:r>
+        <w:rPr>
+          <w:rFonts w:ascii="inherit" w:eastAsia="Times New Roman" w:hAnsi="inherit" w:cs="Courier New"/>
+          <w:sz w:val="20"/>
+          <w:szCs w:val="20"/>
+          <w:bdr w:val="none" w:sz="0" w:space="0" w:color="auto" w:frame="1"/>
+        </w:rPr>
+        <w:t xml:space="preserve">   public HttpResponseMessage TurnToStone(string creatureType) {</w:t>
+      </w:r>
+    </w:p>
+    <w:p>
+      <w:pPr>
+        <w:tabs>
+          <w:tab w:val="left" w:pos="916"/>
+          <w:tab w:val="left" w:pos="1832"/>
+          <w:tab w:val="left" w:pos="2748"/>
+          <w:tab w:val="left" w:pos="3664"/>
+          <w:tab w:val="left" w:pos="4580"/>
+          <w:tab w:val="left" w:pos="5496"/>
+          <w:tab w:val="left" w:pos="6412"/>
+          <w:tab w:val="left" w:pos="7328"/>
+          <w:tab w:val="left" w:pos="8244"/>
+          <w:tab w:val="left" w:pos="9160"/>
+          <w:tab w:val="left" w:pos="10076"/>
+          <w:tab w:val="left" w:pos="10992"/>
+          <w:tab w:val="left" w:pos="11908"/>
+          <w:tab w:val="left" w:pos="12824"/>
+          <w:tab w:val="left" w:pos="13740"/>
+          <w:tab w:val="left" w:pos="14656"/>
+        </w:tabs>
+        <w:spacing w:after="0" w:line="240" w:lineRule="auto"/>
+        <w:textAlignment w:val="baseline"/>
+        <w:rPr>
+          <w:rFonts w:ascii="inherit" w:eastAsia="Times New Roman" w:hAnsi="inherit" w:cs="Courier New"/>
+          <w:sz w:val="20"/>
+          <w:szCs w:val="20"/>
+          <w:bdr w:val="none" w:sz="0" w:space="0" w:color="auto" w:frame="1"/>
+        </w:rPr>
+      </w:pPr>
+    </w:p>
+    <w:p>
+      <w:pPr>
+        <w:tabs>
+          <w:tab w:val="left" w:pos="916"/>
+          <w:tab w:val="left" w:pos="1832"/>
+          <w:tab w:val="left" w:pos="2748"/>
+          <w:tab w:val="left" w:pos="3664"/>
+          <w:tab w:val="left" w:pos="4580"/>
+          <w:tab w:val="left" w:pos="5496"/>
+          <w:tab w:val="left" w:pos="6412"/>
+          <w:tab w:val="left" w:pos="7328"/>
+          <w:tab w:val="left" w:pos="8244"/>
+          <w:tab w:val="left" w:pos="9160"/>
+          <w:tab w:val="left" w:pos="10076"/>
+          <w:tab w:val="left" w:pos="10992"/>
+          <w:tab w:val="left" w:pos="11908"/>
+          <w:tab w:val="left" w:pos="12824"/>
+          <w:tab w:val="left" w:pos="13740"/>
+          <w:tab w:val="left" w:pos="14656"/>
+        </w:tabs>
+        <w:spacing w:after="0" w:line="240" w:lineRule="auto"/>
+        <w:textAlignment w:val="baseline"/>
+        <w:rPr>
+          <w:rFonts w:ascii="inherit" w:eastAsia="Times New Roman" w:hAnsi="inherit" w:cs="Courier New"/>
+          <w:sz w:val="20"/>
+          <w:szCs w:val="20"/>
+          <w:bdr w:val="none" w:sz="0" w:space="0" w:color="auto" w:frame="1"/>
+        </w:rPr>
+      </w:pPr>
+      <w:r>
+        <w:rPr>
+          <w:rFonts w:ascii="inherit" w:eastAsia="Times New Roman" w:hAnsi="inherit" w:cs="Courier New"/>
+          <w:sz w:val="20"/>
+          <w:szCs w:val="20"/>
+          <w:bdr w:val="none" w:sz="0" w:space="0" w:color="auto" w:frame="1"/>
+        </w:rPr>
+        <w:t xml:space="preserve">       ICreature creature = _factory.GetCreature(creatureType);</w:t>
+      </w:r>
+    </w:p>
+    <w:p>
+      <w:pPr>
+        <w:tabs>
+          <w:tab w:val="left" w:pos="916"/>
+          <w:tab w:val="left" w:pos="1832"/>
+          <w:tab w:val="left" w:pos="2748"/>
+          <w:tab w:val="left" w:pos="3664"/>
+          <w:tab w:val="left" w:pos="4580"/>
+          <w:tab w:val="left" w:pos="5496"/>
+          <w:tab w:val="left" w:pos="6412"/>
+          <w:tab w:val="left" w:pos="7328"/>
+          <w:tab w:val="left" w:pos="8244"/>
+          <w:tab w:val="left" w:pos="9160"/>
+          <w:tab w:val="left" w:pos="10076"/>
+          <w:tab w:val="left" w:pos="10992"/>
+          <w:tab w:val="left" w:pos="11908"/>
+          <w:tab w:val="left" w:pos="12824"/>
+          <w:tab w:val="left" w:pos="13740"/>
+          <w:tab w:val="left" w:pos="14656"/>
+        </w:tabs>
+        <w:spacing w:after="0" w:line="240" w:lineRule="auto"/>
+        <w:textAlignment w:val="baseline"/>
+        <w:rPr>
+          <w:rFonts w:ascii="inherit" w:eastAsia="Times New Roman" w:hAnsi="inherit" w:cs="Courier New"/>
+          <w:sz w:val="20"/>
+          <w:szCs w:val="20"/>
+          <w:bdr w:val="none" w:sz="0" w:space="0" w:color="auto" w:frame="1"/>
+        </w:rPr>
+      </w:pPr>
+      <w:r>
+        <w:rPr>
+          <w:rFonts w:ascii="inherit" w:eastAsia="Times New Roman" w:hAnsi="inherit" w:cs="Courier New"/>
+          <w:sz w:val="20"/>
+          <w:szCs w:val="20"/>
+          <w:bdr w:val="none" w:sz="0" w:space="0" w:color="auto" w:frame="1"/>
+        </w:rPr>
+        <w:t xml:space="preserve">   </w:t>
+      </w:r>
+    </w:p>
+    <w:p>
+      <w:pPr>
+        <w:tabs>
+          <w:tab w:val="left" w:pos="916"/>
+          <w:tab w:val="left" w:pos="1832"/>
+          <w:tab w:val="left" w:pos="2748"/>
+          <w:tab w:val="left" w:pos="3664"/>
+          <w:tab w:val="left" w:pos="4580"/>
+          <w:tab w:val="left" w:pos="5496"/>
+          <w:tab w:val="left" w:pos="6412"/>
+          <w:tab w:val="left" w:pos="7328"/>
+          <w:tab w:val="left" w:pos="8244"/>
+          <w:tab w:val="left" w:pos="9160"/>
+          <w:tab w:val="left" w:pos="10076"/>
+          <w:tab w:val="left" w:pos="10992"/>
+          <w:tab w:val="left" w:pos="11908"/>
+          <w:tab w:val="left" w:pos="12824"/>
+          <w:tab w:val="left" w:pos="13740"/>
+          <w:tab w:val="left" w:pos="14656"/>
+        </w:tabs>
+        <w:spacing w:after="0" w:line="240" w:lineRule="auto"/>
+        <w:textAlignment w:val="baseline"/>
+        <w:rPr>
+          <w:rFonts w:ascii="inherit" w:eastAsia="Times New Roman" w:hAnsi="inherit" w:cs="Courier New"/>
+          <w:sz w:val="20"/>
+          <w:szCs w:val="20"/>
+          <w:bdr w:val="none" w:sz="0" w:space="0" w:color="auto" w:frame="1"/>
+        </w:rPr>
+      </w:pPr>
+      <w:r>
+        <w:rPr>
+          <w:rFonts w:ascii="inherit" w:eastAsia="Times New Roman" w:hAnsi="inherit" w:cs="Courier New"/>
+          <w:sz w:val="20"/>
+          <w:szCs w:val="20"/>
+          <w:bdr w:val="none" w:sz="0" w:space="0" w:color="auto" w:frame="1"/>
+        </w:rPr>
+        <w:t xml:space="preserve">       creature.TurnToStone();</w:t>
+      </w:r>
+    </w:p>
+    <w:p>
+      <w:pPr>
+        <w:tabs>
+          <w:tab w:val="left" w:pos="916"/>
+          <w:tab w:val="left" w:pos="1832"/>
+          <w:tab w:val="left" w:pos="2748"/>
+          <w:tab w:val="left" w:pos="3664"/>
+          <w:tab w:val="left" w:pos="4580"/>
+          <w:tab w:val="left" w:pos="5496"/>
+          <w:tab w:val="left" w:pos="6412"/>
+          <w:tab w:val="left" w:pos="7328"/>
+          <w:tab w:val="left" w:pos="8244"/>
+          <w:tab w:val="left" w:pos="9160"/>
+          <w:tab w:val="left" w:pos="10076"/>
+          <w:tab w:val="left" w:pos="10992"/>
+          <w:tab w:val="left" w:pos="11908"/>
+          <w:tab w:val="left" w:pos="12824"/>
+          <w:tab w:val="left" w:pos="13740"/>
+          <w:tab w:val="left" w:pos="14656"/>
+        </w:tabs>
+        <w:spacing w:after="0" w:line="240" w:lineRule="auto"/>
+        <w:textAlignment w:val="baseline"/>
+        <w:rPr>
+          <w:rFonts w:ascii="inherit" w:eastAsia="Times New Roman" w:hAnsi="inherit" w:cs="Courier New"/>
+          <w:sz w:val="20"/>
+          <w:szCs w:val="20"/>
+          <w:bdr w:val="none" w:sz="0" w:space="0" w:color="auto" w:frame="1"/>
+        </w:rPr>
+      </w:pPr>
+    </w:p>
+    <w:p>
+      <w:pPr>
+        <w:tabs>
+          <w:tab w:val="left" w:pos="916"/>
+          <w:tab w:val="left" w:pos="1832"/>
+          <w:tab w:val="left" w:pos="2748"/>
+          <w:tab w:val="left" w:pos="3664"/>
+          <w:tab w:val="left" w:pos="4580"/>
+          <w:tab w:val="left" w:pos="5496"/>
+          <w:tab w:val="left" w:pos="6412"/>
+          <w:tab w:val="left" w:pos="7328"/>
+          <w:tab w:val="left" w:pos="8244"/>
+          <w:tab w:val="left" w:pos="9160"/>
+          <w:tab w:val="left" w:pos="10076"/>
+          <w:tab w:val="left" w:pos="10992"/>
+          <w:tab w:val="left" w:pos="11908"/>
+          <w:tab w:val="left" w:pos="12824"/>
+          <w:tab w:val="left" w:pos="13740"/>
+          <w:tab w:val="left" w:pos="14656"/>
+        </w:tabs>
+        <w:spacing w:after="0" w:line="240" w:lineRule="auto"/>
+        <w:textAlignment w:val="baseline"/>
+        <w:rPr>
+          <w:rFonts w:ascii="inherit" w:eastAsia="Times New Roman" w:hAnsi="inherit" w:cs="Courier New"/>
+          <w:sz w:val="20"/>
+          <w:szCs w:val="20"/>
+          <w:bdr w:val="none" w:sz="0" w:space="0" w:color="auto" w:frame="1"/>
+        </w:rPr>
+      </w:pPr>
+      <w:r>
+        <w:rPr>
+          <w:rFonts w:ascii="inherit" w:eastAsia="Times New Roman" w:hAnsi="inherit" w:cs="Courier New"/>
+          <w:sz w:val="20"/>
+          <w:szCs w:val="20"/>
+          <w:bdr w:val="none" w:sz="0" w:space="0" w:color="auto" w:frame="1"/>
+        </w:rPr>
+        <w:t xml:space="preserve">       return Request.CreateResponse(HttpStatusCode.OK);</w:t>
+      </w:r>
+    </w:p>
+    <w:p>
+      <w:pPr>
+        <w:tabs>
+          <w:tab w:val="left" w:pos="916"/>
+          <w:tab w:val="left" w:pos="1832"/>
+          <w:tab w:val="left" w:pos="2748"/>
+          <w:tab w:val="left" w:pos="3664"/>
+          <w:tab w:val="left" w:pos="4580"/>
+          <w:tab w:val="left" w:pos="5496"/>
+          <w:tab w:val="left" w:pos="6412"/>
+          <w:tab w:val="left" w:pos="7328"/>
+          <w:tab w:val="left" w:pos="8244"/>
+          <w:tab w:val="left" w:pos="9160"/>
+          <w:tab w:val="left" w:pos="10076"/>
+          <w:tab w:val="left" w:pos="10992"/>
+          <w:tab w:val="left" w:pos="11908"/>
+          <w:tab w:val="left" w:pos="12824"/>
+          <w:tab w:val="left" w:pos="13740"/>
+          <w:tab w:val="left" w:pos="14656"/>
+        </w:tabs>
+        <w:spacing w:after="0" w:line="240" w:lineRule="auto"/>
+        <w:textAlignment w:val="baseline"/>
+        <w:rPr>
+          <w:rFonts w:ascii="inherit" w:eastAsia="Times New Roman" w:hAnsi="inherit" w:cs="Courier New"/>
+          <w:sz w:val="20"/>
+          <w:szCs w:val="20"/>
+          <w:bdr w:val="none" w:sz="0" w:space="0" w:color="auto" w:frame="1"/>
+        </w:rPr>
+      </w:pPr>
+      <w:r>
+        <w:rPr>
+          <w:rFonts w:ascii="inherit" w:eastAsia="Times New Roman" w:hAnsi="inherit" w:cs="Courier New"/>
+          <w:sz w:val="20"/>
+          <w:szCs w:val="20"/>
+          <w:bdr w:val="none" w:sz="0" w:space="0" w:color="auto" w:frame="1"/>
+        </w:rPr>
+        <w:t xml:space="preserve">   }</w:t>
+      </w:r>
+    </w:p>
+    <w:p>
+      <w:pPr>
+        <w:tabs>
+          <w:tab w:val="left" w:pos="916"/>
+          <w:tab w:val="left" w:pos="1832"/>
+          <w:tab w:val="left" w:pos="2748"/>
+          <w:tab w:val="left" w:pos="3664"/>
+          <w:tab w:val="left" w:pos="4580"/>
+          <w:tab w:val="left" w:pos="5496"/>
+          <w:tab w:val="left" w:pos="6412"/>
+          <w:tab w:val="left" w:pos="7328"/>
+          <w:tab w:val="left" w:pos="8244"/>
+          <w:tab w:val="left" w:pos="9160"/>
+          <w:tab w:val="left" w:pos="10076"/>
+          <w:tab w:val="left" w:pos="10992"/>
+          <w:tab w:val="left" w:pos="11908"/>
+          <w:tab w:val="left" w:pos="12824"/>
+          <w:tab w:val="left" w:pos="13740"/>
+          <w:tab w:val="left" w:pos="14656"/>
+        </w:tabs>
+        <w:spacing w:after="0" w:line="240" w:lineRule="auto"/>
+        <w:textAlignment w:val="baseline"/>
+        <w:rPr>
+          <w:rFonts w:ascii="inherit" w:eastAsia="Times New Roman" w:hAnsi="inherit" w:cs="Courier New"/>
+          <w:sz w:val="20"/>
+          <w:szCs w:val="20"/>
+          <w:bdr w:val="none" w:sz="0" w:space="0" w:color="auto" w:frame="1"/>
+        </w:rPr>
+      </w:pPr>
+      <w:r>
+        <w:rPr>
+          <w:rFonts w:ascii="inherit" w:eastAsia="Times New Roman" w:hAnsi="inherit" w:cs="Courier New"/>
+          <w:sz w:val="20"/>
+          <w:szCs w:val="20"/>
+          <w:bdr w:val="none" w:sz="0" w:space="0" w:color="auto" w:frame="1"/>
+        </w:rPr>
+        <w:t>}</w:t>
+      </w:r>
+    </w:p>
+    <w:p>
+      <w:pPr>
+        <w:shd w:val="clear" w:color="auto" w:fill="FFFFFF"/>
+        <w:spacing w:after="100" w:afterAutospacing="1" w:line="240" w:lineRule="auto"/>
+        <w:textAlignment w:val="baseline"/>
         <w:rPr>
           <w:rFonts w:ascii="Segoe UI" w:eastAsia="Times New Roman" w:hAnsi="Segoe UI" w:cs="Segoe UI"/>
           <w:color w:val="232629"/>
           <w:sz w:val="23"/>
           <w:szCs w:val="23"/>
         </w:rPr>
-        <w:t>e.g</w:t>
-      </w:r>
-      <w:proofErr w:type="spellEnd"/>
+      </w:pPr>
       <w:r>
         <w:rPr>
           <w:rFonts w:ascii="Segoe UI" w:eastAsia="Times New Roman" w:hAnsi="Segoe UI" w:cs="Segoe UI"/>
@@ -5525,19 +5179,21 @@
           <w:sz w:val="23"/>
           <w:szCs w:val="23"/>
         </w:rPr>
-        <w:t xml:space="preserve"> an </w:t>
-      </w:r>
-      <w:proofErr w:type="spellStart"/>
-      <w:r>
+        <w:t>With our DI framework (e.g. Ninject or Autofac), we can set them up so that at runtime a instance of CreatureFactory will be created whenever an ICreatureFactory is needed in an constructor - this makes our code nice and simple.</w:t>
+      </w:r>
+    </w:p>
+    <w:p>
+      <w:pPr>
+        <w:shd w:val="clear" w:color="auto" w:fill="FFFFFF"/>
+        <w:spacing w:after="100" w:afterAutospacing="1" w:line="240" w:lineRule="auto"/>
+        <w:textAlignment w:val="baseline"/>
         <w:rPr>
           <w:rFonts w:ascii="Segoe UI" w:eastAsia="Times New Roman" w:hAnsi="Segoe UI" w:cs="Segoe UI"/>
           <w:color w:val="232629"/>
           <w:sz w:val="23"/>
           <w:szCs w:val="23"/>
         </w:rPr>
-        <w:t>MVC</w:t>
-      </w:r>
-      <w:proofErr w:type="spellEnd"/>
+      </w:pPr>
       <w:r>
         <w:rPr>
           <w:rFonts w:ascii="Segoe UI" w:eastAsia="Times New Roman" w:hAnsi="Segoe UI" w:cs="Segoe UI"/>
@@ -5545,1069 +5201,7 @@
           <w:sz w:val="23"/>
           <w:szCs w:val="23"/>
         </w:rPr>
-        <w:t xml:space="preserve"> API controller) through the constructor (typically):</w:t>
-      </w:r>
-    </w:p>
-    <w:p>
-      <w:pPr>
-        <w:tabs>
-          <w:tab w:val="left" w:pos="916"/>
-          <w:tab w:val="left" w:pos="1832"/>
-          <w:tab w:val="left" w:pos="2748"/>
-          <w:tab w:val="left" w:pos="3664"/>
-          <w:tab w:val="left" w:pos="4580"/>
-          <w:tab w:val="left" w:pos="5496"/>
-          <w:tab w:val="left" w:pos="6412"/>
-          <w:tab w:val="left" w:pos="7328"/>
-          <w:tab w:val="left" w:pos="8244"/>
-          <w:tab w:val="left" w:pos="9160"/>
-          <w:tab w:val="left" w:pos="10076"/>
-          <w:tab w:val="left" w:pos="10992"/>
-          <w:tab w:val="left" w:pos="11908"/>
-          <w:tab w:val="left" w:pos="12824"/>
-          <w:tab w:val="left" w:pos="13740"/>
-          <w:tab w:val="left" w:pos="14656"/>
-        </w:tabs>
-        <w:spacing w:after="0" w:line="240" w:lineRule="auto"/>
-        <w:textAlignment w:val="baseline"/>
-        <w:rPr>
-          <w:rFonts w:ascii="inherit" w:eastAsia="Times New Roman" w:hAnsi="inherit" w:cs="Courier New"/>
-          <w:sz w:val="20"/>
-          <w:szCs w:val="20"/>
-          <w:bdr w:val="none" w:sz="0" w:space="0" w:color="auto" w:frame="1"/>
-        </w:rPr>
-      </w:pPr>
-      <w:r>
-        <w:rPr>
-          <w:rFonts w:ascii="inherit" w:eastAsia="Times New Roman" w:hAnsi="inherit" w:cs="Courier New"/>
-          <w:sz w:val="20"/>
-          <w:szCs w:val="20"/>
-          <w:bdr w:val="none" w:sz="0" w:space="0" w:color="auto" w:frame="1"/>
-        </w:rPr>
-        <w:t xml:space="preserve">public class </w:t>
-      </w:r>
-      <w:proofErr w:type="spellStart"/>
-      <w:r>
-        <w:rPr>
-          <w:rFonts w:ascii="inherit" w:eastAsia="Times New Roman" w:hAnsi="inherit" w:cs="Courier New"/>
-          <w:sz w:val="20"/>
-          <w:szCs w:val="20"/>
-          <w:bdr w:val="none" w:sz="0" w:space="0" w:color="auto" w:frame="1"/>
-        </w:rPr>
-        <w:t>CreatureController</w:t>
-      </w:r>
-      <w:proofErr w:type="spellEnd"/>
-      <w:r>
-        <w:rPr>
-          <w:rFonts w:ascii="inherit" w:eastAsia="Times New Roman" w:hAnsi="inherit" w:cs="Courier New"/>
-          <w:sz w:val="20"/>
-          <w:szCs w:val="20"/>
-          <w:bdr w:val="none" w:sz="0" w:space="0" w:color="auto" w:frame="1"/>
-        </w:rPr>
-        <w:t xml:space="preserve"> : Controller {</w:t>
-      </w:r>
-    </w:p>
-    <w:p>
-      <w:pPr>
-        <w:tabs>
-          <w:tab w:val="left" w:pos="916"/>
-          <w:tab w:val="left" w:pos="1832"/>
-          <w:tab w:val="left" w:pos="2748"/>
-          <w:tab w:val="left" w:pos="3664"/>
-          <w:tab w:val="left" w:pos="4580"/>
-          <w:tab w:val="left" w:pos="5496"/>
-          <w:tab w:val="left" w:pos="6412"/>
-          <w:tab w:val="left" w:pos="7328"/>
-          <w:tab w:val="left" w:pos="8244"/>
-          <w:tab w:val="left" w:pos="9160"/>
-          <w:tab w:val="left" w:pos="10076"/>
-          <w:tab w:val="left" w:pos="10992"/>
-          <w:tab w:val="left" w:pos="11908"/>
-          <w:tab w:val="left" w:pos="12824"/>
-          <w:tab w:val="left" w:pos="13740"/>
-          <w:tab w:val="left" w:pos="14656"/>
-        </w:tabs>
-        <w:spacing w:after="0" w:line="240" w:lineRule="auto"/>
-        <w:textAlignment w:val="baseline"/>
-        <w:rPr>
-          <w:rFonts w:ascii="inherit" w:eastAsia="Times New Roman" w:hAnsi="inherit" w:cs="Courier New"/>
-          <w:sz w:val="20"/>
-          <w:szCs w:val="20"/>
-          <w:bdr w:val="none" w:sz="0" w:space="0" w:color="auto" w:frame="1"/>
-        </w:rPr>
-      </w:pPr>
-    </w:p>
-    <w:p>
-      <w:pPr>
-        <w:tabs>
-          <w:tab w:val="left" w:pos="916"/>
-          <w:tab w:val="left" w:pos="1832"/>
-          <w:tab w:val="left" w:pos="2748"/>
-          <w:tab w:val="left" w:pos="3664"/>
-          <w:tab w:val="left" w:pos="4580"/>
-          <w:tab w:val="left" w:pos="5496"/>
-          <w:tab w:val="left" w:pos="6412"/>
-          <w:tab w:val="left" w:pos="7328"/>
-          <w:tab w:val="left" w:pos="8244"/>
-          <w:tab w:val="left" w:pos="9160"/>
-          <w:tab w:val="left" w:pos="10076"/>
-          <w:tab w:val="left" w:pos="10992"/>
-          <w:tab w:val="left" w:pos="11908"/>
-          <w:tab w:val="left" w:pos="12824"/>
-          <w:tab w:val="left" w:pos="13740"/>
-          <w:tab w:val="left" w:pos="14656"/>
-        </w:tabs>
-        <w:spacing w:after="0" w:line="240" w:lineRule="auto"/>
-        <w:textAlignment w:val="baseline"/>
-        <w:rPr>
-          <w:rFonts w:ascii="inherit" w:eastAsia="Times New Roman" w:hAnsi="inherit" w:cs="Courier New"/>
-          <w:sz w:val="20"/>
-          <w:szCs w:val="20"/>
-          <w:bdr w:val="none" w:sz="0" w:space="0" w:color="auto" w:frame="1"/>
-        </w:rPr>
-      </w:pPr>
-      <w:r>
-        <w:rPr>
-          <w:rFonts w:ascii="inherit" w:eastAsia="Times New Roman" w:hAnsi="inherit" w:cs="Courier New"/>
-          <w:sz w:val="20"/>
-          <w:szCs w:val="20"/>
-          <w:bdr w:val="none" w:sz="0" w:space="0" w:color="auto" w:frame="1"/>
-        </w:rPr>
-        <w:t xml:space="preserve">   private </w:t>
-      </w:r>
-      <w:proofErr w:type="spellStart"/>
-      <w:r>
-        <w:rPr>
-          <w:rFonts w:ascii="inherit" w:eastAsia="Times New Roman" w:hAnsi="inherit" w:cs="Courier New"/>
-          <w:sz w:val="20"/>
-          <w:szCs w:val="20"/>
-          <w:bdr w:val="none" w:sz="0" w:space="0" w:color="auto" w:frame="1"/>
-        </w:rPr>
-        <w:t>readonly</w:t>
-      </w:r>
-      <w:proofErr w:type="spellEnd"/>
-      <w:r>
-        <w:rPr>
-          <w:rFonts w:ascii="inherit" w:eastAsia="Times New Roman" w:hAnsi="inherit" w:cs="Courier New"/>
-          <w:sz w:val="20"/>
-          <w:szCs w:val="20"/>
-          <w:bdr w:val="none" w:sz="0" w:space="0" w:color="auto" w:frame="1"/>
-        </w:rPr>
-        <w:t xml:space="preserve"> </w:t>
-      </w:r>
-      <w:proofErr w:type="spellStart"/>
-      <w:r>
-        <w:rPr>
-          <w:rFonts w:ascii="inherit" w:eastAsia="Times New Roman" w:hAnsi="inherit" w:cs="Courier New"/>
-          <w:sz w:val="20"/>
-          <w:szCs w:val="20"/>
-          <w:bdr w:val="none" w:sz="0" w:space="0" w:color="auto" w:frame="1"/>
-        </w:rPr>
-        <w:t>ICreatureFactory</w:t>
-      </w:r>
-      <w:proofErr w:type="spellEnd"/>
-      <w:r>
-        <w:rPr>
-          <w:rFonts w:ascii="inherit" w:eastAsia="Times New Roman" w:hAnsi="inherit" w:cs="Courier New"/>
-          <w:sz w:val="20"/>
-          <w:szCs w:val="20"/>
-          <w:bdr w:val="none" w:sz="0" w:space="0" w:color="auto" w:frame="1"/>
-        </w:rPr>
-        <w:t xml:space="preserve"> _factory;</w:t>
-      </w:r>
-    </w:p>
-    <w:p>
-      <w:pPr>
-        <w:tabs>
-          <w:tab w:val="left" w:pos="916"/>
-          <w:tab w:val="left" w:pos="1832"/>
-          <w:tab w:val="left" w:pos="2748"/>
-          <w:tab w:val="left" w:pos="3664"/>
-          <w:tab w:val="left" w:pos="4580"/>
-          <w:tab w:val="left" w:pos="5496"/>
-          <w:tab w:val="left" w:pos="6412"/>
-          <w:tab w:val="left" w:pos="7328"/>
-          <w:tab w:val="left" w:pos="8244"/>
-          <w:tab w:val="left" w:pos="9160"/>
-          <w:tab w:val="left" w:pos="10076"/>
-          <w:tab w:val="left" w:pos="10992"/>
-          <w:tab w:val="left" w:pos="11908"/>
-          <w:tab w:val="left" w:pos="12824"/>
-          <w:tab w:val="left" w:pos="13740"/>
-          <w:tab w:val="left" w:pos="14656"/>
-        </w:tabs>
-        <w:spacing w:after="0" w:line="240" w:lineRule="auto"/>
-        <w:textAlignment w:val="baseline"/>
-        <w:rPr>
-          <w:rFonts w:ascii="inherit" w:eastAsia="Times New Roman" w:hAnsi="inherit" w:cs="Courier New"/>
-          <w:sz w:val="20"/>
-          <w:szCs w:val="20"/>
-          <w:bdr w:val="none" w:sz="0" w:space="0" w:color="auto" w:frame="1"/>
-        </w:rPr>
-      </w:pPr>
-    </w:p>
-    <w:p>
-      <w:pPr>
-        <w:tabs>
-          <w:tab w:val="left" w:pos="916"/>
-          <w:tab w:val="left" w:pos="1832"/>
-          <w:tab w:val="left" w:pos="2748"/>
-          <w:tab w:val="left" w:pos="3664"/>
-          <w:tab w:val="left" w:pos="4580"/>
-          <w:tab w:val="left" w:pos="5496"/>
-          <w:tab w:val="left" w:pos="6412"/>
-          <w:tab w:val="left" w:pos="7328"/>
-          <w:tab w:val="left" w:pos="8244"/>
-          <w:tab w:val="left" w:pos="9160"/>
-          <w:tab w:val="left" w:pos="10076"/>
-          <w:tab w:val="left" w:pos="10992"/>
-          <w:tab w:val="left" w:pos="11908"/>
-          <w:tab w:val="left" w:pos="12824"/>
-          <w:tab w:val="left" w:pos="13740"/>
-          <w:tab w:val="left" w:pos="14656"/>
-        </w:tabs>
-        <w:spacing w:after="0" w:line="240" w:lineRule="auto"/>
-        <w:textAlignment w:val="baseline"/>
-        <w:rPr>
-          <w:rFonts w:ascii="inherit" w:eastAsia="Times New Roman" w:hAnsi="inherit" w:cs="Courier New"/>
-          <w:sz w:val="20"/>
-          <w:szCs w:val="20"/>
-          <w:bdr w:val="none" w:sz="0" w:space="0" w:color="auto" w:frame="1"/>
-        </w:rPr>
-      </w:pPr>
-      <w:r>
-        <w:rPr>
-          <w:rFonts w:ascii="inherit" w:eastAsia="Times New Roman" w:hAnsi="inherit" w:cs="Courier New"/>
-          <w:sz w:val="20"/>
-          <w:szCs w:val="20"/>
-          <w:bdr w:val="none" w:sz="0" w:space="0" w:color="auto" w:frame="1"/>
-        </w:rPr>
-        <w:t xml:space="preserve">   public </w:t>
-      </w:r>
-      <w:proofErr w:type="spellStart"/>
-      <w:r>
-        <w:rPr>
-          <w:rFonts w:ascii="inherit" w:eastAsia="Times New Roman" w:hAnsi="inherit" w:cs="Courier New"/>
-          <w:sz w:val="20"/>
-          <w:szCs w:val="20"/>
-          <w:bdr w:val="none" w:sz="0" w:space="0" w:color="auto" w:frame="1"/>
-        </w:rPr>
-        <w:t>CreatureController</w:t>
-      </w:r>
-      <w:proofErr w:type="spellEnd"/>
-      <w:r>
-        <w:rPr>
-          <w:rFonts w:ascii="inherit" w:eastAsia="Times New Roman" w:hAnsi="inherit" w:cs="Courier New"/>
-          <w:sz w:val="20"/>
-          <w:szCs w:val="20"/>
-          <w:bdr w:val="none" w:sz="0" w:space="0" w:color="auto" w:frame="1"/>
-        </w:rPr>
-        <w:t>(</w:t>
-      </w:r>
-      <w:proofErr w:type="spellStart"/>
-      <w:r>
-        <w:rPr>
-          <w:rFonts w:ascii="inherit" w:eastAsia="Times New Roman" w:hAnsi="inherit" w:cs="Courier New"/>
-          <w:sz w:val="20"/>
-          <w:szCs w:val="20"/>
-          <w:bdr w:val="none" w:sz="0" w:space="0" w:color="auto" w:frame="1"/>
-        </w:rPr>
-        <w:t>ICreatureFactory</w:t>
-      </w:r>
-      <w:proofErr w:type="spellEnd"/>
-      <w:r>
-        <w:rPr>
-          <w:rFonts w:ascii="inherit" w:eastAsia="Times New Roman" w:hAnsi="inherit" w:cs="Courier New"/>
-          <w:sz w:val="20"/>
-          <w:szCs w:val="20"/>
-          <w:bdr w:val="none" w:sz="0" w:space="0" w:color="auto" w:frame="1"/>
-        </w:rPr>
-        <w:t xml:space="preserve"> factory) {</w:t>
-      </w:r>
-    </w:p>
-    <w:p>
-      <w:pPr>
-        <w:tabs>
-          <w:tab w:val="left" w:pos="916"/>
-          <w:tab w:val="left" w:pos="1832"/>
-          <w:tab w:val="left" w:pos="2748"/>
-          <w:tab w:val="left" w:pos="3664"/>
-          <w:tab w:val="left" w:pos="4580"/>
-          <w:tab w:val="left" w:pos="5496"/>
-          <w:tab w:val="left" w:pos="6412"/>
-          <w:tab w:val="left" w:pos="7328"/>
-          <w:tab w:val="left" w:pos="8244"/>
-          <w:tab w:val="left" w:pos="9160"/>
-          <w:tab w:val="left" w:pos="10076"/>
-          <w:tab w:val="left" w:pos="10992"/>
-          <w:tab w:val="left" w:pos="11908"/>
-          <w:tab w:val="left" w:pos="12824"/>
-          <w:tab w:val="left" w:pos="13740"/>
-          <w:tab w:val="left" w:pos="14656"/>
-        </w:tabs>
-        <w:spacing w:after="0" w:line="240" w:lineRule="auto"/>
-        <w:textAlignment w:val="baseline"/>
-        <w:rPr>
-          <w:rFonts w:ascii="inherit" w:eastAsia="Times New Roman" w:hAnsi="inherit" w:cs="Courier New"/>
-          <w:sz w:val="20"/>
-          <w:szCs w:val="20"/>
-          <w:bdr w:val="none" w:sz="0" w:space="0" w:color="auto" w:frame="1"/>
-        </w:rPr>
-      </w:pPr>
-      <w:r>
-        <w:rPr>
-          <w:rFonts w:ascii="inherit" w:eastAsia="Times New Roman" w:hAnsi="inherit" w:cs="Courier New"/>
-          <w:sz w:val="20"/>
-          <w:szCs w:val="20"/>
-          <w:bdr w:val="none" w:sz="0" w:space="0" w:color="auto" w:frame="1"/>
-        </w:rPr>
-        <w:t xml:space="preserve">     _factory = factory;</w:t>
-      </w:r>
-    </w:p>
-    <w:p>
-      <w:pPr>
-        <w:tabs>
-          <w:tab w:val="left" w:pos="916"/>
-          <w:tab w:val="left" w:pos="1832"/>
-          <w:tab w:val="left" w:pos="2748"/>
-          <w:tab w:val="left" w:pos="3664"/>
-          <w:tab w:val="left" w:pos="4580"/>
-          <w:tab w:val="left" w:pos="5496"/>
-          <w:tab w:val="left" w:pos="6412"/>
-          <w:tab w:val="left" w:pos="7328"/>
-          <w:tab w:val="left" w:pos="8244"/>
-          <w:tab w:val="left" w:pos="9160"/>
-          <w:tab w:val="left" w:pos="10076"/>
-          <w:tab w:val="left" w:pos="10992"/>
-          <w:tab w:val="left" w:pos="11908"/>
-          <w:tab w:val="left" w:pos="12824"/>
-          <w:tab w:val="left" w:pos="13740"/>
-          <w:tab w:val="left" w:pos="14656"/>
-        </w:tabs>
-        <w:spacing w:after="0" w:line="240" w:lineRule="auto"/>
-        <w:textAlignment w:val="baseline"/>
-        <w:rPr>
-          <w:rFonts w:ascii="inherit" w:eastAsia="Times New Roman" w:hAnsi="inherit" w:cs="Courier New"/>
-          <w:sz w:val="20"/>
-          <w:szCs w:val="20"/>
-          <w:bdr w:val="none" w:sz="0" w:space="0" w:color="auto" w:frame="1"/>
-        </w:rPr>
-      </w:pPr>
-      <w:r>
-        <w:rPr>
-          <w:rFonts w:ascii="inherit" w:eastAsia="Times New Roman" w:hAnsi="inherit" w:cs="Courier New"/>
-          <w:sz w:val="20"/>
-          <w:szCs w:val="20"/>
-          <w:bdr w:val="none" w:sz="0" w:space="0" w:color="auto" w:frame="1"/>
-        </w:rPr>
-        <w:t xml:space="preserve">   }</w:t>
-      </w:r>
-    </w:p>
-    <w:p>
-      <w:pPr>
-        <w:tabs>
-          <w:tab w:val="left" w:pos="916"/>
-          <w:tab w:val="left" w:pos="1832"/>
-          <w:tab w:val="left" w:pos="2748"/>
-          <w:tab w:val="left" w:pos="3664"/>
-          <w:tab w:val="left" w:pos="4580"/>
-          <w:tab w:val="left" w:pos="5496"/>
-          <w:tab w:val="left" w:pos="6412"/>
-          <w:tab w:val="left" w:pos="7328"/>
-          <w:tab w:val="left" w:pos="8244"/>
-          <w:tab w:val="left" w:pos="9160"/>
-          <w:tab w:val="left" w:pos="10076"/>
-          <w:tab w:val="left" w:pos="10992"/>
-          <w:tab w:val="left" w:pos="11908"/>
-          <w:tab w:val="left" w:pos="12824"/>
-          <w:tab w:val="left" w:pos="13740"/>
-          <w:tab w:val="left" w:pos="14656"/>
-        </w:tabs>
-        <w:spacing w:after="0" w:line="240" w:lineRule="auto"/>
-        <w:textAlignment w:val="baseline"/>
-        <w:rPr>
-          <w:rFonts w:ascii="inherit" w:eastAsia="Times New Roman" w:hAnsi="inherit" w:cs="Courier New"/>
-          <w:sz w:val="20"/>
-          <w:szCs w:val="20"/>
-          <w:bdr w:val="none" w:sz="0" w:space="0" w:color="auto" w:frame="1"/>
-        </w:rPr>
-      </w:pPr>
-    </w:p>
-    <w:p>
-      <w:pPr>
-        <w:tabs>
-          <w:tab w:val="left" w:pos="916"/>
-          <w:tab w:val="left" w:pos="1832"/>
-          <w:tab w:val="left" w:pos="2748"/>
-          <w:tab w:val="left" w:pos="3664"/>
-          <w:tab w:val="left" w:pos="4580"/>
-          <w:tab w:val="left" w:pos="5496"/>
-          <w:tab w:val="left" w:pos="6412"/>
-          <w:tab w:val="left" w:pos="7328"/>
-          <w:tab w:val="left" w:pos="8244"/>
-          <w:tab w:val="left" w:pos="9160"/>
-          <w:tab w:val="left" w:pos="10076"/>
-          <w:tab w:val="left" w:pos="10992"/>
-          <w:tab w:val="left" w:pos="11908"/>
-          <w:tab w:val="left" w:pos="12824"/>
-          <w:tab w:val="left" w:pos="13740"/>
-          <w:tab w:val="left" w:pos="14656"/>
-        </w:tabs>
-        <w:spacing w:after="0" w:line="240" w:lineRule="auto"/>
-        <w:textAlignment w:val="baseline"/>
-        <w:rPr>
-          <w:rFonts w:ascii="inherit" w:eastAsia="Times New Roman" w:hAnsi="inherit" w:cs="Courier New"/>
-          <w:sz w:val="20"/>
-          <w:szCs w:val="20"/>
-          <w:bdr w:val="none" w:sz="0" w:space="0" w:color="auto" w:frame="1"/>
-        </w:rPr>
-      </w:pPr>
-      <w:r>
-        <w:rPr>
-          <w:rFonts w:ascii="inherit" w:eastAsia="Times New Roman" w:hAnsi="inherit" w:cs="Courier New"/>
-          <w:sz w:val="20"/>
-          <w:szCs w:val="20"/>
-          <w:bdr w:val="none" w:sz="0" w:space="0" w:color="auto" w:frame="1"/>
-        </w:rPr>
-        <w:t xml:space="preserve">   public </w:t>
-      </w:r>
-      <w:proofErr w:type="spellStart"/>
-      <w:r>
-        <w:rPr>
-          <w:rFonts w:ascii="inherit" w:eastAsia="Times New Roman" w:hAnsi="inherit" w:cs="Courier New"/>
-          <w:sz w:val="20"/>
-          <w:szCs w:val="20"/>
-          <w:bdr w:val="none" w:sz="0" w:space="0" w:color="auto" w:frame="1"/>
-        </w:rPr>
-        <w:t>HttpResponseMessage</w:t>
-      </w:r>
-      <w:proofErr w:type="spellEnd"/>
-      <w:r>
-        <w:rPr>
-          <w:rFonts w:ascii="inherit" w:eastAsia="Times New Roman" w:hAnsi="inherit" w:cs="Courier New"/>
-          <w:sz w:val="20"/>
-          <w:szCs w:val="20"/>
-          <w:bdr w:val="none" w:sz="0" w:space="0" w:color="auto" w:frame="1"/>
-        </w:rPr>
-        <w:t xml:space="preserve"> </w:t>
-      </w:r>
-      <w:proofErr w:type="spellStart"/>
-      <w:r>
-        <w:rPr>
-          <w:rFonts w:ascii="inherit" w:eastAsia="Times New Roman" w:hAnsi="inherit" w:cs="Courier New"/>
-          <w:sz w:val="20"/>
-          <w:szCs w:val="20"/>
-          <w:bdr w:val="none" w:sz="0" w:space="0" w:color="auto" w:frame="1"/>
-        </w:rPr>
-        <w:t>TurnToStone</w:t>
-      </w:r>
-      <w:proofErr w:type="spellEnd"/>
-      <w:r>
-        <w:rPr>
-          <w:rFonts w:ascii="inherit" w:eastAsia="Times New Roman" w:hAnsi="inherit" w:cs="Courier New"/>
-          <w:sz w:val="20"/>
-          <w:szCs w:val="20"/>
-          <w:bdr w:val="none" w:sz="0" w:space="0" w:color="auto" w:frame="1"/>
-        </w:rPr>
-        <w:t xml:space="preserve">(string </w:t>
-      </w:r>
-      <w:proofErr w:type="spellStart"/>
-      <w:r>
-        <w:rPr>
-          <w:rFonts w:ascii="inherit" w:eastAsia="Times New Roman" w:hAnsi="inherit" w:cs="Courier New"/>
-          <w:sz w:val="20"/>
-          <w:szCs w:val="20"/>
-          <w:bdr w:val="none" w:sz="0" w:space="0" w:color="auto" w:frame="1"/>
-        </w:rPr>
-        <w:t>creatureType</w:t>
-      </w:r>
-      <w:proofErr w:type="spellEnd"/>
-      <w:r>
-        <w:rPr>
-          <w:rFonts w:ascii="inherit" w:eastAsia="Times New Roman" w:hAnsi="inherit" w:cs="Courier New"/>
-          <w:sz w:val="20"/>
-          <w:szCs w:val="20"/>
-          <w:bdr w:val="none" w:sz="0" w:space="0" w:color="auto" w:frame="1"/>
-        </w:rPr>
-        <w:t>) {</w:t>
-      </w:r>
-    </w:p>
-    <w:p>
-      <w:pPr>
-        <w:tabs>
-          <w:tab w:val="left" w:pos="916"/>
-          <w:tab w:val="left" w:pos="1832"/>
-          <w:tab w:val="left" w:pos="2748"/>
-          <w:tab w:val="left" w:pos="3664"/>
-          <w:tab w:val="left" w:pos="4580"/>
-          <w:tab w:val="left" w:pos="5496"/>
-          <w:tab w:val="left" w:pos="6412"/>
-          <w:tab w:val="left" w:pos="7328"/>
-          <w:tab w:val="left" w:pos="8244"/>
-          <w:tab w:val="left" w:pos="9160"/>
-          <w:tab w:val="left" w:pos="10076"/>
-          <w:tab w:val="left" w:pos="10992"/>
-          <w:tab w:val="left" w:pos="11908"/>
-          <w:tab w:val="left" w:pos="12824"/>
-          <w:tab w:val="left" w:pos="13740"/>
-          <w:tab w:val="left" w:pos="14656"/>
-        </w:tabs>
-        <w:spacing w:after="0" w:line="240" w:lineRule="auto"/>
-        <w:textAlignment w:val="baseline"/>
-        <w:rPr>
-          <w:rFonts w:ascii="inherit" w:eastAsia="Times New Roman" w:hAnsi="inherit" w:cs="Courier New"/>
-          <w:sz w:val="20"/>
-          <w:szCs w:val="20"/>
-          <w:bdr w:val="none" w:sz="0" w:space="0" w:color="auto" w:frame="1"/>
-        </w:rPr>
-      </w:pPr>
-    </w:p>
-    <w:p>
-      <w:pPr>
-        <w:tabs>
-          <w:tab w:val="left" w:pos="916"/>
-          <w:tab w:val="left" w:pos="1832"/>
-          <w:tab w:val="left" w:pos="2748"/>
-          <w:tab w:val="left" w:pos="3664"/>
-          <w:tab w:val="left" w:pos="4580"/>
-          <w:tab w:val="left" w:pos="5496"/>
-          <w:tab w:val="left" w:pos="6412"/>
-          <w:tab w:val="left" w:pos="7328"/>
-          <w:tab w:val="left" w:pos="8244"/>
-          <w:tab w:val="left" w:pos="9160"/>
-          <w:tab w:val="left" w:pos="10076"/>
-          <w:tab w:val="left" w:pos="10992"/>
-          <w:tab w:val="left" w:pos="11908"/>
-          <w:tab w:val="left" w:pos="12824"/>
-          <w:tab w:val="left" w:pos="13740"/>
-          <w:tab w:val="left" w:pos="14656"/>
-        </w:tabs>
-        <w:spacing w:after="0" w:line="240" w:lineRule="auto"/>
-        <w:textAlignment w:val="baseline"/>
-        <w:rPr>
-          <w:rFonts w:ascii="inherit" w:eastAsia="Times New Roman" w:hAnsi="inherit" w:cs="Courier New"/>
-          <w:sz w:val="20"/>
-          <w:szCs w:val="20"/>
-          <w:bdr w:val="none" w:sz="0" w:space="0" w:color="auto" w:frame="1"/>
-        </w:rPr>
-      </w:pPr>
-      <w:r>
-        <w:rPr>
-          <w:rFonts w:ascii="inherit" w:eastAsia="Times New Roman" w:hAnsi="inherit" w:cs="Courier New"/>
-          <w:sz w:val="20"/>
-          <w:szCs w:val="20"/>
-          <w:bdr w:val="none" w:sz="0" w:space="0" w:color="auto" w:frame="1"/>
-        </w:rPr>
-        <w:t xml:space="preserve">       </w:t>
-      </w:r>
-      <w:proofErr w:type="spellStart"/>
-      <w:r>
-        <w:rPr>
-          <w:rFonts w:ascii="inherit" w:eastAsia="Times New Roman" w:hAnsi="inherit" w:cs="Courier New"/>
-          <w:sz w:val="20"/>
-          <w:szCs w:val="20"/>
-          <w:bdr w:val="none" w:sz="0" w:space="0" w:color="auto" w:frame="1"/>
-        </w:rPr>
-        <w:t>ICreature</w:t>
-      </w:r>
-      <w:proofErr w:type="spellEnd"/>
-      <w:r>
-        <w:rPr>
-          <w:rFonts w:ascii="inherit" w:eastAsia="Times New Roman" w:hAnsi="inherit" w:cs="Courier New"/>
-          <w:sz w:val="20"/>
-          <w:szCs w:val="20"/>
-          <w:bdr w:val="none" w:sz="0" w:space="0" w:color="auto" w:frame="1"/>
-        </w:rPr>
-        <w:t xml:space="preserve"> creature = _</w:t>
-      </w:r>
-      <w:proofErr w:type="spellStart"/>
-      <w:r>
-        <w:rPr>
-          <w:rFonts w:ascii="inherit" w:eastAsia="Times New Roman" w:hAnsi="inherit" w:cs="Courier New"/>
-          <w:sz w:val="20"/>
-          <w:szCs w:val="20"/>
-          <w:bdr w:val="none" w:sz="0" w:space="0" w:color="auto" w:frame="1"/>
-        </w:rPr>
-        <w:t>factory.GetCreature</w:t>
-      </w:r>
-      <w:proofErr w:type="spellEnd"/>
-      <w:r>
-        <w:rPr>
-          <w:rFonts w:ascii="inherit" w:eastAsia="Times New Roman" w:hAnsi="inherit" w:cs="Courier New"/>
-          <w:sz w:val="20"/>
-          <w:szCs w:val="20"/>
-          <w:bdr w:val="none" w:sz="0" w:space="0" w:color="auto" w:frame="1"/>
-        </w:rPr>
-        <w:t>(</w:t>
-      </w:r>
-      <w:proofErr w:type="spellStart"/>
-      <w:r>
-        <w:rPr>
-          <w:rFonts w:ascii="inherit" w:eastAsia="Times New Roman" w:hAnsi="inherit" w:cs="Courier New"/>
-          <w:sz w:val="20"/>
-          <w:szCs w:val="20"/>
-          <w:bdr w:val="none" w:sz="0" w:space="0" w:color="auto" w:frame="1"/>
-        </w:rPr>
-        <w:t>creatureType</w:t>
-      </w:r>
-      <w:proofErr w:type="spellEnd"/>
-      <w:r>
-        <w:rPr>
-          <w:rFonts w:ascii="inherit" w:eastAsia="Times New Roman" w:hAnsi="inherit" w:cs="Courier New"/>
-          <w:sz w:val="20"/>
-          <w:szCs w:val="20"/>
-          <w:bdr w:val="none" w:sz="0" w:space="0" w:color="auto" w:frame="1"/>
-        </w:rPr>
-        <w:t>);</w:t>
-      </w:r>
-    </w:p>
-    <w:p>
-      <w:pPr>
-        <w:tabs>
-          <w:tab w:val="left" w:pos="916"/>
-          <w:tab w:val="left" w:pos="1832"/>
-          <w:tab w:val="left" w:pos="2748"/>
-          <w:tab w:val="left" w:pos="3664"/>
-          <w:tab w:val="left" w:pos="4580"/>
-          <w:tab w:val="left" w:pos="5496"/>
-          <w:tab w:val="left" w:pos="6412"/>
-          <w:tab w:val="left" w:pos="7328"/>
-          <w:tab w:val="left" w:pos="8244"/>
-          <w:tab w:val="left" w:pos="9160"/>
-          <w:tab w:val="left" w:pos="10076"/>
-          <w:tab w:val="left" w:pos="10992"/>
-          <w:tab w:val="left" w:pos="11908"/>
-          <w:tab w:val="left" w:pos="12824"/>
-          <w:tab w:val="left" w:pos="13740"/>
-          <w:tab w:val="left" w:pos="14656"/>
-        </w:tabs>
-        <w:spacing w:after="0" w:line="240" w:lineRule="auto"/>
-        <w:textAlignment w:val="baseline"/>
-        <w:rPr>
-          <w:rFonts w:ascii="inherit" w:eastAsia="Times New Roman" w:hAnsi="inherit" w:cs="Courier New"/>
-          <w:sz w:val="20"/>
-          <w:szCs w:val="20"/>
-          <w:bdr w:val="none" w:sz="0" w:space="0" w:color="auto" w:frame="1"/>
-        </w:rPr>
-      </w:pPr>
-      <w:r>
-        <w:rPr>
-          <w:rFonts w:ascii="inherit" w:eastAsia="Times New Roman" w:hAnsi="inherit" w:cs="Courier New"/>
-          <w:sz w:val="20"/>
-          <w:szCs w:val="20"/>
-          <w:bdr w:val="none" w:sz="0" w:space="0" w:color="auto" w:frame="1"/>
-        </w:rPr>
-        <w:t xml:space="preserve">   </w:t>
-      </w:r>
-    </w:p>
-    <w:p>
-      <w:pPr>
-        <w:tabs>
-          <w:tab w:val="left" w:pos="916"/>
-          <w:tab w:val="left" w:pos="1832"/>
-          <w:tab w:val="left" w:pos="2748"/>
-          <w:tab w:val="left" w:pos="3664"/>
-          <w:tab w:val="left" w:pos="4580"/>
-          <w:tab w:val="left" w:pos="5496"/>
-          <w:tab w:val="left" w:pos="6412"/>
-          <w:tab w:val="left" w:pos="7328"/>
-          <w:tab w:val="left" w:pos="8244"/>
-          <w:tab w:val="left" w:pos="9160"/>
-          <w:tab w:val="left" w:pos="10076"/>
-          <w:tab w:val="left" w:pos="10992"/>
-          <w:tab w:val="left" w:pos="11908"/>
-          <w:tab w:val="left" w:pos="12824"/>
-          <w:tab w:val="left" w:pos="13740"/>
-          <w:tab w:val="left" w:pos="14656"/>
-        </w:tabs>
-        <w:spacing w:after="0" w:line="240" w:lineRule="auto"/>
-        <w:textAlignment w:val="baseline"/>
-        <w:rPr>
-          <w:rFonts w:ascii="inherit" w:eastAsia="Times New Roman" w:hAnsi="inherit" w:cs="Courier New"/>
-          <w:sz w:val="20"/>
-          <w:szCs w:val="20"/>
-          <w:bdr w:val="none" w:sz="0" w:space="0" w:color="auto" w:frame="1"/>
-        </w:rPr>
-      </w:pPr>
-      <w:r>
-        <w:rPr>
-          <w:rFonts w:ascii="inherit" w:eastAsia="Times New Roman" w:hAnsi="inherit" w:cs="Courier New"/>
-          <w:sz w:val="20"/>
-          <w:szCs w:val="20"/>
-          <w:bdr w:val="none" w:sz="0" w:space="0" w:color="auto" w:frame="1"/>
-        </w:rPr>
-        <w:t xml:space="preserve">       </w:t>
-      </w:r>
-      <w:proofErr w:type="spellStart"/>
-      <w:r>
-        <w:rPr>
-          <w:rFonts w:ascii="inherit" w:eastAsia="Times New Roman" w:hAnsi="inherit" w:cs="Courier New"/>
-          <w:sz w:val="20"/>
-          <w:szCs w:val="20"/>
-          <w:bdr w:val="none" w:sz="0" w:space="0" w:color="auto" w:frame="1"/>
-        </w:rPr>
-        <w:t>creature.TurnToStone</w:t>
-      </w:r>
-      <w:proofErr w:type="spellEnd"/>
-      <w:r>
-        <w:rPr>
-          <w:rFonts w:ascii="inherit" w:eastAsia="Times New Roman" w:hAnsi="inherit" w:cs="Courier New"/>
-          <w:sz w:val="20"/>
-          <w:szCs w:val="20"/>
-          <w:bdr w:val="none" w:sz="0" w:space="0" w:color="auto" w:frame="1"/>
-        </w:rPr>
-        <w:t>();</w:t>
-      </w:r>
-    </w:p>
-    <w:p>
-      <w:pPr>
-        <w:tabs>
-          <w:tab w:val="left" w:pos="916"/>
-          <w:tab w:val="left" w:pos="1832"/>
-          <w:tab w:val="left" w:pos="2748"/>
-          <w:tab w:val="left" w:pos="3664"/>
-          <w:tab w:val="left" w:pos="4580"/>
-          <w:tab w:val="left" w:pos="5496"/>
-          <w:tab w:val="left" w:pos="6412"/>
-          <w:tab w:val="left" w:pos="7328"/>
-          <w:tab w:val="left" w:pos="8244"/>
-          <w:tab w:val="left" w:pos="9160"/>
-          <w:tab w:val="left" w:pos="10076"/>
-          <w:tab w:val="left" w:pos="10992"/>
-          <w:tab w:val="left" w:pos="11908"/>
-          <w:tab w:val="left" w:pos="12824"/>
-          <w:tab w:val="left" w:pos="13740"/>
-          <w:tab w:val="left" w:pos="14656"/>
-        </w:tabs>
-        <w:spacing w:after="0" w:line="240" w:lineRule="auto"/>
-        <w:textAlignment w:val="baseline"/>
-        <w:rPr>
-          <w:rFonts w:ascii="inherit" w:eastAsia="Times New Roman" w:hAnsi="inherit" w:cs="Courier New"/>
-          <w:sz w:val="20"/>
-          <w:szCs w:val="20"/>
-          <w:bdr w:val="none" w:sz="0" w:space="0" w:color="auto" w:frame="1"/>
-        </w:rPr>
-      </w:pPr>
-    </w:p>
-    <w:p>
-      <w:pPr>
-        <w:tabs>
-          <w:tab w:val="left" w:pos="916"/>
-          <w:tab w:val="left" w:pos="1832"/>
-          <w:tab w:val="left" w:pos="2748"/>
-          <w:tab w:val="left" w:pos="3664"/>
-          <w:tab w:val="left" w:pos="4580"/>
-          <w:tab w:val="left" w:pos="5496"/>
-          <w:tab w:val="left" w:pos="6412"/>
-          <w:tab w:val="left" w:pos="7328"/>
-          <w:tab w:val="left" w:pos="8244"/>
-          <w:tab w:val="left" w:pos="9160"/>
-          <w:tab w:val="left" w:pos="10076"/>
-          <w:tab w:val="left" w:pos="10992"/>
-          <w:tab w:val="left" w:pos="11908"/>
-          <w:tab w:val="left" w:pos="12824"/>
-          <w:tab w:val="left" w:pos="13740"/>
-          <w:tab w:val="left" w:pos="14656"/>
-        </w:tabs>
-        <w:spacing w:after="0" w:line="240" w:lineRule="auto"/>
-        <w:textAlignment w:val="baseline"/>
-        <w:rPr>
-          <w:rFonts w:ascii="inherit" w:eastAsia="Times New Roman" w:hAnsi="inherit" w:cs="Courier New"/>
-          <w:sz w:val="20"/>
-          <w:szCs w:val="20"/>
-          <w:bdr w:val="none" w:sz="0" w:space="0" w:color="auto" w:frame="1"/>
-        </w:rPr>
-      </w:pPr>
-      <w:r>
-        <w:rPr>
-          <w:rFonts w:ascii="inherit" w:eastAsia="Times New Roman" w:hAnsi="inherit" w:cs="Courier New"/>
-          <w:sz w:val="20"/>
-          <w:szCs w:val="20"/>
-          <w:bdr w:val="none" w:sz="0" w:space="0" w:color="auto" w:frame="1"/>
-        </w:rPr>
-        <w:t xml:space="preserve">       return </w:t>
-      </w:r>
-      <w:proofErr w:type="spellStart"/>
-      <w:r>
-        <w:rPr>
-          <w:rFonts w:ascii="inherit" w:eastAsia="Times New Roman" w:hAnsi="inherit" w:cs="Courier New"/>
-          <w:sz w:val="20"/>
-          <w:szCs w:val="20"/>
-          <w:bdr w:val="none" w:sz="0" w:space="0" w:color="auto" w:frame="1"/>
-        </w:rPr>
-        <w:t>Request.CreateResponse</w:t>
-      </w:r>
-      <w:proofErr w:type="spellEnd"/>
-      <w:r>
-        <w:rPr>
-          <w:rFonts w:ascii="inherit" w:eastAsia="Times New Roman" w:hAnsi="inherit" w:cs="Courier New"/>
-          <w:sz w:val="20"/>
-          <w:szCs w:val="20"/>
-          <w:bdr w:val="none" w:sz="0" w:space="0" w:color="auto" w:frame="1"/>
-        </w:rPr>
-        <w:t>(</w:t>
-      </w:r>
-      <w:proofErr w:type="spellStart"/>
-      <w:r>
-        <w:rPr>
-          <w:rFonts w:ascii="inherit" w:eastAsia="Times New Roman" w:hAnsi="inherit" w:cs="Courier New"/>
-          <w:sz w:val="20"/>
-          <w:szCs w:val="20"/>
-          <w:bdr w:val="none" w:sz="0" w:space="0" w:color="auto" w:frame="1"/>
-        </w:rPr>
-        <w:t>HttpStatusCode.OK</w:t>
-      </w:r>
-      <w:proofErr w:type="spellEnd"/>
-      <w:r>
-        <w:rPr>
-          <w:rFonts w:ascii="inherit" w:eastAsia="Times New Roman" w:hAnsi="inherit" w:cs="Courier New"/>
-          <w:sz w:val="20"/>
-          <w:szCs w:val="20"/>
-          <w:bdr w:val="none" w:sz="0" w:space="0" w:color="auto" w:frame="1"/>
-        </w:rPr>
-        <w:t>);</w:t>
-      </w:r>
-    </w:p>
-    <w:p>
-      <w:pPr>
-        <w:tabs>
-          <w:tab w:val="left" w:pos="916"/>
-          <w:tab w:val="left" w:pos="1832"/>
-          <w:tab w:val="left" w:pos="2748"/>
-          <w:tab w:val="left" w:pos="3664"/>
-          <w:tab w:val="left" w:pos="4580"/>
-          <w:tab w:val="left" w:pos="5496"/>
-          <w:tab w:val="left" w:pos="6412"/>
-          <w:tab w:val="left" w:pos="7328"/>
-          <w:tab w:val="left" w:pos="8244"/>
-          <w:tab w:val="left" w:pos="9160"/>
-          <w:tab w:val="left" w:pos="10076"/>
-          <w:tab w:val="left" w:pos="10992"/>
-          <w:tab w:val="left" w:pos="11908"/>
-          <w:tab w:val="left" w:pos="12824"/>
-          <w:tab w:val="left" w:pos="13740"/>
-          <w:tab w:val="left" w:pos="14656"/>
-        </w:tabs>
-        <w:spacing w:after="0" w:line="240" w:lineRule="auto"/>
-        <w:textAlignment w:val="baseline"/>
-        <w:rPr>
-          <w:rFonts w:ascii="inherit" w:eastAsia="Times New Roman" w:hAnsi="inherit" w:cs="Courier New"/>
-          <w:sz w:val="20"/>
-          <w:szCs w:val="20"/>
-          <w:bdr w:val="none" w:sz="0" w:space="0" w:color="auto" w:frame="1"/>
-        </w:rPr>
-      </w:pPr>
-      <w:r>
-        <w:rPr>
-          <w:rFonts w:ascii="inherit" w:eastAsia="Times New Roman" w:hAnsi="inherit" w:cs="Courier New"/>
-          <w:sz w:val="20"/>
-          <w:szCs w:val="20"/>
-          <w:bdr w:val="none" w:sz="0" w:space="0" w:color="auto" w:frame="1"/>
-        </w:rPr>
-        <w:t xml:space="preserve">   }</w:t>
-      </w:r>
-    </w:p>
-    <w:p>
-      <w:pPr>
-        <w:tabs>
-          <w:tab w:val="left" w:pos="916"/>
-          <w:tab w:val="left" w:pos="1832"/>
-          <w:tab w:val="left" w:pos="2748"/>
-          <w:tab w:val="left" w:pos="3664"/>
-          <w:tab w:val="left" w:pos="4580"/>
-          <w:tab w:val="left" w:pos="5496"/>
-          <w:tab w:val="left" w:pos="6412"/>
-          <w:tab w:val="left" w:pos="7328"/>
-          <w:tab w:val="left" w:pos="8244"/>
-          <w:tab w:val="left" w:pos="9160"/>
-          <w:tab w:val="left" w:pos="10076"/>
-          <w:tab w:val="left" w:pos="10992"/>
-          <w:tab w:val="left" w:pos="11908"/>
-          <w:tab w:val="left" w:pos="12824"/>
-          <w:tab w:val="left" w:pos="13740"/>
-          <w:tab w:val="left" w:pos="14656"/>
-        </w:tabs>
-        <w:spacing w:after="0" w:line="240" w:lineRule="auto"/>
-        <w:textAlignment w:val="baseline"/>
-        <w:rPr>
-          <w:rFonts w:ascii="inherit" w:eastAsia="Times New Roman" w:hAnsi="inherit" w:cs="Courier New"/>
-          <w:sz w:val="20"/>
-          <w:szCs w:val="20"/>
-          <w:bdr w:val="none" w:sz="0" w:space="0" w:color="auto" w:frame="1"/>
-        </w:rPr>
-      </w:pPr>
-      <w:r>
-        <w:rPr>
-          <w:rFonts w:ascii="inherit" w:eastAsia="Times New Roman" w:hAnsi="inherit" w:cs="Courier New"/>
-          <w:sz w:val="20"/>
-          <w:szCs w:val="20"/>
-          <w:bdr w:val="none" w:sz="0" w:space="0" w:color="auto" w:frame="1"/>
-        </w:rPr>
-        <w:t>}</w:t>
-      </w:r>
-    </w:p>
-    <w:p>
-      <w:pPr>
-        <w:shd w:val="clear" w:color="auto" w:fill="FFFFFF"/>
-        <w:spacing w:after="100" w:afterAutospacing="1" w:line="240" w:lineRule="auto"/>
-        <w:textAlignment w:val="baseline"/>
-        <w:rPr>
-          <w:rFonts w:ascii="Segoe UI" w:eastAsia="Times New Roman" w:hAnsi="Segoe UI" w:cs="Segoe UI"/>
-          <w:color w:val="232629"/>
-          <w:sz w:val="23"/>
-          <w:szCs w:val="23"/>
-        </w:rPr>
-      </w:pPr>
-      <w:r>
-        <w:rPr>
-          <w:rFonts w:ascii="Segoe UI" w:eastAsia="Times New Roman" w:hAnsi="Segoe UI" w:cs="Segoe UI"/>
-          <w:color w:val="232629"/>
-          <w:sz w:val="23"/>
-          <w:szCs w:val="23"/>
-        </w:rPr>
-        <w:t xml:space="preserve">With our DI framework (e.g. </w:t>
-      </w:r>
-      <w:proofErr w:type="spellStart"/>
-      <w:r>
-        <w:rPr>
-          <w:rFonts w:ascii="Segoe UI" w:eastAsia="Times New Roman" w:hAnsi="Segoe UI" w:cs="Segoe UI"/>
-          <w:color w:val="232629"/>
-          <w:sz w:val="23"/>
-          <w:szCs w:val="23"/>
-        </w:rPr>
-        <w:t>Ninject</w:t>
-      </w:r>
-      <w:proofErr w:type="spellEnd"/>
-      <w:r>
-        <w:rPr>
-          <w:rFonts w:ascii="Segoe UI" w:eastAsia="Times New Roman" w:hAnsi="Segoe UI" w:cs="Segoe UI"/>
-          <w:color w:val="232629"/>
-          <w:sz w:val="23"/>
-          <w:szCs w:val="23"/>
-        </w:rPr>
-        <w:t xml:space="preserve"> or </w:t>
-      </w:r>
-      <w:proofErr w:type="spellStart"/>
-      <w:r>
-        <w:rPr>
-          <w:rFonts w:ascii="Segoe UI" w:eastAsia="Times New Roman" w:hAnsi="Segoe UI" w:cs="Segoe UI"/>
-          <w:color w:val="232629"/>
-          <w:sz w:val="23"/>
-          <w:szCs w:val="23"/>
-        </w:rPr>
-        <w:t>Autofac</w:t>
-      </w:r>
-      <w:proofErr w:type="spellEnd"/>
-      <w:r>
-        <w:rPr>
-          <w:rFonts w:ascii="Segoe UI" w:eastAsia="Times New Roman" w:hAnsi="Segoe UI" w:cs="Segoe UI"/>
-          <w:color w:val="232629"/>
-          <w:sz w:val="23"/>
-          <w:szCs w:val="23"/>
-        </w:rPr>
-        <w:t xml:space="preserve">), we can set them up so that at runtime </w:t>
-      </w:r>
-      <w:proofErr w:type="spellStart"/>
-      <w:r>
-        <w:rPr>
-          <w:rFonts w:ascii="Segoe UI" w:eastAsia="Times New Roman" w:hAnsi="Segoe UI" w:cs="Segoe UI"/>
-          <w:color w:val="232629"/>
-          <w:sz w:val="23"/>
-          <w:szCs w:val="23"/>
-        </w:rPr>
-        <w:t>a</w:t>
-      </w:r>
-      <w:proofErr w:type="spellEnd"/>
-      <w:r>
-        <w:rPr>
-          <w:rFonts w:ascii="Segoe UI" w:eastAsia="Times New Roman" w:hAnsi="Segoe UI" w:cs="Segoe UI"/>
-          <w:color w:val="232629"/>
-          <w:sz w:val="23"/>
-          <w:szCs w:val="23"/>
-        </w:rPr>
-        <w:t xml:space="preserve"> instance of </w:t>
-      </w:r>
-      <w:proofErr w:type="spellStart"/>
-      <w:r>
-        <w:rPr>
-          <w:rFonts w:ascii="Segoe UI" w:eastAsia="Times New Roman" w:hAnsi="Segoe UI" w:cs="Segoe UI"/>
-          <w:color w:val="232629"/>
-          <w:sz w:val="23"/>
-          <w:szCs w:val="23"/>
-        </w:rPr>
-        <w:t>CreatureFactory</w:t>
-      </w:r>
-      <w:proofErr w:type="spellEnd"/>
-      <w:r>
-        <w:rPr>
-          <w:rFonts w:ascii="Segoe UI" w:eastAsia="Times New Roman" w:hAnsi="Segoe UI" w:cs="Segoe UI"/>
-          <w:color w:val="232629"/>
-          <w:sz w:val="23"/>
-          <w:szCs w:val="23"/>
-        </w:rPr>
-        <w:t xml:space="preserve"> will be created whenever an </w:t>
-      </w:r>
-      <w:proofErr w:type="spellStart"/>
-      <w:r>
-        <w:rPr>
-          <w:rFonts w:ascii="Segoe UI" w:eastAsia="Times New Roman" w:hAnsi="Segoe UI" w:cs="Segoe UI"/>
-          <w:color w:val="232629"/>
-          <w:sz w:val="23"/>
-          <w:szCs w:val="23"/>
-        </w:rPr>
-        <w:t>ICreatureFactory</w:t>
-      </w:r>
-      <w:proofErr w:type="spellEnd"/>
-      <w:r>
-        <w:rPr>
-          <w:rFonts w:ascii="Segoe UI" w:eastAsia="Times New Roman" w:hAnsi="Segoe UI" w:cs="Segoe UI"/>
-          <w:color w:val="232629"/>
-          <w:sz w:val="23"/>
-          <w:szCs w:val="23"/>
-        </w:rPr>
-        <w:t xml:space="preserve"> is needed in an constructor - this makes our code nice and simple.</w:t>
-      </w:r>
-    </w:p>
-    <w:p>
-      <w:pPr>
-        <w:shd w:val="clear" w:color="auto" w:fill="FFFFFF"/>
-        <w:spacing w:after="100" w:afterAutospacing="1" w:line="240" w:lineRule="auto"/>
-        <w:textAlignment w:val="baseline"/>
-        <w:rPr>
-          <w:rFonts w:ascii="Segoe UI" w:eastAsia="Times New Roman" w:hAnsi="Segoe UI" w:cs="Segoe UI"/>
-          <w:color w:val="232629"/>
-          <w:sz w:val="23"/>
-          <w:szCs w:val="23"/>
-        </w:rPr>
-      </w:pPr>
-      <w:r>
-        <w:rPr>
-          <w:rFonts w:ascii="Segoe UI" w:eastAsia="Times New Roman" w:hAnsi="Segoe UI" w:cs="Segoe UI"/>
-          <w:color w:val="232629"/>
-          <w:sz w:val="23"/>
-          <w:szCs w:val="23"/>
-        </w:rPr>
-        <w:t xml:space="preserve">It also means that when we write a unit test for our controller, we can provide a mocked </w:t>
-      </w:r>
-      <w:proofErr w:type="spellStart"/>
-      <w:r>
-        <w:rPr>
-          <w:rFonts w:ascii="Segoe UI" w:eastAsia="Times New Roman" w:hAnsi="Segoe UI" w:cs="Segoe UI"/>
-          <w:color w:val="232629"/>
-          <w:sz w:val="23"/>
-          <w:szCs w:val="23"/>
-        </w:rPr>
-        <w:t>ICreatureFactory</w:t>
-      </w:r>
-      <w:proofErr w:type="spellEnd"/>
-      <w:r>
-        <w:rPr>
-          <w:rFonts w:ascii="Segoe UI" w:eastAsia="Times New Roman" w:hAnsi="Segoe UI" w:cs="Segoe UI"/>
-          <w:color w:val="232629"/>
-          <w:sz w:val="23"/>
-          <w:szCs w:val="23"/>
-        </w:rPr>
-        <w:t xml:space="preserve"> (e.g. if the concrete implementation required DB access, we don't want our unit tests dependent on that) and easily test the code in our controller.</w:t>
+        <w:t>It also means that when we write a unit test for our controller, we can provide a mocked ICreatureFactory (e.g. if the concrete implementation required DB access, we don't want our unit tests dependent on that) and easily test the code in our controller.</w:t>
       </w:r>
     </w:p>
     <w:p>
@@ -6745,142 +5339,60 @@
         </w:rPr>
         <w:t>Types ability to convert instances of itself to another type, provided by the </w:t>
       </w:r>
-      <w:proofErr w:type="spellStart"/>
+      <w:hyperlink r:id="rId6" w:tgtFrame="_blank" w:history="1">
+        <w:r>
+          <w:rPr>
+            <w:rStyle w:val="Hyperlink"/>
+            <w:rFonts w:asciiTheme="minorHAnsi" w:hAnsiTheme="minorHAnsi" w:cstheme="minorHAnsi"/>
+            <w:spacing w:val="-1"/>
+          </w:rPr>
+          <w:t>IConvertible</w:t>
+        </w:r>
+      </w:hyperlink>
       <w:r>
         <w:rPr>
           <w:rFonts w:asciiTheme="minorHAnsi" w:hAnsiTheme="minorHAnsi" w:cstheme="minorHAnsi"/>
           <w:color w:val="292929"/>
           <w:spacing w:val="-1"/>
         </w:rPr>
-        <w:fldChar w:fldCharType="begin"/>
-      </w:r>
+        <w:t> interface and types ability to serialize itself through the </w:t>
+      </w:r>
+      <w:hyperlink r:id="rId7" w:tgtFrame="_blank" w:history="1">
+        <w:r>
+          <w:rPr>
+            <w:rStyle w:val="Hyperlink"/>
+            <w:rFonts w:asciiTheme="minorHAnsi" w:hAnsiTheme="minorHAnsi" w:cstheme="minorHAnsi"/>
+            <w:spacing w:val="-1"/>
+          </w:rPr>
+          <w:t>ISerializable</w:t>
+        </w:r>
+      </w:hyperlink>
       <w:r>
         <w:rPr>
           <w:rFonts w:asciiTheme="minorHAnsi" w:hAnsiTheme="minorHAnsi" w:cstheme="minorHAnsi"/>
           <w:color w:val="292929"/>
           <w:spacing w:val="-1"/>
         </w:rPr>
-        <w:instrText xml:space="preserve"> HYPERLINK "http://msdn2.microsoft.com/en-us/library/system.iconvertible.aspx" \t "_blank" </w:instrText>
-      </w:r>
-      <w:r>
+        <w:t> interface.</w:t>
+      </w:r>
+    </w:p>
+    <w:p>
+      <w:pPr>
+        <w:pStyle w:val="pw-post-body-paragraph"/>
+        <w:spacing w:before="480" w:beforeAutospacing="0" w:after="0" w:afterAutospacing="0" w:line="480" w:lineRule="atLeast"/>
         <w:rPr>
           <w:rFonts w:asciiTheme="minorHAnsi" w:hAnsiTheme="minorHAnsi" w:cstheme="minorHAnsi"/>
           <w:color w:val="292929"/>
           <w:spacing w:val="-1"/>
         </w:rPr>
-        <w:fldChar w:fldCharType="separate"/>
-      </w:r>
-      <w:r>
-        <w:rPr>
-          <w:rStyle w:val="Hyperlink"/>
-          <w:rFonts w:asciiTheme="minorHAnsi" w:hAnsiTheme="minorHAnsi" w:cstheme="minorHAnsi"/>
-          <w:spacing w:val="-1"/>
-        </w:rPr>
-        <w:t>IConvertible</w:t>
-      </w:r>
-      <w:proofErr w:type="spellEnd"/>
+      </w:pPr>
       <w:r>
         <w:rPr>
           <w:rFonts w:asciiTheme="minorHAnsi" w:hAnsiTheme="minorHAnsi" w:cstheme="minorHAnsi"/>
           <w:color w:val="292929"/>
           <w:spacing w:val="-1"/>
         </w:rPr>
-        <w:fldChar w:fldCharType="end"/>
-      </w:r>
-      <w:r>
-        <w:rPr>
-          <w:rFonts w:asciiTheme="minorHAnsi" w:hAnsiTheme="minorHAnsi" w:cstheme="minorHAnsi"/>
-          <w:color w:val="292929"/>
-          <w:spacing w:val="-1"/>
-        </w:rPr>
-        <w:t> interface and types ability to serialize itself through the </w:t>
-      </w:r>
-      <w:proofErr w:type="spellStart"/>
-      <w:r>
-        <w:rPr>
-          <w:rFonts w:asciiTheme="minorHAnsi" w:hAnsiTheme="minorHAnsi" w:cstheme="minorHAnsi"/>
-          <w:color w:val="292929"/>
-          <w:spacing w:val="-1"/>
-        </w:rPr>
-        <w:fldChar w:fldCharType="begin"/>
-      </w:r>
-      <w:r>
-        <w:rPr>
-          <w:rFonts w:asciiTheme="minorHAnsi" w:hAnsiTheme="minorHAnsi" w:cstheme="minorHAnsi"/>
-          <w:color w:val="292929"/>
-          <w:spacing w:val="-1"/>
-        </w:rPr>
-        <w:instrText xml:space="preserve"> HYPERLINK "http://msdn2.microsoft.com/en-us/library/system.runtime.serialization.iserializable(VS.80).aspx" \t "_blank" </w:instrText>
-      </w:r>
-      <w:r>
-        <w:rPr>
-          <w:rFonts w:asciiTheme="minorHAnsi" w:hAnsiTheme="minorHAnsi" w:cstheme="minorHAnsi"/>
-          <w:color w:val="292929"/>
-          <w:spacing w:val="-1"/>
-        </w:rPr>
-        <w:fldChar w:fldCharType="separate"/>
-      </w:r>
-      <w:r>
-        <w:rPr>
-          <w:rStyle w:val="Hyperlink"/>
-          <w:rFonts w:asciiTheme="minorHAnsi" w:hAnsiTheme="minorHAnsi" w:cstheme="minorHAnsi"/>
-          <w:spacing w:val="-1"/>
-        </w:rPr>
-        <w:t>ISerializable</w:t>
-      </w:r>
-      <w:proofErr w:type="spellEnd"/>
-      <w:r>
-        <w:rPr>
-          <w:rFonts w:asciiTheme="minorHAnsi" w:hAnsiTheme="minorHAnsi" w:cstheme="minorHAnsi"/>
-          <w:color w:val="292929"/>
-          <w:spacing w:val="-1"/>
-        </w:rPr>
-        <w:fldChar w:fldCharType="end"/>
-      </w:r>
-      <w:r>
-        <w:rPr>
-          <w:rFonts w:asciiTheme="minorHAnsi" w:hAnsiTheme="minorHAnsi" w:cstheme="minorHAnsi"/>
-          <w:color w:val="292929"/>
-          <w:spacing w:val="-1"/>
-        </w:rPr>
-        <w:t> interface.</w:t>
-      </w:r>
-    </w:p>
-    <w:p>
-      <w:pPr>
-        <w:pStyle w:val="pw-post-body-paragraph"/>
-        <w:spacing w:before="480" w:beforeAutospacing="0" w:after="0" w:afterAutospacing="0" w:line="480" w:lineRule="atLeast"/>
-        <w:rPr>
-          <w:rFonts w:asciiTheme="minorHAnsi" w:hAnsiTheme="minorHAnsi" w:cstheme="minorHAnsi"/>
-          <w:color w:val="292929"/>
-          <w:spacing w:val="-1"/>
-        </w:rPr>
-      </w:pPr>
-      <w:r>
-        <w:rPr>
-          <w:rFonts w:asciiTheme="minorHAnsi" w:hAnsiTheme="minorHAnsi" w:cstheme="minorHAnsi"/>
-          <w:color w:val="292929"/>
-          <w:spacing w:val="-1"/>
-        </w:rPr>
-        <w:t xml:space="preserve">When classes implement </w:t>
-      </w:r>
-      <w:proofErr w:type="spellStart"/>
-      <w:r>
-        <w:rPr>
-          <w:rFonts w:asciiTheme="minorHAnsi" w:hAnsiTheme="minorHAnsi" w:cstheme="minorHAnsi"/>
-          <w:color w:val="292929"/>
-          <w:spacing w:val="-1"/>
-        </w:rPr>
-        <w:t>interface,objects</w:t>
-      </w:r>
-      <w:proofErr w:type="spellEnd"/>
-      <w:r>
-        <w:rPr>
-          <w:rFonts w:asciiTheme="minorHAnsi" w:hAnsiTheme="minorHAnsi" w:cstheme="minorHAnsi"/>
-          <w:color w:val="292929"/>
-          <w:spacing w:val="-1"/>
-        </w:rPr>
-        <w:t xml:space="preserve"> of the </w:t>
+        <w:t>When classes implement interface,objects of the </w:t>
       </w:r>
       <w:r>
         <w:rPr>
@@ -6889,9 +5401,27 @@
           <w:color w:val="292929"/>
           <w:spacing w:val="-1"/>
         </w:rPr>
-        <w:t xml:space="preserve">different classes can be treated as if their type were the type of the </w:t>
-      </w:r>
-      <w:proofErr w:type="spellStart"/>
+        <w:t>different classes can be treated as if their type were the type of the interface</w:t>
+      </w:r>
+      <w:r>
+        <w:rPr>
+          <w:rFonts w:asciiTheme="minorHAnsi" w:hAnsiTheme="minorHAnsi" w:cstheme="minorHAnsi"/>
+          <w:color w:val="292929"/>
+          <w:spacing w:val="-1"/>
+        </w:rPr>
+        <w:t>.In addition the objects can be treated polymorphically because each class defines the common behaviours specified in the interface in its own different way.</w:t>
+      </w:r>
+    </w:p>
+    <w:p>
+      <w:pPr>
+        <w:pStyle w:val="pw-post-body-paragraph"/>
+        <w:spacing w:before="480" w:beforeAutospacing="0" w:after="0" w:afterAutospacing="0" w:line="480" w:lineRule="atLeast"/>
+        <w:rPr>
+          <w:rFonts w:asciiTheme="minorHAnsi" w:hAnsiTheme="minorHAnsi" w:cstheme="minorHAnsi"/>
+          <w:color w:val="292929"/>
+          <w:spacing w:val="-1"/>
+        </w:rPr>
+      </w:pPr>
       <w:r>
         <w:rPr>
           <w:rStyle w:val="Strong"/>
@@ -6899,54 +5429,8 @@
           <w:color w:val="292929"/>
           <w:spacing w:val="-1"/>
         </w:rPr>
-        <w:t>interface</w:t>
-      </w:r>
-      <w:r>
-        <w:rPr>
-          <w:rFonts w:asciiTheme="minorHAnsi" w:hAnsiTheme="minorHAnsi" w:cstheme="minorHAnsi"/>
-          <w:color w:val="292929"/>
-          <w:spacing w:val="-1"/>
-        </w:rPr>
-        <w:t>.In</w:t>
-      </w:r>
-      <w:proofErr w:type="spellEnd"/>
-      <w:r>
-        <w:rPr>
-          <w:rFonts w:asciiTheme="minorHAnsi" w:hAnsiTheme="minorHAnsi" w:cstheme="minorHAnsi"/>
-          <w:color w:val="292929"/>
-          <w:spacing w:val="-1"/>
-        </w:rPr>
-        <w:t xml:space="preserve"> addition the objects can be treated polymorphically because each class defines the common </w:t>
-      </w:r>
-      <w:proofErr w:type="spellStart"/>
-      <w:r>
-        <w:rPr>
-          <w:rFonts w:asciiTheme="minorHAnsi" w:hAnsiTheme="minorHAnsi" w:cstheme="minorHAnsi"/>
-          <w:color w:val="292929"/>
-          <w:spacing w:val="-1"/>
-        </w:rPr>
-        <w:t>behaviours</w:t>
-      </w:r>
-      <w:proofErr w:type="spellEnd"/>
-      <w:r>
-        <w:rPr>
-          <w:rFonts w:asciiTheme="minorHAnsi" w:hAnsiTheme="minorHAnsi" w:cstheme="minorHAnsi"/>
-          <w:color w:val="292929"/>
-          <w:spacing w:val="-1"/>
-        </w:rPr>
-        <w:t xml:space="preserve"> specified in the interface in its own different way.</w:t>
-      </w:r>
-    </w:p>
-    <w:p>
-      <w:pPr>
-        <w:pStyle w:val="pw-post-body-paragraph"/>
-        <w:spacing w:before="480" w:beforeAutospacing="0" w:after="0" w:afterAutospacing="0" w:line="480" w:lineRule="atLeast"/>
-        <w:rPr>
-          <w:rFonts w:asciiTheme="minorHAnsi" w:hAnsiTheme="minorHAnsi" w:cstheme="minorHAnsi"/>
-          <w:color w:val="292929"/>
-          <w:spacing w:val="-1"/>
-        </w:rPr>
-      </w:pPr>
+        <w:t>Example</w:t>
+      </w:r>
       <w:r>
         <w:rPr>
           <w:rStyle w:val="Strong"/>
@@ -6954,7 +5438,7 @@
           <w:color w:val="292929"/>
           <w:spacing w:val="-1"/>
         </w:rPr>
-        <w:t>Example</w:t>
+        <w:t xml:space="preserve"> 2</w:t>
       </w:r>
       <w:r>
         <w:rPr>
@@ -6963,7 +5447,7 @@
           <w:color w:val="292929"/>
           <w:spacing w:val="-1"/>
         </w:rPr>
-        <w:t xml:space="preserve"> 2</w:t>
+        <w:t>:</w:t>
       </w:r>
       <w:r>
         <w:rPr>
@@ -6972,8 +5456,27 @@
           <w:color w:val="292929"/>
           <w:spacing w:val="-1"/>
         </w:rPr>
-        <w:t>:</w:t>
-      </w:r>
+        <w:t xml:space="preserve"> </w:t>
+      </w:r>
+      <w:r>
+        <w:rPr>
+          <w:rFonts w:asciiTheme="minorHAnsi" w:hAnsiTheme="minorHAnsi" w:cstheme="minorHAnsi"/>
+          <w:color w:val="292929"/>
+          <w:spacing w:val="-1"/>
+        </w:rPr>
+        <w:t>ISalary has property ‘property name’ and method ‘MethodName’</w:t>
+      </w:r>
+    </w:p>
+    <w:p>
+      <w:pPr>
+        <w:pStyle w:val="pw-post-body-paragraph"/>
+        <w:spacing w:before="480" w:beforeAutospacing="0" w:after="0" w:afterAutospacing="0" w:line="480" w:lineRule="atLeast"/>
+        <w:rPr>
+          <w:rFonts w:asciiTheme="minorHAnsi" w:hAnsiTheme="minorHAnsi" w:cstheme="minorHAnsi"/>
+          <w:color w:val="292929"/>
+          <w:spacing w:val="-1"/>
+        </w:rPr>
+      </w:pPr>
       <w:r>
         <w:rPr>
           <w:rStyle w:val="Strong"/>
@@ -6981,56 +5484,27 @@
           <w:color w:val="292929"/>
           <w:spacing w:val="-1"/>
         </w:rPr>
-        <w:t xml:space="preserve"> </w:t>
-      </w:r>
-      <w:proofErr w:type="spellStart"/>
-      <w:r>
+        <w:t>ISalary anEmployee=new Employee().</w:t>
+      </w:r>
+    </w:p>
+    <w:p>
+      <w:pPr>
+        <w:pStyle w:val="pw-post-body-paragraph"/>
+        <w:spacing w:before="480" w:beforeAutospacing="0" w:after="0" w:afterAutospacing="0" w:line="480" w:lineRule="atLeast"/>
         <w:rPr>
           <w:rFonts w:asciiTheme="minorHAnsi" w:hAnsiTheme="minorHAnsi" w:cstheme="minorHAnsi"/>
           <w:color w:val="292929"/>
           <w:spacing w:val="-1"/>
         </w:rPr>
-        <w:t>ISalary</w:t>
-      </w:r>
-      <w:proofErr w:type="spellEnd"/>
+      </w:pPr>
       <w:r>
         <w:rPr>
           <w:rFonts w:asciiTheme="minorHAnsi" w:hAnsiTheme="minorHAnsi" w:cstheme="minorHAnsi"/>
           <w:color w:val="292929"/>
           <w:spacing w:val="-1"/>
         </w:rPr>
-        <w:t xml:space="preserve"> has property ‘property name’ and method ‘</w:t>
-      </w:r>
-      <w:proofErr w:type="spellStart"/>
-      <w:r>
-        <w:rPr>
-          <w:rFonts w:asciiTheme="minorHAnsi" w:hAnsiTheme="minorHAnsi" w:cstheme="minorHAnsi"/>
-          <w:color w:val="292929"/>
-          <w:spacing w:val="-1"/>
-        </w:rPr>
-        <w:t>MethodName</w:t>
-      </w:r>
-      <w:proofErr w:type="spellEnd"/>
-      <w:r>
-        <w:rPr>
-          <w:rFonts w:asciiTheme="minorHAnsi" w:hAnsiTheme="minorHAnsi" w:cstheme="minorHAnsi"/>
-          <w:color w:val="292929"/>
-          <w:spacing w:val="-1"/>
-        </w:rPr>
-        <w:t>’</w:t>
-      </w:r>
-    </w:p>
-    <w:p>
-      <w:pPr>
-        <w:pStyle w:val="pw-post-body-paragraph"/>
-        <w:spacing w:before="480" w:beforeAutospacing="0" w:after="0" w:afterAutospacing="0" w:line="480" w:lineRule="atLeast"/>
-        <w:rPr>
-          <w:rFonts w:asciiTheme="minorHAnsi" w:hAnsiTheme="minorHAnsi" w:cstheme="minorHAnsi"/>
-          <w:color w:val="292929"/>
-          <w:spacing w:val="-1"/>
-        </w:rPr>
-      </w:pPr>
-      <w:proofErr w:type="spellStart"/>
+        <w:t>Code can invoke methods and property specified in the interface</w:t>
+      </w:r>
       <w:r>
         <w:rPr>
           <w:rStyle w:val="Strong"/>
@@ -7038,9 +5512,16 @@
           <w:color w:val="292929"/>
           <w:spacing w:val="-1"/>
         </w:rPr>
-        <w:t>ISalary</w:t>
-      </w:r>
-      <w:proofErr w:type="spellEnd"/>
+        <w:t> ISalary </w:t>
+      </w:r>
+      <w:r>
+        <w:rPr>
+          <w:rFonts w:asciiTheme="minorHAnsi" w:hAnsiTheme="minorHAnsi" w:cstheme="minorHAnsi"/>
+          <w:color w:val="292929"/>
+          <w:spacing w:val="-1"/>
+        </w:rPr>
+        <w:t>through the </w:t>
+      </w:r>
       <w:r>
         <w:rPr>
           <w:rStyle w:val="Strong"/>
@@ -7048,169 +5529,53 @@
           <w:color w:val="292929"/>
           <w:spacing w:val="-1"/>
         </w:rPr>
-        <w:t xml:space="preserve"> </w:t>
-      </w:r>
-      <w:proofErr w:type="spellStart"/>
-      <w:r>
-        <w:rPr>
-          <w:rStyle w:val="Strong"/>
+        <w:t>anEmployee </w:t>
+      </w:r>
+      <w:r>
+        <w:rPr>
           <w:rFonts w:asciiTheme="minorHAnsi" w:hAnsiTheme="minorHAnsi" w:cstheme="minorHAnsi"/>
           <w:color w:val="292929"/>
           <w:spacing w:val="-1"/>
         </w:rPr>
-        <w:t>anEmployee</w:t>
-      </w:r>
-      <w:proofErr w:type="spellEnd"/>
-      <w:r>
-        <w:rPr>
-          <w:rStyle w:val="Strong"/>
+        <w:t>reference like</w:t>
+      </w:r>
+    </w:p>
+    <w:p>
+      <w:pPr>
+        <w:pStyle w:val="pw-post-body-paragraph"/>
+        <w:spacing w:before="480" w:beforeAutospacing="0" w:after="0" w:afterAutospacing="0" w:line="480" w:lineRule="atLeast"/>
+        <w:rPr>
           <w:rFonts w:asciiTheme="minorHAnsi" w:hAnsiTheme="minorHAnsi" w:cstheme="minorHAnsi"/>
           <w:color w:val="292929"/>
           <w:spacing w:val="-1"/>
         </w:rPr>
-        <w:t>=new Employee().</w:t>
-      </w:r>
-    </w:p>
-    <w:p>
-      <w:pPr>
-        <w:pStyle w:val="pw-post-body-paragraph"/>
-        <w:spacing w:before="480" w:beforeAutospacing="0" w:after="0" w:afterAutospacing="0" w:line="480" w:lineRule="atLeast"/>
+      </w:pPr>
+      <w:r>
         <w:rPr>
           <w:rFonts w:asciiTheme="minorHAnsi" w:hAnsiTheme="minorHAnsi" w:cstheme="minorHAnsi"/>
           <w:color w:val="292929"/>
           <w:spacing w:val="-1"/>
         </w:rPr>
-      </w:pPr>
-      <w:r>
+        <w:t>anEmployee.MethodName();</w:t>
+      </w:r>
+    </w:p>
+    <w:p>
+      <w:pPr>
+        <w:pStyle w:val="pw-post-body-paragraph"/>
+        <w:spacing w:before="480" w:beforeAutospacing="0" w:after="0" w:afterAutospacing="0" w:line="480" w:lineRule="atLeast"/>
         <w:rPr>
           <w:rFonts w:asciiTheme="minorHAnsi" w:hAnsiTheme="minorHAnsi" w:cstheme="minorHAnsi"/>
           <w:color w:val="292929"/>
           <w:spacing w:val="-1"/>
         </w:rPr>
-        <w:t>Code can invoke methods and property specified in the interface</w:t>
-      </w:r>
-      <w:r>
-        <w:rPr>
-          <w:rStyle w:val="Strong"/>
+      </w:pPr>
+      <w:r>
+        <w:rPr>
           <w:rFonts w:asciiTheme="minorHAnsi" w:hAnsiTheme="minorHAnsi" w:cstheme="minorHAnsi"/>
           <w:color w:val="292929"/>
           <w:spacing w:val="-1"/>
         </w:rPr>
-        <w:t> </w:t>
-      </w:r>
-      <w:proofErr w:type="spellStart"/>
-      <w:r>
-        <w:rPr>
-          <w:rStyle w:val="Strong"/>
-          <w:rFonts w:asciiTheme="minorHAnsi" w:hAnsiTheme="minorHAnsi" w:cstheme="minorHAnsi"/>
-          <w:color w:val="292929"/>
-          <w:spacing w:val="-1"/>
-        </w:rPr>
-        <w:t>ISalary</w:t>
-      </w:r>
-      <w:proofErr w:type="spellEnd"/>
-      <w:r>
-        <w:rPr>
-          <w:rStyle w:val="Strong"/>
-          <w:rFonts w:asciiTheme="minorHAnsi" w:hAnsiTheme="minorHAnsi" w:cstheme="minorHAnsi"/>
-          <w:color w:val="292929"/>
-          <w:spacing w:val="-1"/>
-        </w:rPr>
-        <w:t> </w:t>
-      </w:r>
-      <w:r>
-        <w:rPr>
-          <w:rFonts w:asciiTheme="minorHAnsi" w:hAnsiTheme="minorHAnsi" w:cstheme="minorHAnsi"/>
-          <w:color w:val="292929"/>
-          <w:spacing w:val="-1"/>
-        </w:rPr>
-        <w:t>through the </w:t>
-      </w:r>
-      <w:proofErr w:type="spellStart"/>
-      <w:r>
-        <w:rPr>
-          <w:rStyle w:val="Strong"/>
-          <w:rFonts w:asciiTheme="minorHAnsi" w:hAnsiTheme="minorHAnsi" w:cstheme="minorHAnsi"/>
-          <w:color w:val="292929"/>
-          <w:spacing w:val="-1"/>
-        </w:rPr>
-        <w:t>anEmployee</w:t>
-      </w:r>
-      <w:proofErr w:type="spellEnd"/>
-      <w:r>
-        <w:rPr>
-          <w:rStyle w:val="Strong"/>
-          <w:rFonts w:asciiTheme="minorHAnsi" w:hAnsiTheme="minorHAnsi" w:cstheme="minorHAnsi"/>
-          <w:color w:val="292929"/>
-          <w:spacing w:val="-1"/>
-        </w:rPr>
-        <w:t> </w:t>
-      </w:r>
-      <w:r>
-        <w:rPr>
-          <w:rFonts w:asciiTheme="minorHAnsi" w:hAnsiTheme="minorHAnsi" w:cstheme="minorHAnsi"/>
-          <w:color w:val="292929"/>
-          <w:spacing w:val="-1"/>
-        </w:rPr>
-        <w:t>reference like</w:t>
-      </w:r>
-    </w:p>
-    <w:p>
-      <w:pPr>
-        <w:pStyle w:val="pw-post-body-paragraph"/>
-        <w:spacing w:before="480" w:beforeAutospacing="0" w:after="0" w:afterAutospacing="0" w:line="480" w:lineRule="atLeast"/>
-        <w:rPr>
-          <w:rFonts w:asciiTheme="minorHAnsi" w:hAnsiTheme="minorHAnsi" w:cstheme="minorHAnsi"/>
-          <w:color w:val="292929"/>
-          <w:spacing w:val="-1"/>
-        </w:rPr>
-      </w:pPr>
-      <w:proofErr w:type="spellStart"/>
-      <w:r>
-        <w:rPr>
-          <w:rFonts w:asciiTheme="minorHAnsi" w:hAnsiTheme="minorHAnsi" w:cstheme="minorHAnsi"/>
-          <w:color w:val="292929"/>
-          <w:spacing w:val="-1"/>
-        </w:rPr>
-        <w:t>anEmployee.MethodName</w:t>
-      </w:r>
-      <w:proofErr w:type="spellEnd"/>
-      <w:r>
-        <w:rPr>
-          <w:rFonts w:asciiTheme="minorHAnsi" w:hAnsiTheme="minorHAnsi" w:cstheme="minorHAnsi"/>
-          <w:color w:val="292929"/>
-          <w:spacing w:val="-1"/>
-        </w:rPr>
-        <w:t>();</w:t>
-      </w:r>
-    </w:p>
-    <w:p>
-      <w:pPr>
-        <w:pStyle w:val="pw-post-body-paragraph"/>
-        <w:spacing w:before="480" w:beforeAutospacing="0" w:after="0" w:afterAutospacing="0" w:line="480" w:lineRule="atLeast"/>
-        <w:rPr>
-          <w:rFonts w:asciiTheme="minorHAnsi" w:hAnsiTheme="minorHAnsi" w:cstheme="minorHAnsi"/>
-          <w:color w:val="292929"/>
-          <w:spacing w:val="-1"/>
-        </w:rPr>
-      </w:pPr>
-      <w:proofErr w:type="spellStart"/>
-      <w:r>
-        <w:rPr>
-          <w:rFonts w:asciiTheme="minorHAnsi" w:hAnsiTheme="minorHAnsi" w:cstheme="minorHAnsi"/>
-          <w:color w:val="292929"/>
-          <w:spacing w:val="-1"/>
-        </w:rPr>
-        <w:t>anEmployee.PropertyName</w:t>
-      </w:r>
-      <w:proofErr w:type="spellEnd"/>
-      <w:r>
-        <w:rPr>
-          <w:rFonts w:asciiTheme="minorHAnsi" w:hAnsiTheme="minorHAnsi" w:cstheme="minorHAnsi"/>
-          <w:color w:val="292929"/>
-          <w:spacing w:val="-1"/>
-        </w:rPr>
-        <w:t>;</w:t>
+        <w:t>anEmployee.PropertyName;</w:t>
       </w:r>
     </w:p>
     <w:p>
@@ -7358,13 +5723,8 @@
         </w:tabs>
       </w:pPr>
       <w:r>
-        <w:t xml:space="preserve">public interface </w:t>
-      </w:r>
-      <w:proofErr w:type="spellStart"/>
-      <w:r>
-        <w:t>Ic</w:t>
-      </w:r>
-      <w:proofErr w:type="spellEnd"/>
+        <w:t>public interface Ic</w:t>
+      </w:r>
     </w:p>
     <w:p>
       <w:pPr>
@@ -7420,13 +5780,8 @@
         </w:tabs>
       </w:pPr>
       <w:r>
-        <w:t xml:space="preserve">public class A : </w:t>
-      </w:r>
-      <w:proofErr w:type="spellStart"/>
-      <w:r>
-        <w:t>Ic</w:t>
-      </w:r>
-      <w:proofErr w:type="spellEnd"/>
+        <w:t>public class A : Ic</w:t>
+      </w:r>
     </w:p>
     <w:p>
       <w:pPr>
@@ -7492,13 +5847,8 @@
         </w:tabs>
       </w:pPr>
       <w:r>
-        <w:t xml:space="preserve">public class B : </w:t>
-      </w:r>
-      <w:proofErr w:type="spellStart"/>
-      <w:r>
-        <w:t>Ic</w:t>
-      </w:r>
-      <w:proofErr w:type="spellEnd"/>
+        <w:t>public class B : Ic</w:t>
+      </w:r>
     </w:p>
     <w:p>
       <w:pPr>
@@ -7554,23 +5904,7 @@
         </w:tabs>
       </w:pPr>
       <w:r>
-        <w:t xml:space="preserve">public </w:t>
-      </w:r>
-      <w:proofErr w:type="spellStart"/>
-      <w:r>
-        <w:t>Ic</w:t>
-      </w:r>
-      <w:proofErr w:type="spellEnd"/>
-      <w:r>
-        <w:t xml:space="preserve"> </w:t>
-      </w:r>
-      <w:proofErr w:type="spellStart"/>
-      <w:r>
-        <w:t>func</w:t>
-      </w:r>
-      <w:proofErr w:type="spellEnd"/>
-      <w:r>
-        <w:t>(bool flag)</w:t>
+        <w:t>public Ic func(bool flag)</w:t>
       </w:r>
     </w:p>
     <w:p>
@@ -7638,15 +5972,7 @@
       </w:pPr>
       <w:r>
         <w:lastRenderedPageBreak/>
-        <w:t xml:space="preserve">In this example </w:t>
-      </w:r>
-      <w:proofErr w:type="spellStart"/>
-      <w:r>
-        <w:t>func</w:t>
-      </w:r>
-      <w:proofErr w:type="spellEnd"/>
-      <w:r>
-        <w:t xml:space="preserve"> is like factory method — it can return different objects!</w:t>
+        <w:t>In this example func is like factory method — it can return different objects!</w:t>
       </w:r>
     </w:p>
     <w:p>
@@ -7663,15 +5989,7 @@
         </w:tabs>
       </w:pPr>
       <w:r>
-        <w:t xml:space="preserve">an interface is a "Type" description like an int, or class, but an interface can have multiple implementation of </w:t>
-      </w:r>
-      <w:proofErr w:type="spellStart"/>
-      <w:r>
-        <w:t>it's</w:t>
-      </w:r>
-      <w:proofErr w:type="spellEnd"/>
-      <w:r>
-        <w:t xml:space="preserve"> type. </w:t>
+        <w:t xml:space="preserve">an interface is a "Type" description like an int, or class, but an interface can have multiple implementation of it's type. </w:t>
       </w:r>
     </w:p>
     <w:p>
@@ -7685,6 +6003,21 @@
       </w:r>
     </w:p>
     <w:p/>
+    <w:p>
+      <w:hyperlink r:id="rId8" w:history="1">
+        <w:r>
+          <w:rPr>
+            <w:rStyle w:val="Hyperlink"/>
+          </w:rPr>
+          <w:t>https://medium.com/@ghanshyam.skipper/interfaces-in-c-6ea8d5037197</w:t>
+        </w:r>
+      </w:hyperlink>
+    </w:p>
+    <w:p>
+      <w:r>
+        <w:t>Refer Above Article for more understanding.</w:t>
+      </w:r>
+    </w:p>
     <w:sectPr>
       <w:pgSz w:w="12240" w:h="15840" w:code="1"/>
       <w:pgMar w:top="1440" w:right="1440" w:bottom="1440" w:left="1440" w:header="720" w:footer="720" w:gutter="0"/>
@@ -7693,6 +6026,56 @@
     </w:sectPr>
   </w:body>
 </w:document>
+</file>
+
+<file path=word/endnotes.xml><?xml version="1.0" encoding="utf-8"?>
+<w:endnotes xmlns:wpc="http://schemas.microsoft.com/office/word/2010/wordprocessingCanvas" xmlns:cx="http://schemas.microsoft.com/office/drawing/2014/chartex" xmlns:cx1="http://schemas.microsoft.com/office/drawing/2015/9/8/chartex" xmlns:cx2="http://schemas.microsoft.com/office/drawing/2015/10/21/chartex" xmlns:cx3="http://schemas.microsoft.com/office/drawing/2016/5/9/chartex" xmlns:cx4="http://schemas.microsoft.com/office/drawing/2016/5/10/chartex" xmlns:cx5="http://schemas.microsoft.com/office/drawing/2016/5/11/chartex" xmlns:cx6="http://schemas.microsoft.com/office/drawing/2016/5/12/chartex" xmlns:cx7="http://schemas.microsoft.com/office/drawing/2016/5/13/chartex" xmlns:cx8="http://schemas.microsoft.com/office/drawing/2016/5/14/chartex" xmlns:mc="http://schemas.openxmlformats.org/markup-compatibility/2006" xmlns:aink="http://schemas.microsoft.com/office/drawing/2016/ink" xmlns:am3d="http://schemas.microsoft.com/office/drawing/2017/model3d" xmlns:o="urn:schemas-microsoft-com:office:office" xmlns:oel="http://schemas.microsoft.com/office/2019/extlst" xmlns:r="http://schemas.openxmlformats.org/officeDocument/2006/relationships" xmlns:m="http://schemas.openxmlformats.org/officeDocument/2006/math" xmlns:v="urn:schemas-microsoft-com:vml" xmlns:wp14="http://schemas.microsoft.com/office/word/2010/wordprocessingDrawing" xmlns:wp="http://schemas.openxmlformats.org/drawingml/2006/wordprocessingDrawing" xmlns:w10="urn:schemas-microsoft-com:office:word" xmlns:w="http://schemas.openxmlformats.org/wordprocessingml/2006/main" xmlns:w14="http://schemas.microsoft.com/office/word/2010/wordml" xmlns:w15="http://schemas.microsoft.com/office/word/2012/wordml" xmlns:w16cex="http://schemas.microsoft.com/office/word/2018/wordml/cex" xmlns:w16cid="http://schemas.microsoft.com/office/word/2016/wordml/cid" xmlns:w16="http://schemas.microsoft.com/office/word/2018/wordml" xmlns:w16sdtdh="http://schemas.microsoft.com/office/word/2020/wordml/sdtdatahash" xmlns:w16se="http://schemas.microsoft.com/office/word/2015/wordml/symex" xmlns:wpg="http://schemas.microsoft.com/office/word/2010/wordprocessingGroup" xmlns:wpi="http://schemas.microsoft.com/office/word/2010/wordprocessingInk" xmlns:wne="http://schemas.microsoft.com/office/word/2006/wordml" xmlns:wps="http://schemas.microsoft.com/office/word/2010/wordprocessingShape" mc:Ignorable="w14 w15 w16se w16cid w16 w16cex w16sdtdh wp14">
+  <w:endnote w:type="separator" w:id="-1">
+    <w:p>
+      <w:pPr>
+        <w:spacing w:after="0" w:line="240" w:lineRule="auto"/>
+      </w:pPr>
+      <w:r>
+        <w:separator/>
+      </w:r>
+    </w:p>
+  </w:endnote>
+  <w:endnote w:type="continuationSeparator" w:id="0">
+    <w:p>
+      <w:pPr>
+        <w:spacing w:after="0" w:line="240" w:lineRule="auto"/>
+      </w:pPr>
+      <w:r>
+        <w:continuationSeparator/>
+      </w:r>
+    </w:p>
+  </w:endnote>
+</w:endnotes>
+</file>
+
+<file path=word/footnotes.xml><?xml version="1.0" encoding="utf-8"?>
+<w:footnotes xmlns:wpc="http://schemas.microsoft.com/office/word/2010/wordprocessingCanvas" xmlns:cx="http://schemas.microsoft.com/office/drawing/2014/chartex" xmlns:cx1="http://schemas.microsoft.com/office/drawing/2015/9/8/chartex" xmlns:cx2="http://schemas.microsoft.com/office/drawing/2015/10/21/chartex" xmlns:cx3="http://schemas.microsoft.com/office/drawing/2016/5/9/chartex" xmlns:cx4="http://schemas.microsoft.com/office/drawing/2016/5/10/chartex" xmlns:cx5="http://schemas.microsoft.com/office/drawing/2016/5/11/chartex" xmlns:cx6="http://schemas.microsoft.com/office/drawing/2016/5/12/chartex" xmlns:cx7="http://schemas.microsoft.com/office/drawing/2016/5/13/chartex" xmlns:cx8="http://schemas.microsoft.com/office/drawing/2016/5/14/chartex" xmlns:mc="http://schemas.openxmlformats.org/markup-compatibility/2006" xmlns:aink="http://schemas.microsoft.com/office/drawing/2016/ink" xmlns:am3d="http://schemas.microsoft.com/office/drawing/2017/model3d" xmlns:o="urn:schemas-microsoft-com:office:office" xmlns:oel="http://schemas.microsoft.com/office/2019/extlst" xmlns:r="http://schemas.openxmlformats.org/officeDocument/2006/relationships" xmlns:m="http://schemas.openxmlformats.org/officeDocument/2006/math" xmlns:v="urn:schemas-microsoft-com:vml" xmlns:wp14="http://schemas.microsoft.com/office/word/2010/wordprocessingDrawing" xmlns:wp="http://schemas.openxmlformats.org/drawingml/2006/wordprocessingDrawing" xmlns:w10="urn:schemas-microsoft-com:office:word" xmlns:w="http://schemas.openxmlformats.org/wordprocessingml/2006/main" xmlns:w14="http://schemas.microsoft.com/office/word/2010/wordml" xmlns:w15="http://schemas.microsoft.com/office/word/2012/wordml" xmlns:w16cex="http://schemas.microsoft.com/office/word/2018/wordml/cex" xmlns:w16cid="http://schemas.microsoft.com/office/word/2016/wordml/cid" xmlns:w16="http://schemas.microsoft.com/office/word/2018/wordml" xmlns:w16sdtdh="http://schemas.microsoft.com/office/word/2020/wordml/sdtdatahash" xmlns:w16se="http://schemas.microsoft.com/office/word/2015/wordml/symex" xmlns:wpg="http://schemas.microsoft.com/office/word/2010/wordprocessingGroup" xmlns:wpi="http://schemas.microsoft.com/office/word/2010/wordprocessingInk" xmlns:wne="http://schemas.microsoft.com/office/word/2006/wordml" xmlns:wps="http://schemas.microsoft.com/office/word/2010/wordprocessingShape" mc:Ignorable="w14 w15 w16se w16cid w16 w16cex w16sdtdh wp14">
+  <w:footnote w:type="separator" w:id="-1">
+    <w:p>
+      <w:pPr>
+        <w:spacing w:after="0" w:line="240" w:lineRule="auto"/>
+      </w:pPr>
+      <w:r>
+        <w:separator/>
+      </w:r>
+    </w:p>
+  </w:footnote>
+  <w:footnote w:type="continuationSeparator" w:id="0">
+    <w:p>
+      <w:pPr>
+        <w:spacing w:after="0" w:line="240" w:lineRule="auto"/>
+      </w:pPr>
+      <w:r>
+        <w:continuationSeparator/>
+      </w:r>
+    </w:p>
+  </w:footnote>
+</w:footnotes>
 </file>
 
 <file path=word/styles.xml><?xml version="1.0" encoding="utf-8"?>
@@ -8150,12 +6533,23 @@
     <w:name w:val="Hyperlink"/>
     <w:basedOn w:val="DefaultParagraphFont"/>
     <w:uiPriority w:val="99"/>
-    <w:semiHidden/>
     <w:unhideWhenUsed/>
     <w:rsid w:val="007C5D3F"/>
     <w:rPr>
       <w:color w:val="0000FF"/>
       <w:u w:val="single"/>
+    </w:rPr>
+  </w:style>
+  <w:style w:type="character" w:styleId="UnresolvedMention">
+    <w:name w:val="Unresolved Mention"/>
+    <w:basedOn w:val="DefaultParagraphFont"/>
+    <w:uiPriority w:val="99"/>
+    <w:semiHidden/>
+    <w:unhideWhenUsed/>
+    <w:rsid w:val="0072407D"/>
+    <w:rPr>
+      <w:color w:val="605E5C"/>
+      <w:shd w:val="clear" w:color="auto" w:fill="E1DFDD"/>
     </w:rPr>
   </w:style>
 </w:styles>
